--- a/内生安全构造技术原型系统设计方案-初版.docx
+++ b/内生安全构造技术原型系统设计方案-初版.docx
@@ -62,7 +62,7 @@
     </w:p>
     <w:p>
       <w:pPr>
-        <w:pStyle w:val="Heading"/>
+        <w:pStyle w:val="Heading 2"/>
         <w:numPr>
           <w:ilvl w:val="0"/>
           <w:numId w:val="2"/>
@@ -101,7 +101,7 @@
     </w:p>
     <w:p>
       <w:pPr>
-        <w:pStyle w:val="Heading"/>
+        <w:pStyle w:val="Heading 2"/>
         <w:numPr>
           <w:ilvl w:val="0"/>
           <w:numId w:val="2"/>
@@ -140,7 +140,7 @@
     </w:p>
     <w:p>
       <w:pPr>
-        <w:pStyle w:val="Heading"/>
+        <w:pStyle w:val="Heading 2"/>
         <w:numPr>
           <w:ilvl w:val="0"/>
           <w:numId w:val="2"/>
@@ -233,62 +233,10 @@
         </w:rPr>
         <w:t>关键数据结构设计</w:t>
       </w:r>
-      <w:r>
-        <w:rPr>
-          <w:rFonts w:ascii="Helvetica Neue" w:hAnsi="Helvetica Neue" w:eastAsia="Arial Unicode MS"/>
-          <w:rtl w:val="0"/>
-        </w:rPr>
-        <w:t xml:space="preserve"> </w:t>
-      </w:r>
-      <w:r>
-        <w:rPr>
-          <w:rFonts w:ascii="Arial Unicode MS" w:cs="Arial Unicode MS" w:hAnsi="Arial Unicode MS" w:eastAsia="Arial Unicode MS" w:hint="eastAsia"/>
-          <w:b w:val="0"/>
-          <w:bCs w:val="0"/>
-          <w:i w:val="0"/>
-          <w:iCs w:val="0"/>
-          <w:rtl w:val="0"/>
-        </w:rPr>
-        <w:t>（何）</w:t>
-      </w:r>
-    </w:p>
-    <w:p>
-      <w:pPr>
-        <w:pStyle w:val="Body"/>
-        <w:bidi w:val="0"/>
-      </w:pPr>
-    </w:p>
-    <w:p>
-      <w:pPr>
-        <w:pStyle w:val="Heading"/>
-        <w:bidi w:val="0"/>
-      </w:pPr>
-      <w:r>
-        <w:rPr>
-          <w:rFonts w:ascii="Arial Unicode MS" w:cs="Arial Unicode MS" w:hAnsi="Arial Unicode MS" w:eastAsia="Arial Unicode MS" w:hint="eastAsia"/>
-          <w:b w:val="0"/>
-          <w:bCs w:val="0"/>
-          <w:i w:val="0"/>
-          <w:iCs w:val="0"/>
-          <w:rtl w:val="0"/>
-        </w:rPr>
-        <w:t>五、</w:t>
-      </w:r>
-      <w:r>
-        <w:rPr>
-          <w:rFonts w:ascii="Arial Unicode MS" w:cs="Arial Unicode MS" w:hAnsi="Arial Unicode MS" w:eastAsia="Arial Unicode MS" w:hint="eastAsia"/>
-          <w:b w:val="0"/>
-          <w:bCs w:val="0"/>
-          <w:i w:val="0"/>
-          <w:iCs w:val="0"/>
-          <w:rtl w:val="0"/>
-        </w:rPr>
-        <w:t>接口设计</w:t>
-      </w:r>
-    </w:p>
-    <w:p>
-      <w:pPr>
-        <w:pStyle w:val="Heading"/>
+    </w:p>
+    <w:p>
+      <w:pPr>
+        <w:pStyle w:val="Heading 2"/>
         <w:numPr>
           <w:ilvl w:val="0"/>
           <w:numId w:val="3"/>
@@ -297,6 +245,1335 @@
       </w:pPr>
       <w:r>
         <w:rPr>
+          <w:rFonts w:ascii="Helvetica Neue" w:hAnsi="Helvetica Neue" w:eastAsia="Arial Unicode MS"/>
+          <w:rtl w:val="0"/>
+          <w:lang w:val="en-US"/>
+        </w:rPr>
+        <w:t>Model</w:t>
+      </w:r>
+      <w:r>
+        <w:rPr>
+          <w:rFonts w:ascii="Arial Unicode MS" w:cs="Arial Unicode MS" w:hAnsi="Arial Unicode MS" w:eastAsia="Arial Unicode MS" w:hint="eastAsia"/>
+          <w:b w:val="0"/>
+          <w:bCs w:val="0"/>
+          <w:i w:val="0"/>
+          <w:iCs w:val="0"/>
+          <w:rtl w:val="0"/>
+        </w:rPr>
+        <w:t>类</w:t>
+      </w:r>
+    </w:p>
+    <w:p>
+      <w:pPr>
+        <w:pStyle w:val="Body"/>
+        <w:bidi w:val="0"/>
+      </w:pPr>
+      <w:r>
+        <w:tab/>
+      </w:r>
+      <w:r>
+        <w:rPr>
+          <w:rFonts w:ascii="Arial Unicode MS" w:cs="Arial Unicode MS" w:hAnsi="Arial Unicode MS" w:eastAsia="Arial Unicode MS" w:hint="eastAsia"/>
+          <w:b w:val="0"/>
+          <w:bCs w:val="0"/>
+          <w:i w:val="0"/>
+          <w:iCs w:val="0"/>
+          <w:rtl w:val="0"/>
+        </w:rPr>
+        <w:t>核心的底层数据结构，用于存储由</w:t>
+      </w:r>
+      <w:r>
+        <w:rPr>
+          <w:rFonts w:ascii="Helvetica Neue" w:hAnsi="Helvetica Neue" w:eastAsia="Arial Unicode MS"/>
+          <w:rtl w:val="0"/>
+        </w:rPr>
+        <w:t>xml</w:t>
+      </w:r>
+      <w:r>
+        <w:rPr>
+          <w:rFonts w:ascii="Arial Unicode MS" w:cs="Arial Unicode MS" w:hAnsi="Arial Unicode MS" w:eastAsia="Arial Unicode MS" w:hint="eastAsia"/>
+          <w:b w:val="0"/>
+          <w:bCs w:val="0"/>
+          <w:i w:val="0"/>
+          <w:iCs w:val="0"/>
+          <w:rtl w:val="0"/>
+        </w:rPr>
+        <w:t>文件生成的模型组件（包括类图、状态及、序列图等）。</w:t>
+      </w:r>
+    </w:p>
+    <w:p>
+      <w:pPr>
+        <w:pStyle w:val="Heading 3"/>
+        <w:bidi w:val="0"/>
+      </w:pPr>
+      <w:r>
+        <w:rPr>
+          <w:rtl w:val="0"/>
+        </w:rPr>
+        <w:t xml:space="preserve">1.1 </w:t>
+      </w:r>
+      <w:r>
+        <w:rPr>
+          <w:rFonts w:ascii="Arial Unicode MS" w:cs="Arial Unicode MS" w:hAnsi="Arial Unicode MS" w:eastAsia="Arial Unicode MS" w:hint="eastAsia"/>
+          <w:b w:val="0"/>
+          <w:bCs w:val="0"/>
+          <w:i w:val="0"/>
+          <w:iCs w:val="0"/>
+          <w:rtl w:val="0"/>
+        </w:rPr>
+        <w:t>属性：</w:t>
+      </w:r>
+    </w:p>
+    <w:p>
+      <w:pPr>
+        <w:pStyle w:val="Body"/>
+        <w:bidi w:val="0"/>
+      </w:pPr>
+      <w:r>
+        <w:tab/>
+      </w:r>
+      <w:r>
+        <w:rPr>
+          <w:rFonts w:ascii="Helvetica Neue" w:hAnsi="Helvetica Neue" w:eastAsia="Arial Unicode MS"/>
+          <w:rtl w:val="0"/>
+          <w:lang w:val="en-US"/>
+        </w:rPr>
+        <w:t>list&lt;Process*&gt; processes;</w:t>
+      </w:r>
+    </w:p>
+    <w:p>
+      <w:pPr>
+        <w:pStyle w:val="Body"/>
+        <w:bidi w:val="0"/>
+      </w:pPr>
+      <w:r>
+        <w:tab/>
+      </w:r>
+      <w:r>
+        <w:rPr>
+          <w:rFonts w:ascii="Helvetica Neue" w:hAnsi="Helvetica Neue" w:eastAsia="Arial Unicode MS"/>
+          <w:rtl w:val="0"/>
+          <w:lang w:val="en-US"/>
+        </w:rPr>
+        <w:t>list&lt;Property*&gt; properties;</w:t>
+      </w:r>
+    </w:p>
+    <w:p>
+      <w:pPr>
+        <w:pStyle w:val="Body"/>
+        <w:bidi w:val="0"/>
+      </w:pPr>
+      <w:r>
+        <w:tab/>
+      </w:r>
+      <w:r>
+        <w:rPr>
+          <w:rFonts w:ascii="Helvetica Neue" w:hAnsi="Helvetica Neue" w:eastAsia="Arial Unicode MS"/>
+          <w:rtl w:val="0"/>
+          <w:lang w:val="en-US"/>
+        </w:rPr>
+        <w:t>list&lt;InitialKnowledge*&gt; initialKnowledges;</w:t>
+      </w:r>
+    </w:p>
+    <w:p>
+      <w:pPr>
+        <w:pStyle w:val="Body"/>
+        <w:bidi w:val="0"/>
+      </w:pPr>
+      <w:r>
+        <w:tab/>
+      </w:r>
+      <w:r>
+        <w:rPr>
+          <w:rFonts w:ascii="Helvetica Neue" w:hAnsi="Helvetica Neue" w:eastAsia="Arial Unicode MS"/>
+          <w:rtl w:val="0"/>
+          <w:lang w:val="nl-NL"/>
+        </w:rPr>
+        <w:t xml:space="preserve">SequenceDiagram* </w:t>
+      </w:r>
+      <w:r>
+        <w:rPr>
+          <w:rFonts w:ascii="Helvetica Neue" w:hAnsi="Helvetica Neue" w:eastAsia="Arial Unicode MS"/>
+          <w:rtl w:val="0"/>
+          <w:lang w:val="en-US"/>
+        </w:rPr>
+        <w:t>sequenceDiagram</w:t>
+      </w:r>
+      <w:r>
+        <w:rPr>
+          <w:rFonts w:ascii="Helvetica Neue" w:hAnsi="Helvetica Neue" w:eastAsia="Arial Unicode MS"/>
+          <w:rtl w:val="0"/>
+        </w:rPr>
+        <w:t>;</w:t>
+      </w:r>
+    </w:p>
+    <w:p>
+      <w:pPr>
+        <w:pStyle w:val="Body"/>
+        <w:bidi w:val="0"/>
+      </w:pPr>
+      <w:r>
+        <w:rPr>
+          <w:rFonts w:ascii="Arial Unicode MS" w:cs="Arial Unicode MS" w:hAnsi="Arial Unicode MS" w:eastAsia="Arial Unicode MS" w:hint="eastAsia"/>
+          <w:b w:val="0"/>
+          <w:bCs w:val="0"/>
+          <w:i w:val="0"/>
+          <w:iCs w:val="0"/>
+          <w:rtl w:val="0"/>
+        </w:rPr>
+        <w:t>其中</w:t>
+      </w:r>
+      <w:r>
+        <w:rPr>
+          <w:rFonts w:ascii="Helvetica Neue" w:hAnsi="Helvetica Neue" w:eastAsia="Arial Unicode MS"/>
+          <w:rtl w:val="0"/>
+        </w:rPr>
+        <w:t>processes</w:t>
+      </w:r>
+      <w:r>
+        <w:rPr>
+          <w:rFonts w:ascii="Arial Unicode MS" w:cs="Arial Unicode MS" w:hAnsi="Arial Unicode MS" w:eastAsia="Arial Unicode MS" w:hint="eastAsia"/>
+          <w:b w:val="0"/>
+          <w:bCs w:val="0"/>
+          <w:i w:val="0"/>
+          <w:iCs w:val="0"/>
+          <w:rtl w:val="0"/>
+        </w:rPr>
+        <w:t>属性用于存储</w:t>
+      </w:r>
+      <w:r>
+        <w:rPr>
+          <w:rFonts w:ascii="Helvetica Neue" w:hAnsi="Helvetica Neue" w:eastAsia="Arial Unicode MS"/>
+          <w:rtl w:val="0"/>
+        </w:rPr>
+        <w:t>Model</w:t>
+      </w:r>
+      <w:r>
+        <w:rPr>
+          <w:rFonts w:ascii="Arial Unicode MS" w:cs="Arial Unicode MS" w:hAnsi="Arial Unicode MS" w:eastAsia="Arial Unicode MS" w:hint="eastAsia"/>
+          <w:b w:val="0"/>
+          <w:bCs w:val="0"/>
+          <w:i w:val="0"/>
+          <w:iCs w:val="0"/>
+          <w:rtl w:val="0"/>
+        </w:rPr>
+        <w:t>模型中的所有进程；</w:t>
+      </w:r>
+      <w:r>
+        <w:rPr>
+          <w:rFonts w:ascii="Helvetica Neue" w:hAnsi="Helvetica Neue" w:eastAsia="Arial Unicode MS"/>
+          <w:rtl w:val="0"/>
+        </w:rPr>
+        <w:t>properties</w:t>
+      </w:r>
+      <w:r>
+        <w:rPr>
+          <w:rFonts w:ascii="Arial Unicode MS" w:cs="Arial Unicode MS" w:hAnsi="Arial Unicode MS" w:eastAsia="Arial Unicode MS" w:hint="eastAsia"/>
+          <w:b w:val="0"/>
+          <w:bCs w:val="0"/>
+          <w:i w:val="0"/>
+          <w:iCs w:val="0"/>
+          <w:rtl w:val="0"/>
+        </w:rPr>
+        <w:t>用于存储需要验证的安全属性；</w:t>
+      </w:r>
+      <w:r>
+        <w:rPr>
+          <w:rFonts w:ascii="Helvetica Neue" w:hAnsi="Helvetica Neue" w:eastAsia="Arial Unicode MS"/>
+          <w:rtl w:val="0"/>
+        </w:rPr>
+        <w:t>initialKnowledges</w:t>
+      </w:r>
+      <w:r>
+        <w:rPr>
+          <w:rFonts w:ascii="Arial Unicode MS" w:cs="Arial Unicode MS" w:hAnsi="Arial Unicode MS" w:eastAsia="Arial Unicode MS" w:hint="eastAsia"/>
+          <w:b w:val="0"/>
+          <w:bCs w:val="0"/>
+          <w:i w:val="0"/>
+          <w:iCs w:val="0"/>
+          <w:rtl w:val="0"/>
+        </w:rPr>
+        <w:t>用于存储各个</w:t>
+      </w:r>
+      <w:r>
+        <w:rPr>
+          <w:rFonts w:ascii="Helvetica Neue" w:hAnsi="Helvetica Neue" w:eastAsia="Arial Unicode MS"/>
+          <w:rtl w:val="0"/>
+        </w:rPr>
+        <w:t>process</w:t>
+      </w:r>
+      <w:r>
+        <w:rPr>
+          <w:rFonts w:ascii="Arial Unicode MS" w:cs="Arial Unicode MS" w:hAnsi="Arial Unicode MS" w:eastAsia="Arial Unicode MS" w:hint="eastAsia"/>
+          <w:b w:val="0"/>
+          <w:bCs w:val="0"/>
+          <w:i w:val="0"/>
+          <w:iCs w:val="0"/>
+          <w:rtl w:val="0"/>
+        </w:rPr>
+        <w:t>中的初始知识，</w:t>
+      </w:r>
+      <w:r>
+        <w:rPr>
+          <w:rFonts w:ascii="Helvetica Neue" w:hAnsi="Helvetica Neue" w:eastAsia="Arial Unicode MS"/>
+          <w:rtl w:val="0"/>
+        </w:rPr>
+        <w:t>sequenceDiagram</w:t>
+      </w:r>
+      <w:r>
+        <w:rPr>
+          <w:rFonts w:ascii="Arial Unicode MS" w:cs="Arial Unicode MS" w:hAnsi="Arial Unicode MS" w:eastAsia="Arial Unicode MS" w:hint="eastAsia"/>
+          <w:b w:val="0"/>
+          <w:bCs w:val="0"/>
+          <w:i w:val="0"/>
+          <w:iCs w:val="0"/>
+          <w:rtl w:val="0"/>
+        </w:rPr>
+        <w:t>用于存储序列图。</w:t>
+      </w:r>
+    </w:p>
+    <w:p>
+      <w:pPr>
+        <w:pStyle w:val="Heading 3"/>
+        <w:bidi w:val="0"/>
+      </w:pPr>
+      <w:r>
+        <w:rPr>
+          <w:rtl w:val="0"/>
+        </w:rPr>
+        <w:t xml:space="preserve">1.2 </w:t>
+      </w:r>
+      <w:r>
+        <w:rPr>
+          <w:rFonts w:ascii="Arial Unicode MS" w:cs="Arial Unicode MS" w:hAnsi="Arial Unicode MS" w:eastAsia="Arial Unicode MS" w:hint="eastAsia"/>
+          <w:b w:val="0"/>
+          <w:bCs w:val="0"/>
+          <w:i w:val="0"/>
+          <w:iCs w:val="0"/>
+          <w:rtl w:val="0"/>
+        </w:rPr>
+        <w:t>方法：</w:t>
+      </w:r>
+    </w:p>
+    <w:p>
+      <w:pPr>
+        <w:pStyle w:val="Body"/>
+        <w:bidi w:val="0"/>
+      </w:pPr>
+    </w:p>
+    <w:p>
+      <w:pPr>
+        <w:pStyle w:val="Heading 2"/>
+        <w:numPr>
+          <w:ilvl w:val="0"/>
+          <w:numId w:val="2"/>
+        </w:numPr>
+        <w:bidi w:val="0"/>
+      </w:pPr>
+      <w:r>
+        <w:rPr>
+          <w:rFonts w:ascii="Helvetica Neue" w:hAnsi="Helvetica Neue" w:eastAsia="Arial Unicode MS"/>
+          <w:rtl w:val="0"/>
+          <w:lang w:val="en-US"/>
+        </w:rPr>
+        <w:t>Process</w:t>
+      </w:r>
+      <w:r>
+        <w:rPr>
+          <w:rFonts w:ascii="Arial Unicode MS" w:cs="Arial Unicode MS" w:hAnsi="Arial Unicode MS" w:eastAsia="Arial Unicode MS" w:hint="eastAsia"/>
+          <w:b w:val="0"/>
+          <w:bCs w:val="0"/>
+          <w:i w:val="0"/>
+          <w:iCs w:val="0"/>
+          <w:rtl w:val="0"/>
+        </w:rPr>
+        <w:t>类</w:t>
+      </w:r>
+    </w:p>
+    <w:p>
+      <w:pPr>
+        <w:pStyle w:val="Heading 3"/>
+        <w:bidi w:val="0"/>
+      </w:pPr>
+      <w:r>
+        <w:rPr>
+          <w:rtl w:val="0"/>
+        </w:rPr>
+        <w:t>2</w:t>
+      </w:r>
+      <w:r>
+        <w:rPr>
+          <w:rtl w:val="0"/>
+          <w:lang w:val="en-US"/>
+        </w:rPr>
+        <w:t xml:space="preserve">.1 </w:t>
+      </w:r>
+      <w:r>
+        <w:rPr>
+          <w:rFonts w:ascii="Arial Unicode MS" w:cs="Arial Unicode MS" w:hAnsi="Arial Unicode MS" w:eastAsia="Arial Unicode MS" w:hint="eastAsia"/>
+          <w:b w:val="0"/>
+          <w:bCs w:val="0"/>
+          <w:i w:val="0"/>
+          <w:iCs w:val="0"/>
+          <w:rtl w:val="0"/>
+        </w:rPr>
+        <w:t>属性：</w:t>
+      </w:r>
+    </w:p>
+    <w:p>
+      <w:pPr>
+        <w:pStyle w:val="Body"/>
+        <w:bidi w:val="0"/>
+      </w:pPr>
+      <w:r>
+        <w:tab/>
+      </w:r>
+      <w:r>
+        <w:rPr>
+          <w:rFonts w:ascii="Helvetica Neue" w:hAnsi="Helvetica Neue" w:eastAsia="Arial Unicode MS"/>
+          <w:rtl w:val="0"/>
+          <w:lang w:val="en-US"/>
+        </w:rPr>
+        <w:t xml:space="preserve">list&lt;Attribute*&gt; attributes; </w:t>
+      </w:r>
+    </w:p>
+    <w:p>
+      <w:pPr>
+        <w:pStyle w:val="Body"/>
+        <w:bidi w:val="0"/>
+      </w:pPr>
+      <w:r>
+        <w:tab/>
+      </w:r>
+      <w:r>
+        <w:rPr>
+          <w:rFonts w:ascii="Helvetica Neue" w:hAnsi="Helvetica Neue" w:eastAsia="Arial Unicode MS"/>
+          <w:rtl w:val="0"/>
+          <w:lang w:val="en-US"/>
+        </w:rPr>
+        <w:t xml:space="preserve">list&lt;Method*&gt; methods;    </w:t>
+      </w:r>
+    </w:p>
+    <w:p>
+      <w:pPr>
+        <w:pStyle w:val="Body"/>
+        <w:bidi w:val="0"/>
+      </w:pPr>
+      <w:r>
+        <w:tab/>
+      </w:r>
+      <w:r>
+        <w:rPr>
+          <w:rFonts w:ascii="Helvetica Neue" w:hAnsi="Helvetica Neue" w:eastAsia="Arial Unicode MS"/>
+          <w:rtl w:val="0"/>
+          <w:lang w:val="en-US"/>
+        </w:rPr>
+        <w:t xml:space="preserve">list&lt;Signal*&gt; signals;  </w:t>
+      </w:r>
+    </w:p>
+    <w:p>
+      <w:pPr>
+        <w:pStyle w:val="Body"/>
+        <w:bidi w:val="0"/>
+      </w:pPr>
+      <w:r>
+        <w:tab/>
+      </w:r>
+      <w:r>
+        <w:rPr>
+          <w:rFonts w:ascii="Helvetica Neue" w:hAnsi="Helvetica Neue" w:eastAsia="Arial Unicode MS"/>
+          <w:rtl w:val="0"/>
+          <w:lang w:val="en-US"/>
+        </w:rPr>
+        <w:t>FiniteStateMachine* fs</w:t>
+      </w:r>
+      <w:r>
+        <w:rPr>
+          <w:rFonts w:ascii="Helvetica Neue" w:hAnsi="Helvetica Neue" w:eastAsia="Arial Unicode MS"/>
+          <w:rtl w:val="0"/>
+        </w:rPr>
+        <w:t>m</w:t>
+      </w:r>
+      <w:r>
+        <w:rPr>
+          <w:rFonts w:ascii="Helvetica Neue" w:hAnsi="Helvetica Neue" w:eastAsia="Arial Unicode MS"/>
+          <w:rtl w:val="0"/>
+        </w:rPr>
+        <w:t>;</w:t>
+      </w:r>
+    </w:p>
+    <w:p>
+      <w:pPr>
+        <w:pStyle w:val="Body"/>
+        <w:bidi w:val="0"/>
+      </w:pPr>
+      <w:r>
+        <w:tab/>
+      </w:r>
+      <w:r>
+        <w:rPr>
+          <w:rFonts w:ascii="Helvetica Neue" w:hAnsi="Helvetica Neue" w:eastAsia="Arial Unicode MS"/>
+          <w:rtl w:val="0"/>
+        </w:rPr>
+        <w:t xml:space="preserve">Model* model;                </w:t>
+      </w:r>
+    </w:p>
+    <w:p>
+      <w:pPr>
+        <w:pStyle w:val="Body"/>
+        <w:bidi w:val="0"/>
+      </w:pPr>
+      <w:r>
+        <w:rPr>
+          <w:rFonts w:ascii="Arial Unicode MS" w:cs="Arial Unicode MS" w:hAnsi="Arial Unicode MS" w:eastAsia="Arial Unicode MS" w:hint="eastAsia"/>
+          <w:b w:val="0"/>
+          <w:bCs w:val="0"/>
+          <w:i w:val="0"/>
+          <w:iCs w:val="0"/>
+          <w:rtl w:val="0"/>
+        </w:rPr>
+        <w:t>其中</w:t>
+      </w:r>
+      <w:r>
+        <w:rPr>
+          <w:rFonts w:ascii="Helvetica Neue" w:hAnsi="Helvetica Neue" w:eastAsia="Arial Unicode MS"/>
+          <w:rtl w:val="0"/>
+        </w:rPr>
+        <w:t>attributes</w:t>
+      </w:r>
+      <w:r>
+        <w:rPr>
+          <w:rFonts w:ascii="Arial Unicode MS" w:cs="Arial Unicode MS" w:hAnsi="Arial Unicode MS" w:eastAsia="Arial Unicode MS" w:hint="eastAsia"/>
+          <w:b w:val="0"/>
+          <w:bCs w:val="0"/>
+          <w:i w:val="0"/>
+          <w:iCs w:val="0"/>
+          <w:rtl w:val="0"/>
+        </w:rPr>
+        <w:t>是用于存储</w:t>
+      </w:r>
+      <w:r>
+        <w:rPr>
+          <w:rFonts w:ascii="Helvetica Neue" w:hAnsi="Helvetica Neue" w:eastAsia="Arial Unicode MS"/>
+          <w:rtl w:val="0"/>
+        </w:rPr>
+        <w:t>Process</w:t>
+      </w:r>
+      <w:r>
+        <w:rPr>
+          <w:rFonts w:ascii="Arial Unicode MS" w:cs="Arial Unicode MS" w:hAnsi="Arial Unicode MS" w:eastAsia="Arial Unicode MS" w:hint="eastAsia"/>
+          <w:b w:val="0"/>
+          <w:bCs w:val="0"/>
+          <w:i w:val="0"/>
+          <w:iCs w:val="0"/>
+          <w:rtl w:val="0"/>
+        </w:rPr>
+        <w:t>中定义的所有属性，</w:t>
+      </w:r>
+      <w:r>
+        <w:rPr>
+          <w:rFonts w:ascii="Arial Unicode MS" w:cs="Arial Unicode MS" w:hAnsi="Arial Unicode MS" w:eastAsia="Arial Unicode MS" w:hint="eastAsia"/>
+          <w:b w:val="0"/>
+          <w:bCs w:val="0"/>
+          <w:i w:val="0"/>
+          <w:iCs w:val="0"/>
+          <w:rtl w:val="0"/>
+        </w:rPr>
+        <w:t>我们支持原生的</w:t>
+      </w:r>
+      <w:r>
+        <w:rPr>
+          <w:rFonts w:ascii="Helvetica Neue" w:hAnsi="Helvetica Neue" w:eastAsia="Arial Unicode MS"/>
+          <w:rtl w:val="0"/>
+        </w:rPr>
+        <w:t>int</w:t>
+      </w:r>
+      <w:r>
+        <w:rPr>
+          <w:rFonts w:ascii="Arial Unicode MS" w:cs="Arial Unicode MS" w:hAnsi="Arial Unicode MS" w:eastAsia="Arial Unicode MS" w:hint="eastAsia"/>
+          <w:b w:val="0"/>
+          <w:bCs w:val="0"/>
+          <w:i w:val="0"/>
+          <w:iCs w:val="0"/>
+          <w:rtl w:val="0"/>
+          <w:lang w:val="zh-TW" w:eastAsia="zh-TW"/>
+        </w:rPr>
+        <w:t>、</w:t>
+      </w:r>
+      <w:r>
+        <w:rPr>
+          <w:rFonts w:ascii="Helvetica Neue" w:hAnsi="Helvetica Neue" w:eastAsia="Arial Unicode MS"/>
+          <w:rtl w:val="0"/>
+          <w:lang w:val="en-US"/>
+        </w:rPr>
+        <w:t>bool</w:t>
+      </w:r>
+      <w:r>
+        <w:rPr>
+          <w:rFonts w:ascii="Arial Unicode MS" w:cs="Arial Unicode MS" w:hAnsi="Arial Unicode MS" w:eastAsia="Arial Unicode MS" w:hint="eastAsia"/>
+          <w:b w:val="0"/>
+          <w:bCs w:val="0"/>
+          <w:i w:val="0"/>
+          <w:iCs w:val="0"/>
+          <w:rtl w:val="0"/>
+        </w:rPr>
+        <w:t>数据类型，用户还可以根据需求自己定义数据类型</w:t>
+      </w:r>
+      <w:r>
+        <w:rPr>
+          <w:rFonts w:ascii="Arial Unicode MS" w:cs="Arial Unicode MS" w:hAnsi="Arial Unicode MS" w:eastAsia="Arial Unicode MS" w:hint="eastAsia"/>
+          <w:b w:val="0"/>
+          <w:bCs w:val="0"/>
+          <w:i w:val="0"/>
+          <w:iCs w:val="0"/>
+          <w:rtl w:val="0"/>
+        </w:rPr>
+        <w:t>；</w:t>
+      </w:r>
+      <w:r>
+        <w:rPr>
+          <w:rFonts w:ascii="Helvetica Neue" w:hAnsi="Helvetica Neue" w:eastAsia="Arial Unicode MS"/>
+          <w:rtl w:val="0"/>
+        </w:rPr>
+        <w:t>methods</w:t>
+      </w:r>
+      <w:r>
+        <w:rPr>
+          <w:rFonts w:ascii="Arial Unicode MS" w:cs="Arial Unicode MS" w:hAnsi="Arial Unicode MS" w:eastAsia="Arial Unicode MS" w:hint="eastAsia"/>
+          <w:b w:val="0"/>
+          <w:bCs w:val="0"/>
+          <w:i w:val="0"/>
+          <w:iCs w:val="0"/>
+          <w:rtl w:val="0"/>
+        </w:rPr>
+        <w:t>是用于存储</w:t>
+      </w:r>
+      <w:r>
+        <w:rPr>
+          <w:rFonts w:ascii="Helvetica Neue" w:hAnsi="Helvetica Neue" w:eastAsia="Arial Unicode MS"/>
+          <w:rtl w:val="0"/>
+        </w:rPr>
+        <w:t>Process</w:t>
+      </w:r>
+      <w:r>
+        <w:rPr>
+          <w:rFonts w:ascii="Arial Unicode MS" w:cs="Arial Unicode MS" w:hAnsi="Arial Unicode MS" w:eastAsia="Arial Unicode MS" w:hint="eastAsia"/>
+          <w:b w:val="0"/>
+          <w:bCs w:val="0"/>
+          <w:i w:val="0"/>
+          <w:iCs w:val="0"/>
+          <w:rtl w:val="0"/>
+        </w:rPr>
+        <w:t>中定义的所有方法；</w:t>
+      </w:r>
+      <w:r>
+        <w:rPr>
+          <w:rFonts w:ascii="Helvetica Neue" w:hAnsi="Helvetica Neue" w:eastAsia="Arial Unicode MS"/>
+          <w:rtl w:val="0"/>
+        </w:rPr>
+        <w:t>signals</w:t>
+      </w:r>
+      <w:r>
+        <w:rPr>
+          <w:rFonts w:ascii="Arial Unicode MS" w:cs="Arial Unicode MS" w:hAnsi="Arial Unicode MS" w:eastAsia="Arial Unicode MS" w:hint="eastAsia"/>
+          <w:b w:val="0"/>
+          <w:bCs w:val="0"/>
+          <w:i w:val="0"/>
+          <w:iCs w:val="0"/>
+          <w:rtl w:val="0"/>
+        </w:rPr>
+        <w:t>是用于存储</w:t>
+      </w:r>
+      <w:r>
+        <w:rPr>
+          <w:rFonts w:ascii="Helvetica Neue" w:hAnsi="Helvetica Neue" w:eastAsia="Arial Unicode MS"/>
+          <w:rtl w:val="0"/>
+        </w:rPr>
+        <w:t>Process</w:t>
+      </w:r>
+      <w:r>
+        <w:rPr>
+          <w:rFonts w:ascii="Arial Unicode MS" w:cs="Arial Unicode MS" w:hAnsi="Arial Unicode MS" w:eastAsia="Arial Unicode MS" w:hint="eastAsia"/>
+          <w:b w:val="0"/>
+          <w:bCs w:val="0"/>
+          <w:i w:val="0"/>
+          <w:iCs w:val="0"/>
+          <w:rtl w:val="0"/>
+        </w:rPr>
+        <w:t>中定义的所有信道，信道是各进程之间用于通信的通道；</w:t>
+      </w:r>
+      <w:r>
+        <w:rPr>
+          <w:rFonts w:ascii="Helvetica Neue" w:hAnsi="Helvetica Neue" w:eastAsia="Arial Unicode MS"/>
+          <w:rtl w:val="0"/>
+        </w:rPr>
+        <w:t>fsm</w:t>
+      </w:r>
+      <w:r>
+        <w:rPr>
+          <w:rFonts w:ascii="Arial Unicode MS" w:cs="Arial Unicode MS" w:hAnsi="Arial Unicode MS" w:eastAsia="Arial Unicode MS" w:hint="eastAsia"/>
+          <w:b w:val="0"/>
+          <w:bCs w:val="0"/>
+          <w:i w:val="0"/>
+          <w:iCs w:val="0"/>
+          <w:rtl w:val="0"/>
+        </w:rPr>
+        <w:t>是</w:t>
+      </w:r>
+      <w:r>
+        <w:rPr>
+          <w:rFonts w:ascii="Helvetica Neue" w:hAnsi="Helvetica Neue" w:eastAsia="Arial Unicode MS"/>
+          <w:rtl w:val="0"/>
+        </w:rPr>
+        <w:t>Process</w:t>
+      </w:r>
+      <w:r>
+        <w:rPr>
+          <w:rFonts w:ascii="Arial Unicode MS" w:cs="Arial Unicode MS" w:hAnsi="Arial Unicode MS" w:eastAsia="Arial Unicode MS" w:hint="eastAsia"/>
+          <w:b w:val="0"/>
+          <w:bCs w:val="0"/>
+          <w:i w:val="0"/>
+          <w:iCs w:val="0"/>
+          <w:rtl w:val="0"/>
+        </w:rPr>
+        <w:t>对应的有限状态系统，用来定义</w:t>
+      </w:r>
+      <w:r>
+        <w:rPr>
+          <w:rFonts w:ascii="Helvetica Neue" w:hAnsi="Helvetica Neue" w:eastAsia="Arial Unicode MS"/>
+          <w:rtl w:val="0"/>
+        </w:rPr>
+        <w:t>Process</w:t>
+      </w:r>
+      <w:r>
+        <w:rPr>
+          <w:rFonts w:ascii="Arial Unicode MS" w:cs="Arial Unicode MS" w:hAnsi="Arial Unicode MS" w:eastAsia="Arial Unicode MS" w:hint="eastAsia"/>
+          <w:b w:val="0"/>
+          <w:bCs w:val="0"/>
+          <w:i w:val="0"/>
+          <w:iCs w:val="0"/>
+          <w:rtl w:val="0"/>
+        </w:rPr>
+        <w:t>的行为；</w:t>
+      </w:r>
+      <w:r>
+        <w:rPr>
+          <w:rFonts w:ascii="Helvetica Neue" w:hAnsi="Helvetica Neue" w:eastAsia="Arial Unicode MS"/>
+          <w:rtl w:val="0"/>
+        </w:rPr>
+        <w:t>model</w:t>
+      </w:r>
+      <w:r>
+        <w:rPr>
+          <w:rFonts w:ascii="Arial Unicode MS" w:cs="Arial Unicode MS" w:hAnsi="Arial Unicode MS" w:eastAsia="Arial Unicode MS" w:hint="eastAsia"/>
+          <w:b w:val="0"/>
+          <w:bCs w:val="0"/>
+          <w:i w:val="0"/>
+          <w:iCs w:val="0"/>
+          <w:rtl w:val="0"/>
+        </w:rPr>
+        <w:t>是</w:t>
+      </w:r>
+      <w:r>
+        <w:rPr>
+          <w:rFonts w:ascii="Helvetica Neue" w:hAnsi="Helvetica Neue" w:eastAsia="Arial Unicode MS"/>
+          <w:rtl w:val="0"/>
+        </w:rPr>
+        <w:t>Process</w:t>
+      </w:r>
+      <w:r>
+        <w:rPr>
+          <w:rFonts w:ascii="Arial Unicode MS" w:cs="Arial Unicode MS" w:hAnsi="Arial Unicode MS" w:eastAsia="Arial Unicode MS" w:hint="eastAsia"/>
+          <w:b w:val="0"/>
+          <w:bCs w:val="0"/>
+          <w:i w:val="0"/>
+          <w:iCs w:val="0"/>
+          <w:rtl w:val="0"/>
+        </w:rPr>
+        <w:t>所属的模型。</w:t>
+      </w:r>
+    </w:p>
+    <w:p>
+      <w:pPr>
+        <w:pStyle w:val="Heading 3"/>
+        <w:bidi w:val="0"/>
+      </w:pPr>
+      <w:r>
+        <w:rPr>
+          <w:rtl w:val="0"/>
+        </w:rPr>
+        <w:t>2</w:t>
+      </w:r>
+      <w:r>
+        <w:rPr>
+          <w:rtl w:val="0"/>
+          <w:lang w:val="en-US"/>
+        </w:rPr>
+        <w:t>.</w:t>
+      </w:r>
+      <w:r>
+        <w:rPr>
+          <w:rtl w:val="0"/>
+        </w:rPr>
+        <w:t>2</w:t>
+      </w:r>
+      <w:r>
+        <w:rPr>
+          <w:rtl w:val="0"/>
+          <w:lang w:val="en-US"/>
+        </w:rPr>
+        <w:t xml:space="preserve"> </w:t>
+      </w:r>
+      <w:r>
+        <w:rPr>
+          <w:rFonts w:ascii="Arial Unicode MS" w:cs="Arial Unicode MS" w:hAnsi="Arial Unicode MS" w:eastAsia="Arial Unicode MS" w:hint="eastAsia"/>
+          <w:b w:val="0"/>
+          <w:bCs w:val="0"/>
+          <w:i w:val="0"/>
+          <w:iCs w:val="0"/>
+          <w:rtl w:val="0"/>
+        </w:rPr>
+        <w:t>方法：</w:t>
+      </w:r>
+    </w:p>
+    <w:p>
+      <w:pPr>
+        <w:pStyle w:val="Body"/>
+        <w:bidi w:val="0"/>
+      </w:pPr>
+    </w:p>
+    <w:p>
+      <w:pPr>
+        <w:pStyle w:val="Heading 2"/>
+        <w:numPr>
+          <w:ilvl w:val="0"/>
+          <w:numId w:val="2"/>
+        </w:numPr>
+        <w:bidi w:val="0"/>
+      </w:pPr>
+      <w:r>
+        <w:rPr>
+          <w:rFonts w:ascii="Helvetica Neue" w:hAnsi="Helvetica Neue" w:eastAsia="Arial Unicode MS"/>
+          <w:rtl w:val="0"/>
+        </w:rPr>
+        <w:t>FiniteStateMachine</w:t>
+      </w:r>
+      <w:r>
+        <w:rPr>
+          <w:rFonts w:ascii="Arial Unicode MS" w:cs="Arial Unicode MS" w:hAnsi="Arial Unicode MS" w:eastAsia="Arial Unicode MS" w:hint="eastAsia"/>
+          <w:b w:val="0"/>
+          <w:bCs w:val="0"/>
+          <w:i w:val="0"/>
+          <w:iCs w:val="0"/>
+          <w:rtl w:val="0"/>
+        </w:rPr>
+        <w:t>类</w:t>
+      </w:r>
+    </w:p>
+    <w:p>
+      <w:pPr>
+        <w:pStyle w:val="Heading 3"/>
+        <w:bidi w:val="0"/>
+      </w:pPr>
+      <w:r>
+        <w:rPr>
+          <w:rtl w:val="0"/>
+        </w:rPr>
+        <w:t>3</w:t>
+      </w:r>
+      <w:r>
+        <w:rPr>
+          <w:rtl w:val="0"/>
+          <w:lang w:val="en-US"/>
+        </w:rPr>
+        <w:t xml:space="preserve">.1 </w:t>
+      </w:r>
+      <w:r>
+        <w:rPr>
+          <w:rFonts w:ascii="Arial Unicode MS" w:cs="Arial Unicode MS" w:hAnsi="Arial Unicode MS" w:eastAsia="Arial Unicode MS" w:hint="eastAsia"/>
+          <w:b w:val="0"/>
+          <w:bCs w:val="0"/>
+          <w:i w:val="0"/>
+          <w:iCs w:val="0"/>
+          <w:rtl w:val="0"/>
+        </w:rPr>
+        <w:t>属性：</w:t>
+      </w:r>
+    </w:p>
+    <w:p>
+      <w:pPr>
+        <w:pStyle w:val="Body"/>
+        <w:bidi w:val="0"/>
+      </w:pPr>
+      <w:r>
+        <w:tab/>
+      </w:r>
+      <w:r>
+        <w:rPr>
+          <w:rFonts w:ascii="Helvetica Neue" w:hAnsi="Helvetica Neue" w:eastAsia="Arial Unicode MS"/>
+          <w:rtl w:val="0"/>
+          <w:lang w:val="fr-FR"/>
+        </w:rPr>
+        <w:t xml:space="preserve">list&lt;Vertex*&gt; </w:t>
+      </w:r>
+      <w:r>
+        <w:rPr>
+          <w:rFonts w:ascii="Helvetica Neue" w:hAnsi="Helvetica Neue" w:eastAsia="Arial Unicode MS"/>
+          <w:rtl w:val="0"/>
+          <w:lang w:val="en-US"/>
+        </w:rPr>
+        <w:t>vertices</w:t>
+      </w:r>
+      <w:r>
+        <w:rPr>
+          <w:rFonts w:ascii="Helvetica Neue" w:hAnsi="Helvetica Neue" w:eastAsia="Arial Unicode MS"/>
+          <w:rtl w:val="0"/>
+        </w:rPr>
+        <w:t>;</w:t>
+      </w:r>
+    </w:p>
+    <w:p>
+      <w:pPr>
+        <w:pStyle w:val="Body"/>
+        <w:bidi w:val="0"/>
+      </w:pPr>
+      <w:r>
+        <w:tab/>
+      </w:r>
+      <w:r>
+        <w:rPr>
+          <w:rFonts w:ascii="Helvetica Neue" w:hAnsi="Helvetica Neue" w:eastAsia="Arial Unicode MS"/>
+          <w:rtl w:val="0"/>
+          <w:lang w:val="en-US"/>
+        </w:rPr>
+        <w:t>list&lt;Edge*&gt; edges;</w:t>
+      </w:r>
+    </w:p>
+    <w:p>
+      <w:pPr>
+        <w:pStyle w:val="Body"/>
+        <w:bidi w:val="0"/>
+      </w:pPr>
+      <w:r>
+        <w:tab/>
+      </w:r>
+      <w:r>
+        <w:rPr>
+          <w:rFonts w:ascii="Helvetica Neue" w:hAnsi="Helvetica Neue" w:eastAsia="Arial Unicode MS"/>
+          <w:rtl w:val="0"/>
+          <w:lang w:val="fr-FR"/>
+        </w:rPr>
+        <w:t>Vertex* startVertex;</w:t>
+      </w:r>
+    </w:p>
+    <w:p>
+      <w:pPr>
+        <w:pStyle w:val="Body"/>
+        <w:bidi w:val="0"/>
+      </w:pPr>
+      <w:r>
+        <w:tab/>
+      </w:r>
+      <w:r>
+        <w:rPr>
+          <w:rFonts w:ascii="Helvetica Neue" w:hAnsi="Helvetica Neue" w:eastAsia="Arial Unicode MS"/>
+          <w:rtl w:val="0"/>
+          <w:lang w:val="en-US"/>
+        </w:rPr>
+        <w:t>Process* process;</w:t>
+      </w:r>
+    </w:p>
+    <w:p>
+      <w:pPr>
+        <w:pStyle w:val="Body"/>
+        <w:bidi w:val="0"/>
+      </w:pPr>
+      <w:r>
+        <w:rPr>
+          <w:rFonts w:ascii="Arial Unicode MS" w:cs="Arial Unicode MS" w:hAnsi="Arial Unicode MS" w:eastAsia="Arial Unicode MS" w:hint="eastAsia"/>
+          <w:b w:val="0"/>
+          <w:bCs w:val="0"/>
+          <w:i w:val="0"/>
+          <w:iCs w:val="0"/>
+          <w:rtl w:val="0"/>
+        </w:rPr>
+        <w:t>其中</w:t>
+      </w:r>
+      <w:r>
+        <w:rPr>
+          <w:rFonts w:ascii="Helvetica Neue" w:hAnsi="Helvetica Neue" w:eastAsia="Arial Unicode MS"/>
+          <w:rtl w:val="0"/>
+        </w:rPr>
+        <w:t>vert</w:t>
+      </w:r>
+      <w:r>
+        <w:rPr>
+          <w:rFonts w:ascii="Helvetica Neue" w:hAnsi="Helvetica Neue" w:eastAsia="Arial Unicode MS"/>
+          <w:rtl w:val="0"/>
+          <w:lang w:val="en-US"/>
+        </w:rPr>
+        <w:t>ices</w:t>
+      </w:r>
+      <w:r>
+        <w:rPr>
+          <w:rFonts w:ascii="Arial Unicode MS" w:cs="Arial Unicode MS" w:hAnsi="Arial Unicode MS" w:eastAsia="Arial Unicode MS" w:hint="eastAsia"/>
+          <w:b w:val="0"/>
+          <w:bCs w:val="0"/>
+          <w:i w:val="0"/>
+          <w:iCs w:val="0"/>
+          <w:rtl w:val="0"/>
+        </w:rPr>
+        <w:t>是用于存储</w:t>
+      </w:r>
+      <w:r>
+        <w:rPr>
+          <w:rFonts w:ascii="Helvetica Neue" w:hAnsi="Helvetica Neue" w:eastAsia="Arial Unicode MS"/>
+          <w:rtl w:val="0"/>
+        </w:rPr>
+        <w:t>FiniteStateMachine</w:t>
+      </w:r>
+      <w:r>
+        <w:rPr>
+          <w:rFonts w:ascii="Arial Unicode MS" w:cs="Arial Unicode MS" w:hAnsi="Arial Unicode MS" w:eastAsia="Arial Unicode MS" w:hint="eastAsia"/>
+          <w:b w:val="0"/>
+          <w:bCs w:val="0"/>
+          <w:i w:val="0"/>
+          <w:iCs w:val="0"/>
+          <w:rtl w:val="0"/>
+        </w:rPr>
+        <w:t>中的状态集合；</w:t>
+      </w:r>
+      <w:r>
+        <w:rPr>
+          <w:rFonts w:ascii="Helvetica Neue" w:hAnsi="Helvetica Neue" w:eastAsia="Arial Unicode MS"/>
+          <w:rtl w:val="0"/>
+        </w:rPr>
+        <w:t>edges</w:t>
+      </w:r>
+      <w:r>
+        <w:rPr>
+          <w:rFonts w:ascii="Arial Unicode MS" w:cs="Arial Unicode MS" w:hAnsi="Arial Unicode MS" w:eastAsia="Arial Unicode MS" w:hint="eastAsia"/>
+          <w:b w:val="0"/>
+          <w:bCs w:val="0"/>
+          <w:i w:val="0"/>
+          <w:iCs w:val="0"/>
+          <w:rtl w:val="0"/>
+        </w:rPr>
+        <w:t>用于存储</w:t>
+      </w:r>
+      <w:r>
+        <w:rPr>
+          <w:rFonts w:ascii="Helvetica Neue" w:hAnsi="Helvetica Neue" w:eastAsia="Arial Unicode MS"/>
+          <w:rtl w:val="0"/>
+        </w:rPr>
+        <w:t>FiniteStateMachine</w:t>
+      </w:r>
+      <w:r>
+        <w:rPr>
+          <w:rFonts w:ascii="Arial Unicode MS" w:cs="Arial Unicode MS" w:hAnsi="Arial Unicode MS" w:eastAsia="Arial Unicode MS" w:hint="eastAsia"/>
+          <w:b w:val="0"/>
+          <w:bCs w:val="0"/>
+          <w:i w:val="0"/>
+          <w:iCs w:val="0"/>
+          <w:rtl w:val="0"/>
+        </w:rPr>
+        <w:t>中所有的边集合，每条边上我们运行定义一个</w:t>
+      </w:r>
+      <w:r>
+        <w:rPr>
+          <w:rFonts w:ascii="Helvetica Neue" w:hAnsi="Helvetica Neue" w:eastAsia="Arial Unicode MS"/>
+          <w:rtl w:val="0"/>
+        </w:rPr>
+        <w:t>Guard</w:t>
+      </w:r>
+      <w:r>
+        <w:rPr>
+          <w:rFonts w:ascii="Arial Unicode MS" w:cs="Arial Unicode MS" w:hAnsi="Arial Unicode MS" w:eastAsia="Arial Unicode MS" w:hint="eastAsia"/>
+          <w:b w:val="0"/>
+          <w:bCs w:val="0"/>
+          <w:i w:val="0"/>
+          <w:iCs w:val="0"/>
+          <w:rtl w:val="0"/>
+        </w:rPr>
+        <w:t>语句以及若干个</w:t>
+      </w:r>
+      <w:r>
+        <w:rPr>
+          <w:rFonts w:ascii="Helvetica Neue" w:hAnsi="Helvetica Neue" w:eastAsia="Arial Unicode MS"/>
+          <w:rtl w:val="0"/>
+        </w:rPr>
+        <w:t>Action</w:t>
+      </w:r>
+      <w:r>
+        <w:rPr>
+          <w:rFonts w:ascii="Arial Unicode MS" w:cs="Arial Unicode MS" w:hAnsi="Arial Unicode MS" w:eastAsia="Arial Unicode MS" w:hint="eastAsia"/>
+          <w:b w:val="0"/>
+          <w:bCs w:val="0"/>
+          <w:i w:val="0"/>
+          <w:iCs w:val="0"/>
+          <w:rtl w:val="0"/>
+        </w:rPr>
+        <w:t>语句，其中</w:t>
+      </w:r>
+      <w:r>
+        <w:rPr>
+          <w:rFonts w:ascii="Helvetica Neue" w:hAnsi="Helvetica Neue" w:eastAsia="Arial Unicode MS"/>
+          <w:rtl w:val="0"/>
+        </w:rPr>
+        <w:t>Guard</w:t>
+      </w:r>
+      <w:r>
+        <w:rPr>
+          <w:rFonts w:ascii="Arial Unicode MS" w:cs="Arial Unicode MS" w:hAnsi="Arial Unicode MS" w:eastAsia="Arial Unicode MS" w:hint="eastAsia"/>
+          <w:b w:val="0"/>
+          <w:bCs w:val="0"/>
+          <w:i w:val="0"/>
+          <w:iCs w:val="0"/>
+          <w:rtl w:val="0"/>
+        </w:rPr>
+        <w:t>语句用于根据条件判断是否执行后面的语句，</w:t>
+      </w:r>
+      <w:r>
+        <w:rPr>
+          <w:rFonts w:ascii="Helvetica Neue" w:hAnsi="Helvetica Neue" w:eastAsia="Arial Unicode MS"/>
+          <w:rtl w:val="0"/>
+        </w:rPr>
+        <w:t>Action</w:t>
+      </w:r>
+      <w:r>
+        <w:rPr>
+          <w:rFonts w:ascii="Arial Unicode MS" w:cs="Arial Unicode MS" w:hAnsi="Arial Unicode MS" w:eastAsia="Arial Unicode MS" w:hint="eastAsia"/>
+          <w:b w:val="0"/>
+          <w:bCs w:val="0"/>
+          <w:i w:val="0"/>
+          <w:iCs w:val="0"/>
+          <w:rtl w:val="0"/>
+        </w:rPr>
+        <w:t>语句用于对属性的操作；</w:t>
+      </w:r>
+      <w:r>
+        <w:rPr>
+          <w:rFonts w:ascii="Helvetica Neue" w:hAnsi="Helvetica Neue" w:eastAsia="Arial Unicode MS"/>
+          <w:rtl w:val="0"/>
+        </w:rPr>
+        <w:t>startVertex</w:t>
+      </w:r>
+      <w:r>
+        <w:rPr>
+          <w:rFonts w:ascii="Arial Unicode MS" w:cs="Arial Unicode MS" w:hAnsi="Arial Unicode MS" w:eastAsia="Arial Unicode MS" w:hint="eastAsia"/>
+          <w:b w:val="0"/>
+          <w:bCs w:val="0"/>
+          <w:i w:val="0"/>
+          <w:iCs w:val="0"/>
+          <w:rtl w:val="0"/>
+        </w:rPr>
+        <w:t>是用于存储</w:t>
+      </w:r>
+      <w:r>
+        <w:rPr>
+          <w:rFonts w:ascii="Helvetica Neue" w:hAnsi="Helvetica Neue" w:eastAsia="Arial Unicode MS"/>
+          <w:rtl w:val="0"/>
+        </w:rPr>
+        <w:t>FiniteStateMachine</w:t>
+      </w:r>
+      <w:r>
+        <w:rPr>
+          <w:rFonts w:ascii="Arial Unicode MS" w:cs="Arial Unicode MS" w:hAnsi="Arial Unicode MS" w:eastAsia="Arial Unicode MS" w:hint="eastAsia"/>
+          <w:b w:val="0"/>
+          <w:bCs w:val="0"/>
+          <w:i w:val="0"/>
+          <w:iCs w:val="0"/>
+          <w:rtl w:val="0"/>
+        </w:rPr>
+        <w:t>中的初始状态；</w:t>
+      </w:r>
+      <w:r>
+        <w:rPr>
+          <w:rFonts w:ascii="Helvetica Neue" w:hAnsi="Helvetica Neue" w:eastAsia="Arial Unicode MS"/>
+          <w:rtl w:val="0"/>
+        </w:rPr>
+        <w:t>process</w:t>
+      </w:r>
+      <w:r>
+        <w:rPr>
+          <w:rFonts w:ascii="Arial Unicode MS" w:cs="Arial Unicode MS" w:hAnsi="Arial Unicode MS" w:eastAsia="Arial Unicode MS" w:hint="eastAsia"/>
+          <w:b w:val="0"/>
+          <w:bCs w:val="0"/>
+          <w:i w:val="0"/>
+          <w:iCs w:val="0"/>
+          <w:rtl w:val="0"/>
+        </w:rPr>
+        <w:t>是其所属的进程。</w:t>
+      </w:r>
+    </w:p>
+    <w:p>
+      <w:pPr>
+        <w:pStyle w:val="Heading 3"/>
+        <w:bidi w:val="0"/>
+      </w:pPr>
+      <w:r>
+        <w:rPr>
+          <w:rtl w:val="0"/>
+        </w:rPr>
+        <w:t>3</w:t>
+      </w:r>
+      <w:r>
+        <w:rPr>
+          <w:rtl w:val="0"/>
+          <w:lang w:val="en-US"/>
+        </w:rPr>
+        <w:t xml:space="preserve">.1 </w:t>
+      </w:r>
+      <w:r>
+        <w:rPr>
+          <w:rFonts w:ascii="Arial Unicode MS" w:cs="Arial Unicode MS" w:hAnsi="Arial Unicode MS" w:eastAsia="Arial Unicode MS" w:hint="eastAsia"/>
+          <w:b w:val="0"/>
+          <w:bCs w:val="0"/>
+          <w:i w:val="0"/>
+          <w:iCs w:val="0"/>
+          <w:rtl w:val="0"/>
+        </w:rPr>
+        <w:t>方法：</w:t>
+      </w:r>
+    </w:p>
+    <w:p>
+      <w:pPr>
+        <w:pStyle w:val="Heading 2"/>
+        <w:numPr>
+          <w:ilvl w:val="0"/>
+          <w:numId w:val="2"/>
+        </w:numPr>
+        <w:bidi w:val="0"/>
+      </w:pPr>
+      <w:r>
+        <w:rPr>
+          <w:rFonts w:ascii="Helvetica Neue" w:hAnsi="Helvetica Neue" w:eastAsia="Arial Unicode MS"/>
+          <w:rtl w:val="0"/>
+          <w:lang w:val="en-US"/>
+        </w:rPr>
+        <w:t>Parse</w:t>
+      </w:r>
+      <w:r>
+        <w:rPr>
+          <w:rFonts w:ascii="Arial Unicode MS" w:cs="Arial Unicode MS" w:hAnsi="Arial Unicode MS" w:eastAsia="Arial Unicode MS" w:hint="eastAsia"/>
+          <w:b w:val="0"/>
+          <w:bCs w:val="0"/>
+          <w:i w:val="0"/>
+          <w:iCs w:val="0"/>
+          <w:rtl w:val="0"/>
+        </w:rPr>
+        <w:t>类（刘）</w:t>
+      </w:r>
+    </w:p>
+    <w:p>
+      <w:pPr>
+        <w:pStyle w:val="Heading 2"/>
+        <w:numPr>
+          <w:ilvl w:val="0"/>
+          <w:numId w:val="2"/>
+        </w:numPr>
+        <w:bidi w:val="0"/>
+      </w:pPr>
+      <w:r>
+        <w:rPr>
+          <w:rFonts w:ascii="Helvetica Neue" w:hAnsi="Helvetica Neue" w:eastAsia="Arial Unicode MS"/>
+          <w:rtl w:val="0"/>
+          <w:lang w:val="en-US"/>
+        </w:rPr>
+        <w:t>Translator</w:t>
+      </w:r>
+      <w:r>
+        <w:rPr>
+          <w:rFonts w:ascii="Arial Unicode MS" w:cs="Arial Unicode MS" w:hAnsi="Arial Unicode MS" w:eastAsia="Arial Unicode MS" w:hint="eastAsia"/>
+          <w:b w:val="0"/>
+          <w:bCs w:val="0"/>
+          <w:i w:val="0"/>
+          <w:iCs w:val="0"/>
+          <w:rtl w:val="0"/>
+        </w:rPr>
+        <w:t>类（王）</w:t>
+      </w:r>
+    </w:p>
+    <w:p>
+      <w:pPr>
+        <w:pStyle w:val="Heading 2"/>
+        <w:numPr>
+          <w:ilvl w:val="0"/>
+          <w:numId w:val="2"/>
+        </w:numPr>
+        <w:bidi w:val="0"/>
+      </w:pPr>
+      <w:r>
+        <w:rPr>
+          <w:rFonts w:ascii="Helvetica Neue" w:hAnsi="Helvetica Neue" w:eastAsia="Arial Unicode MS"/>
+          <w:rtl w:val="0"/>
+          <w:lang w:val="en-US"/>
+        </w:rPr>
+        <w:t>CodeGenerator</w:t>
+      </w:r>
+      <w:r>
+        <w:rPr>
+          <w:rFonts w:ascii="Arial Unicode MS" w:cs="Arial Unicode MS" w:hAnsi="Arial Unicode MS" w:eastAsia="Arial Unicode MS" w:hint="eastAsia"/>
+          <w:b w:val="0"/>
+          <w:bCs w:val="0"/>
+          <w:i w:val="0"/>
+          <w:iCs w:val="0"/>
+          <w:rtl w:val="0"/>
+        </w:rPr>
+        <w:t>类（李）</w:t>
+      </w:r>
+    </w:p>
+    <w:p>
+      <w:pPr>
+        <w:pStyle w:val="Body"/>
+        <w:bidi w:val="0"/>
+      </w:pPr>
+    </w:p>
+    <w:p>
+      <w:pPr>
+        <w:pStyle w:val="Body"/>
+        <w:bidi w:val="0"/>
+      </w:pPr>
+    </w:p>
+    <w:p>
+      <w:pPr>
+        <w:pStyle w:val="Heading"/>
+        <w:bidi w:val="0"/>
+      </w:pPr>
+      <w:r>
+        <w:rPr>
+          <w:rFonts w:ascii="Arial Unicode MS" w:cs="Arial Unicode MS" w:hAnsi="Arial Unicode MS" w:eastAsia="Arial Unicode MS" w:hint="eastAsia"/>
+          <w:b w:val="0"/>
+          <w:bCs w:val="0"/>
+          <w:i w:val="0"/>
+          <w:iCs w:val="0"/>
+          <w:rtl w:val="0"/>
+        </w:rPr>
+        <w:t>五、</w:t>
+      </w:r>
+      <w:r>
+        <w:rPr>
+          <w:rFonts w:ascii="Arial Unicode MS" w:cs="Arial Unicode MS" w:hAnsi="Arial Unicode MS" w:eastAsia="Arial Unicode MS" w:hint="eastAsia"/>
+          <w:b w:val="0"/>
+          <w:bCs w:val="0"/>
+          <w:i w:val="0"/>
+          <w:iCs w:val="0"/>
+          <w:rtl w:val="0"/>
+        </w:rPr>
+        <w:t>接口设计</w:t>
+      </w:r>
+    </w:p>
+    <w:p>
+      <w:pPr>
+        <w:pStyle w:val="Heading 2"/>
+        <w:numPr>
+          <w:ilvl w:val="0"/>
+          <w:numId w:val="4"/>
+        </w:numPr>
+        <w:bidi w:val="0"/>
+      </w:pPr>
+      <w:r>
+        <w:rPr>
           <w:rFonts w:ascii="Arial Unicode MS" w:cs="Arial Unicode MS" w:hAnsi="Arial Unicode MS" w:eastAsia="Arial Unicode MS" w:hint="eastAsia"/>
           <w:b w:val="0"/>
           <w:bCs w:val="0"/>
@@ -309,127 +1586,127 @@
     </w:p>
     <w:p>
       <w:pPr>
+        <w:pStyle w:val="Heading 3"/>
+        <w:bidi w:val="0"/>
+      </w:pPr>
+      <w:r>
+        <w:rPr>
+          <w:rtl w:val="0"/>
+        </w:rPr>
+        <w:t xml:space="preserve">1.1 </w:t>
+      </w:r>
+      <w:r>
+        <w:rPr>
+          <w:rFonts w:ascii="Arial Unicode MS" w:cs="Arial Unicode MS" w:hAnsi="Arial Unicode MS" w:eastAsia="Arial Unicode MS" w:hint="eastAsia"/>
+          <w:b w:val="0"/>
+          <w:bCs w:val="0"/>
+          <w:i w:val="0"/>
+          <w:iCs w:val="0"/>
+          <w:rtl w:val="0"/>
+        </w:rPr>
+        <w:t>建模模块与模型接口</w:t>
+      </w:r>
+      <w:r>
+        <w:rPr>
+          <w:rtl w:val="0"/>
+        </w:rPr>
+        <w:t xml:space="preserve"> </w:t>
+      </w:r>
+      <w:r>
+        <w:rPr>
+          <w:rFonts w:ascii="Arial Unicode MS" w:cs="Arial Unicode MS" w:hAnsi="Arial Unicode MS" w:eastAsia="Arial Unicode MS" w:hint="eastAsia"/>
+          <w:b w:val="0"/>
+          <w:bCs w:val="0"/>
+          <w:i w:val="0"/>
+          <w:iCs w:val="0"/>
+          <w:rtl w:val="0"/>
+        </w:rPr>
+        <w:t>（刘）</w:t>
+      </w:r>
+    </w:p>
+    <w:p>
+      <w:pPr>
+        <w:pStyle w:val="Heading 3"/>
+        <w:bidi w:val="0"/>
+      </w:pPr>
+      <w:r>
+        <w:rPr>
+          <w:rtl w:val="0"/>
+        </w:rPr>
+        <w:t xml:space="preserve">1.2 </w:t>
+      </w:r>
+      <w:r>
+        <w:rPr>
+          <w:rFonts w:ascii="Arial Unicode MS" w:cs="Arial Unicode MS" w:hAnsi="Arial Unicode MS" w:eastAsia="Arial Unicode MS" w:hint="eastAsia"/>
+          <w:b w:val="0"/>
+          <w:bCs w:val="0"/>
+          <w:i w:val="0"/>
+          <w:iCs w:val="0"/>
+          <w:rtl w:val="0"/>
+        </w:rPr>
+        <w:t>验证模块与模型接口</w:t>
+      </w:r>
+      <w:r>
+        <w:rPr>
+          <w:rtl w:val="0"/>
+        </w:rPr>
+        <w:t xml:space="preserve"> </w:t>
+      </w:r>
+      <w:r>
+        <w:rPr>
+          <w:rFonts w:ascii="Arial Unicode MS" w:cs="Arial Unicode MS" w:hAnsi="Arial Unicode MS" w:eastAsia="Arial Unicode MS" w:hint="eastAsia"/>
+          <w:b w:val="0"/>
+          <w:bCs w:val="0"/>
+          <w:i w:val="0"/>
+          <w:iCs w:val="0"/>
+          <w:rtl w:val="0"/>
+        </w:rPr>
+        <w:t>（王）</w:t>
+      </w:r>
+    </w:p>
+    <w:p>
+      <w:pPr>
+        <w:pStyle w:val="Heading 3"/>
+        <w:bidi w:val="0"/>
+      </w:pPr>
+      <w:r>
+        <w:rPr>
+          <w:rtl w:val="0"/>
+        </w:rPr>
+        <w:t xml:space="preserve">1.3 </w:t>
+      </w:r>
+      <w:r>
+        <w:rPr>
+          <w:rFonts w:ascii="Arial Unicode MS" w:cs="Arial Unicode MS" w:hAnsi="Arial Unicode MS" w:eastAsia="Arial Unicode MS" w:hint="eastAsia"/>
+          <w:b w:val="0"/>
+          <w:bCs w:val="0"/>
+          <w:i w:val="0"/>
+          <w:iCs w:val="0"/>
+          <w:rtl w:val="0"/>
+        </w:rPr>
+        <w:t>代码生成模块与模型接口</w:t>
+      </w:r>
+      <w:r>
+        <w:rPr>
+          <w:rtl w:val="0"/>
+        </w:rPr>
+        <w:t xml:space="preserve"> </w:t>
+      </w:r>
+      <w:r>
+        <w:rPr>
+          <w:rFonts w:ascii="Arial Unicode MS" w:cs="Arial Unicode MS" w:hAnsi="Arial Unicode MS" w:eastAsia="Arial Unicode MS" w:hint="eastAsia"/>
+          <w:b w:val="0"/>
+          <w:bCs w:val="0"/>
+          <w:i w:val="0"/>
+          <w:iCs w:val="0"/>
+          <w:rtl w:val="0"/>
+        </w:rPr>
+        <w:t>（李）</w:t>
+      </w:r>
+    </w:p>
+    <w:p>
+      <w:pPr>
         <w:pStyle w:val="Heading 2"/>
-        <w:bidi w:val="0"/>
-      </w:pPr>
-      <w:r>
-        <w:rPr>
-          <w:rtl w:val="0"/>
-        </w:rPr>
-        <w:t xml:space="preserve">1.1 </w:t>
-      </w:r>
-      <w:r>
-        <w:rPr>
-          <w:rFonts w:ascii="Arial Unicode MS" w:cs="Arial Unicode MS" w:hAnsi="Arial Unicode MS" w:eastAsia="Arial Unicode MS" w:hint="eastAsia"/>
-          <w:b w:val="0"/>
-          <w:bCs w:val="0"/>
-          <w:i w:val="0"/>
-          <w:iCs w:val="0"/>
-          <w:rtl w:val="0"/>
-        </w:rPr>
-        <w:t>建模模块与模型接口</w:t>
-      </w:r>
-      <w:r>
-        <w:rPr>
-          <w:rtl w:val="0"/>
-        </w:rPr>
-        <w:t xml:space="preserve"> </w:t>
-      </w:r>
-      <w:r>
-        <w:rPr>
-          <w:rFonts w:ascii="Arial Unicode MS" w:cs="Arial Unicode MS" w:hAnsi="Arial Unicode MS" w:eastAsia="Arial Unicode MS" w:hint="eastAsia"/>
-          <w:b w:val="0"/>
-          <w:bCs w:val="0"/>
-          <w:i w:val="0"/>
-          <w:iCs w:val="0"/>
-          <w:rtl w:val="0"/>
-        </w:rPr>
-        <w:t>（刘）</w:t>
-      </w:r>
-    </w:p>
-    <w:p>
-      <w:pPr>
-        <w:pStyle w:val="Heading 2"/>
-        <w:bidi w:val="0"/>
-      </w:pPr>
-      <w:r>
-        <w:rPr>
-          <w:rtl w:val="0"/>
-        </w:rPr>
-        <w:t xml:space="preserve">1.2 </w:t>
-      </w:r>
-      <w:r>
-        <w:rPr>
-          <w:rFonts w:ascii="Arial Unicode MS" w:cs="Arial Unicode MS" w:hAnsi="Arial Unicode MS" w:eastAsia="Arial Unicode MS" w:hint="eastAsia"/>
-          <w:b w:val="0"/>
-          <w:bCs w:val="0"/>
-          <w:i w:val="0"/>
-          <w:iCs w:val="0"/>
-          <w:rtl w:val="0"/>
-        </w:rPr>
-        <w:t>验证模块与模型接口</w:t>
-      </w:r>
-      <w:r>
-        <w:rPr>
-          <w:rtl w:val="0"/>
-        </w:rPr>
-        <w:t xml:space="preserve"> </w:t>
-      </w:r>
-      <w:r>
-        <w:rPr>
-          <w:rFonts w:ascii="Arial Unicode MS" w:cs="Arial Unicode MS" w:hAnsi="Arial Unicode MS" w:eastAsia="Arial Unicode MS" w:hint="eastAsia"/>
-          <w:b w:val="0"/>
-          <w:bCs w:val="0"/>
-          <w:i w:val="0"/>
-          <w:iCs w:val="0"/>
-          <w:rtl w:val="0"/>
-        </w:rPr>
-        <w:t>（王）</w:t>
-      </w:r>
-    </w:p>
-    <w:p>
-      <w:pPr>
-        <w:pStyle w:val="Heading 2"/>
-        <w:bidi w:val="0"/>
-      </w:pPr>
-      <w:r>
-        <w:rPr>
-          <w:rtl w:val="0"/>
-        </w:rPr>
-        <w:t xml:space="preserve">1.3 </w:t>
-      </w:r>
-      <w:r>
-        <w:rPr>
-          <w:rFonts w:ascii="Arial Unicode MS" w:cs="Arial Unicode MS" w:hAnsi="Arial Unicode MS" w:eastAsia="Arial Unicode MS" w:hint="eastAsia"/>
-          <w:b w:val="0"/>
-          <w:bCs w:val="0"/>
-          <w:i w:val="0"/>
-          <w:iCs w:val="0"/>
-          <w:rtl w:val="0"/>
-        </w:rPr>
-        <w:t>代码生成模块与模型接口</w:t>
-      </w:r>
-      <w:r>
-        <w:rPr>
-          <w:rtl w:val="0"/>
-        </w:rPr>
-        <w:t xml:space="preserve"> </w:t>
-      </w:r>
-      <w:r>
-        <w:rPr>
-          <w:rFonts w:ascii="Arial Unicode MS" w:cs="Arial Unicode MS" w:hAnsi="Arial Unicode MS" w:eastAsia="Arial Unicode MS" w:hint="eastAsia"/>
-          <w:b w:val="0"/>
-          <w:bCs w:val="0"/>
-          <w:i w:val="0"/>
-          <w:iCs w:val="0"/>
-          <w:rtl w:val="0"/>
-        </w:rPr>
-        <w:t>（李）</w:t>
-      </w:r>
-    </w:p>
-    <w:p>
-      <w:pPr>
-        <w:pStyle w:val="Heading"/>
         <w:numPr>
           <w:ilvl w:val="0"/>
           <w:numId w:val="2"/>
@@ -551,7 +1828,7 @@
       <w:lvlText w:val="%1."/>
       <w:lvlJc w:val="left"/>
       <w:pPr>
-        <w:ind w:left="589" w:hanging="589"/>
+        <w:ind w:left="524" w:hanging="524"/>
       </w:pPr>
       <w:rPr>
         <w:rFonts w:hAnsi="Arial Unicode MS"/>
@@ -579,7 +1856,7 @@
       <w:lvlText w:val="%2."/>
       <w:lvlJc w:val="left"/>
       <w:pPr>
-        <w:ind w:left="949" w:hanging="589"/>
+        <w:ind w:left="884" w:hanging="524"/>
       </w:pPr>
       <w:rPr>
         <w:rFonts w:hAnsi="Arial Unicode MS"/>
@@ -607,7 +1884,7 @@
       <w:lvlText w:val="%3."/>
       <w:lvlJc w:val="left"/>
       <w:pPr>
-        <w:ind w:left="1309" w:hanging="589"/>
+        <w:ind w:left="1244" w:hanging="524"/>
       </w:pPr>
       <w:rPr>
         <w:rFonts w:hAnsi="Arial Unicode MS"/>
@@ -635,7 +1912,7 @@
       <w:lvlText w:val="%4."/>
       <w:lvlJc w:val="left"/>
       <w:pPr>
-        <w:ind w:left="1669" w:hanging="589"/>
+        <w:ind w:left="1604" w:hanging="524"/>
       </w:pPr>
       <w:rPr>
         <w:rFonts w:hAnsi="Arial Unicode MS"/>
@@ -663,7 +1940,7 @@
       <w:lvlText w:val="%5."/>
       <w:lvlJc w:val="left"/>
       <w:pPr>
-        <w:ind w:left="2029" w:hanging="589"/>
+        <w:ind w:left="1964" w:hanging="524"/>
       </w:pPr>
       <w:rPr>
         <w:rFonts w:hAnsi="Arial Unicode MS"/>
@@ -691,7 +1968,7 @@
       <w:lvlText w:val="%6."/>
       <w:lvlJc w:val="left"/>
       <w:pPr>
-        <w:ind w:left="2389" w:hanging="589"/>
+        <w:ind w:left="2324" w:hanging="524"/>
       </w:pPr>
       <w:rPr>
         <w:rFonts w:hAnsi="Arial Unicode MS"/>
@@ -719,7 +1996,7 @@
       <w:lvlText w:val="%7."/>
       <w:lvlJc w:val="left"/>
       <w:pPr>
-        <w:ind w:left="2749" w:hanging="589"/>
+        <w:ind w:left="2684" w:hanging="524"/>
       </w:pPr>
       <w:rPr>
         <w:rFonts w:hAnsi="Arial Unicode MS"/>
@@ -747,7 +2024,7 @@
       <w:lvlText w:val="%8."/>
       <w:lvlJc w:val="left"/>
       <w:pPr>
-        <w:ind w:left="3109" w:hanging="589"/>
+        <w:ind w:left="3044" w:hanging="524"/>
       </w:pPr>
       <w:rPr>
         <w:rFonts w:hAnsi="Arial Unicode MS"/>
@@ -775,7 +2052,7 @@
       <w:lvlText w:val="%9."/>
       <w:lvlJc w:val="left"/>
       <w:pPr>
-        <w:ind w:left="3469" w:hanging="589"/>
+        <w:ind w:left="3404" w:hanging="524"/>
       </w:pPr>
       <w:rPr>
         <w:rFonts w:hAnsi="Arial Unicode MS"/>
@@ -804,6 +2081,12 @@
     <w:abstractNumId w:val="0"/>
   </w:num>
   <w:num w:numId="3">
+    <w:abstractNumId w:val="0"/>
+    <w:lvlOverride w:ilvl="0">
+      <w:startOverride w:val="1"/>
+    </w:lvlOverride>
+  </w:num>
+  <w:num w:numId="4">
     <w:abstractNumId w:val="0"/>
     <w:lvlOverride w:ilvl="0">
       <w:startOverride w:val="1"/>
@@ -1011,14 +2294,6 @@
       </w14:textFill>
     </w:rPr>
   </w:style>
-  <w:style w:type="numbering" w:styleId="Numbered">
-    <w:name w:val="Numbered"/>
-    <w:pPr>
-      <w:numPr>
-        <w:numId w:val="1"/>
-      </w:numPr>
-    </w:pPr>
-  </w:style>
   <w:style w:type="paragraph" w:styleId="Heading 2">
     <w:name w:val="Heading 2"/>
     <w:next w:val="Body"/>
@@ -1036,7 +2311,7 @@
       <w:outlineLvl w:val="0"/>
     </w:pPr>
     <w:rPr>
-      <w:rFonts w:ascii="Helvetica Neue" w:cs="Arial Unicode MS" w:hAnsi="Helvetica Neue" w:eastAsia="Arial Unicode MS"/>
+      <w:rFonts w:ascii="Arial Unicode MS" w:cs="Arial Unicode MS" w:hAnsi="Arial Unicode MS" w:eastAsia="Helvetica Neue" w:hint="eastAsia"/>
       <w:b w:val="1"/>
       <w:bCs w:val="1"/>
       <w:i w:val="0"/>
@@ -1052,6 +2327,66 @@
       <w:position w:val="0"/>
       <w:sz w:val="32"/>
       <w:szCs w:val="32"/>
+      <w:u w:val="none"/>
+      <w:vertAlign w:val="baseline"/>
+      <w:lang w:val="zh-CN" w:eastAsia="zh-CN"/>
+      <w14:textOutline>
+        <w14:noFill/>
+      </w14:textOutline>
+      <w14:textFill>
+        <w14:solidFill>
+          <w14:srgbClr w14:val="000000"/>
+        </w14:solidFill>
+      </w14:textFill>
+    </w:rPr>
+  </w:style>
+  <w:style w:type="numbering" w:styleId="Numbered">
+    <w:name w:val="Numbered"/>
+    <w:pPr>
+      <w:numPr>
+        <w:numId w:val="1"/>
+      </w:numPr>
+    </w:pPr>
+  </w:style>
+  <w:style w:type="paragraph" w:styleId="Heading 3">
+    <w:name w:val="Heading 3"/>
+    <w:next w:val="Body"/>
+    <w:pPr>
+      <w:keepNext w:val="1"/>
+      <w:keepLines w:val="0"/>
+      <w:pageBreakBefore w:val="0"/>
+      <w:widowControl w:val="1"/>
+      <w:pBdr>
+        <w:top w:val="single" w:color="515151" w:sz="4" w:space="0" w:shadow="0" w:frame="0"/>
+        <w:left w:val="nil"/>
+        <w:bottom w:val="nil"/>
+        <w:right w:val="nil"/>
+      </w:pBdr>
+      <w:shd w:val="clear" w:color="auto" w:fill="auto"/>
+      <w:suppressAutoHyphens w:val="0"/>
+      <w:bidi w:val="0"/>
+      <w:spacing w:before="360" w:after="40" w:line="288" w:lineRule="auto"/>
+      <w:ind w:left="0" w:right="0" w:firstLine="0"/>
+      <w:jc w:val="left"/>
+      <w:outlineLvl w:val="0"/>
+    </w:pPr>
+    <w:rPr>
+      <w:rFonts w:ascii="Helvetica Neue" w:cs="Arial Unicode MS" w:hAnsi="Helvetica Neue" w:eastAsia="Arial Unicode MS"/>
+      <w:b w:val="0"/>
+      <w:bCs w:val="0"/>
+      <w:i w:val="0"/>
+      <w:iCs w:val="0"/>
+      <w:caps w:val="0"/>
+      <w:smallCaps w:val="0"/>
+      <w:strike w:val="0"/>
+      <w:dstrike w:val="0"/>
+      <w:outline w:val="0"/>
+      <w:color w:val="000000"/>
+      <w:spacing w:val="5"/>
+      <w:kern w:val="0"/>
+      <w:position w:val="0"/>
+      <w:sz w:val="28"/>
+      <w:szCs w:val="28"/>
       <w:u w:val="none"/>
       <w:vertAlign w:val="baseline"/>
       <w:lang w:val="zh-CN" w:eastAsia="zh-CN"/>

--- a/内生安全构造技术原型系统设计方案-初版.docx
+++ b/内生安全构造技术原型系统设计方案-初版.docx
@@ -87,17 +87,6 @@
         </w:rPr>
         <w:t xml:space="preserve"> </w:t>
       </w:r>
-      <w:r>
-        <w:rPr>
-          <w:rFonts w:ascii="Arial Unicode MS" w:cs="Arial Unicode MS" w:hAnsi="Arial Unicode MS" w:eastAsia="Arial Unicode MS" w:hint="eastAsia"/>
-          <w:b w:val="0"/>
-          <w:bCs w:val="0"/>
-          <w:i w:val="0"/>
-          <w:iCs w:val="0"/>
-          <w:rtl w:val="0"/>
-        </w:rPr>
-        <w:t>（刘）</w:t>
-      </w:r>
     </w:p>
     <w:p>
       <w:pPr>
@@ -126,17 +115,6 @@
         </w:rPr>
         <w:t xml:space="preserve"> </w:t>
       </w:r>
-      <w:r>
-        <w:rPr>
-          <w:rFonts w:ascii="Arial Unicode MS" w:cs="Arial Unicode MS" w:hAnsi="Arial Unicode MS" w:eastAsia="Arial Unicode MS" w:hint="eastAsia"/>
-          <w:b w:val="0"/>
-          <w:bCs w:val="0"/>
-          <w:i w:val="0"/>
-          <w:iCs w:val="0"/>
-          <w:rtl w:val="0"/>
-        </w:rPr>
-        <w:t>（王）</w:t>
-      </w:r>
     </w:p>
     <w:p>
       <w:pPr>
@@ -165,17 +143,6 @@
         </w:rPr>
         <w:t xml:space="preserve"> </w:t>
       </w:r>
-      <w:r>
-        <w:rPr>
-          <w:rFonts w:ascii="Arial Unicode MS" w:cs="Arial Unicode MS" w:hAnsi="Arial Unicode MS" w:eastAsia="Arial Unicode MS" w:hint="eastAsia"/>
-          <w:b w:val="0"/>
-          <w:bCs w:val="0"/>
-          <w:i w:val="0"/>
-          <w:iCs w:val="0"/>
-          <w:rtl w:val="0"/>
-        </w:rPr>
-        <w:t>（李）</w:t>
-      </w:r>
     </w:p>
     <w:p>
       <w:pPr>
@@ -298,7 +265,7 @@
           <w:iCs w:val="0"/>
           <w:rtl w:val="0"/>
         </w:rPr>
-        <w:t>文件生成的模型组件（包括类图、状态及、序列图等）。</w:t>
+        <w:t>文件生成的模型组件（包括类图、状态机、序列图等）。</w:t>
       </w:r>
     </w:p>
     <w:p>
@@ -592,6 +559,32 @@
     </w:p>
     <w:p>
       <w:pPr>
+        <w:pStyle w:val="Body"/>
+        <w:bidi w:val="0"/>
+      </w:pPr>
+      <w:r>
+        <w:rPr>
+          <w:rFonts w:ascii="Helvetica Neue" w:hAnsi="Helvetica Neue" w:eastAsia="Arial Unicode MS"/>
+          <w:rtl w:val="0"/>
+          <w:lang w:val="en-US"/>
+        </w:rPr>
+        <w:tab/>
+        <w:t>Model</w:t>
+      </w:r>
+      <w:r>
+        <w:rPr>
+          <w:rFonts w:ascii="Arial Unicode MS" w:cs="Arial Unicode MS" w:hAnsi="Arial Unicode MS" w:eastAsia="Arial Unicode MS" w:hint="eastAsia"/>
+          <w:b w:val="0"/>
+          <w:bCs w:val="0"/>
+          <w:i w:val="0"/>
+          <w:iCs w:val="0"/>
+          <w:rtl w:val="0"/>
+        </w:rPr>
+        <w:t>类中核心的数据结构，用于存储协议中进程的相关信息，包括属性、方法、信道、有限状态机等。</w:t>
+      </w:r>
+    </w:p>
+    <w:p>
+      <w:pPr>
         <w:pStyle w:val="Heading 3"/>
         <w:bidi w:val="0"/>
       </w:pPr>
@@ -1072,6 +1065,26 @@
     </w:p>
     <w:p>
       <w:pPr>
+        <w:pStyle w:val="Body"/>
+        <w:bidi w:val="0"/>
+      </w:pPr>
+      <w:r>
+        <w:tab/>
+      </w:r>
+      <w:r>
+        <w:rPr>
+          <w:rFonts w:ascii="Arial Unicode MS" w:cs="Arial Unicode MS" w:hAnsi="Arial Unicode MS" w:eastAsia="Arial Unicode MS" w:hint="eastAsia"/>
+          <w:b w:val="0"/>
+          <w:bCs w:val="0"/>
+          <w:i w:val="0"/>
+          <w:iCs w:val="0"/>
+          <w:rtl w:val="0"/>
+        </w:rPr>
+        <w:t>该数据结构用于存储进程行为的有限状态机，状态机中的每条转移表示从其源状态到目标状态所要进行的条件判断以及行为操作。</w:t>
+      </w:r>
+    </w:p>
+    <w:p>
+      <w:pPr>
         <w:pStyle w:val="Heading 3"/>
         <w:bidi w:val="0"/>
       </w:pPr>
@@ -1422,7 +1435,20 @@
           <w:rtl w:val="0"/>
           <w:lang w:val="en-US"/>
         </w:rPr>
-        <w:t xml:space="preserve">.1 </w:t>
+        <w:t>.</w:t>
+      </w:r>
+      <w:r>
+        <w:rPr>
+          <w:rtl w:val="0"/>
+        </w:rPr>
+        <w:t>2</w:t>
+      </w:r>
+      <w:r>
+        <w:rPr>
+          <w:rtl w:val="0"/>
+          <w:lang w:val="en-US"/>
+        </w:rPr>
+        <w:t xml:space="preserve"> </w:t>
       </w:r>
       <w:r>
         <w:rPr>

--- a/内生安全构造技术原型系统设计方案-初版.docx
+++ b/内生安全构造技术原型系统设计方案-初版.docx
@@ -1,38 +1,33 @@
 
 <file path=word/document.xml><?xml version="1.0" encoding="utf-8"?>
-<w:document xmlns:r="http://schemas.openxmlformats.org/officeDocument/2006/relationships" xmlns:wp="http://schemas.openxmlformats.org/drawingml/2006/wordprocessingDrawing" xmlns:w="http://schemas.openxmlformats.org/wordprocessingml/2006/main" xmlns:w10="urn:schemas-microsoft-com:office:word" xmlns:w14="http://schemas.microsoft.com/office/word/2010/wordml" xmlns:wps="http://schemas.microsoft.com/office/word/2010/wordprocessingShape" xmlns:wpg="http://schemas.microsoft.com/office/word/2010/wordprocessingGroup" xmlns:mc="http://schemas.openxmlformats.org/markup-compatibility/2006" xmlns:v="urn:schemas-microsoft-com:vml" xmlns:o="urn:schemas-microsoft-com:office:office" xmlns:m="http://schemas.openxmlformats.org/officeDocument/2006/math" mc:Ignorable="w14">
+<w:document xmlns:wpc="http://schemas.microsoft.com/office/word/2010/wordprocessingCanvas" xmlns:cx="http://schemas.microsoft.com/office/drawing/2014/chartex" xmlns:cx1="http://schemas.microsoft.com/office/drawing/2015/9/8/chartex" xmlns:cx2="http://schemas.microsoft.com/office/drawing/2015/10/21/chartex" xmlns:cx3="http://schemas.microsoft.com/office/drawing/2016/5/9/chartex" xmlns:cx4="http://schemas.microsoft.com/office/drawing/2016/5/10/chartex" xmlns:cx5="http://schemas.microsoft.com/office/drawing/2016/5/11/chartex" xmlns:cx6="http://schemas.microsoft.com/office/drawing/2016/5/12/chartex" xmlns:cx7="http://schemas.microsoft.com/office/drawing/2016/5/13/chartex" xmlns:cx8="http://schemas.microsoft.com/office/drawing/2016/5/14/chartex" xmlns:mc="http://schemas.openxmlformats.org/markup-compatibility/2006" xmlns:aink="http://schemas.microsoft.com/office/drawing/2016/ink" xmlns:am3d="http://schemas.microsoft.com/office/drawing/2017/model3d" xmlns:o="urn:schemas-microsoft-com:office:office" xmlns:r="http://schemas.openxmlformats.org/officeDocument/2006/relationships" xmlns:m="http://schemas.openxmlformats.org/officeDocument/2006/math" xmlns:v="urn:schemas-microsoft-com:vml" xmlns:wp14="http://schemas.microsoft.com/office/word/2010/wordprocessingDrawing" xmlns:wp="http://schemas.openxmlformats.org/drawingml/2006/wordprocessingDrawing" xmlns:w10="urn:schemas-microsoft-com:office:word" xmlns:w="http://schemas.openxmlformats.org/wordprocessingml/2006/main" xmlns:w14="http://schemas.microsoft.com/office/word/2010/wordml" xmlns:w15="http://schemas.microsoft.com/office/word/2012/wordml" xmlns:w16cid="http://schemas.microsoft.com/office/word/2016/wordml/cid" xmlns:w16se="http://schemas.microsoft.com/office/word/2015/wordml/symex" xmlns:wpg="http://schemas.microsoft.com/office/word/2010/wordprocessingGroup" xmlns:wpi="http://schemas.microsoft.com/office/word/2010/wordprocessingInk" xmlns:wne="http://schemas.microsoft.com/office/word/2006/wordml" xmlns:wps="http://schemas.microsoft.com/office/word/2010/wordprocessingShape" mc:Ignorable="w14 w15 w16se w16cid wp14">
   <w:body>
     <w:p>
       <w:pPr>
         <w:pStyle w:val="Heading"/>
-        <w:bidi w:val="0"/>
-      </w:pPr>
-      <w:r>
-        <w:rPr>
-          <w:rFonts w:ascii="Arial Unicode MS" w:cs="Arial Unicode MS" w:hAnsi="Arial Unicode MS" w:eastAsia="Arial Unicode MS" w:hint="eastAsia"/>
+        <w:rPr>
+          <w:rFonts w:hint="default"/>
+        </w:rPr>
+      </w:pPr>
+      <w:r>
+        <w:rPr>
+          <w:rFonts w:eastAsia="Arial Unicode MS"/>
           <w:b w:val="0"/>
           <w:bCs w:val="0"/>
-          <w:i w:val="0"/>
-          <w:iCs w:val="0"/>
-          <w:rtl w:val="0"/>
         </w:rPr>
         <w:t>一、结构设计</w:t>
       </w:r>
       <w:r>
         <w:rPr>
-          <w:rFonts w:ascii="Helvetica Neue" w:hAnsi="Helvetica Neue" w:eastAsia="Arial Unicode MS"/>
-          <w:rtl w:val="0"/>
+          <w:rFonts w:ascii="Helvetica Neue" w:eastAsia="Arial Unicode MS" w:hAnsi="Helvetica Neue"/>
         </w:rPr>
         <w:t xml:space="preserve"> </w:t>
       </w:r>
       <w:r>
         <w:rPr>
-          <w:rFonts w:ascii="Arial Unicode MS" w:cs="Arial Unicode MS" w:hAnsi="Arial Unicode MS" w:eastAsia="Arial Unicode MS" w:hint="eastAsia"/>
+          <w:rFonts w:eastAsia="Arial Unicode MS"/>
           <w:b w:val="0"/>
           <w:bCs w:val="0"/>
-          <w:i w:val="0"/>
-          <w:iCs w:val="0"/>
-          <w:rtl w:val="0"/>
         </w:rPr>
         <w:t>（何）</w:t>
       </w:r>
@@ -40,106 +35,101 @@
     <w:p>
       <w:pPr>
         <w:pStyle w:val="Body"/>
-        <w:bidi w:val="0"/>
+        <w:rPr>
+          <w:rFonts w:hint="default"/>
+        </w:rPr>
       </w:pPr>
     </w:p>
     <w:p>
       <w:pPr>
         <w:pStyle w:val="Heading"/>
-        <w:bidi w:val="0"/>
-      </w:pPr>
-      <w:r>
-        <w:rPr>
-          <w:rFonts w:ascii="Arial Unicode MS" w:cs="Arial Unicode MS" w:hAnsi="Arial Unicode MS" w:eastAsia="Arial Unicode MS" w:hint="eastAsia"/>
+        <w:rPr>
+          <w:rFonts w:hint="default"/>
+        </w:rPr>
+      </w:pPr>
+      <w:r>
+        <w:rPr>
+          <w:rFonts w:eastAsia="Arial Unicode MS"/>
           <w:b w:val="0"/>
           <w:bCs w:val="0"/>
-          <w:i w:val="0"/>
-          <w:iCs w:val="0"/>
-          <w:rtl w:val="0"/>
         </w:rPr>
         <w:t>二、模块功能设计</w:t>
       </w:r>
     </w:p>
     <w:p>
       <w:pPr>
-        <w:pStyle w:val="Heading 2"/>
+        <w:pStyle w:val="2"/>
         <w:numPr>
           <w:ilvl w:val="0"/>
           <w:numId w:val="2"/>
         </w:numPr>
-        <w:bidi w:val="0"/>
-      </w:pPr>
-      <w:r>
-        <w:rPr>
-          <w:rFonts w:ascii="Arial Unicode MS" w:cs="Arial Unicode MS" w:hAnsi="Arial Unicode MS" w:eastAsia="Arial Unicode MS" w:hint="eastAsia"/>
+        <w:rPr>
+          <w:rFonts w:hint="default"/>
+        </w:rPr>
+      </w:pPr>
+      <w:r>
+        <w:rPr>
+          <w:rFonts w:eastAsia="Arial Unicode MS"/>
           <w:b w:val="0"/>
           <w:bCs w:val="0"/>
-          <w:i w:val="0"/>
-          <w:iCs w:val="0"/>
-          <w:rtl w:val="0"/>
         </w:rPr>
         <w:t>建模模块</w:t>
       </w:r>
       <w:r>
         <w:rPr>
-          <w:rFonts w:ascii="Helvetica Neue" w:hAnsi="Helvetica Neue" w:eastAsia="Arial Unicode MS"/>
-          <w:rtl w:val="0"/>
+          <w:rFonts w:ascii="Helvetica Neue" w:eastAsia="Arial Unicode MS" w:hAnsi="Helvetica Neue"/>
         </w:rPr>
         <w:t xml:space="preserve"> </w:t>
       </w:r>
     </w:p>
     <w:p>
       <w:pPr>
-        <w:pStyle w:val="Heading 2"/>
+        <w:pStyle w:val="2"/>
         <w:numPr>
           <w:ilvl w:val="0"/>
           <w:numId w:val="2"/>
         </w:numPr>
-        <w:bidi w:val="0"/>
-      </w:pPr>
-      <w:r>
-        <w:rPr>
-          <w:rFonts w:ascii="Arial Unicode MS" w:cs="Arial Unicode MS" w:hAnsi="Arial Unicode MS" w:eastAsia="Arial Unicode MS" w:hint="eastAsia"/>
+        <w:rPr>
+          <w:rFonts w:hint="default"/>
+        </w:rPr>
+      </w:pPr>
+      <w:r>
+        <w:rPr>
+          <w:rFonts w:eastAsia="Arial Unicode MS"/>
           <w:b w:val="0"/>
           <w:bCs w:val="0"/>
-          <w:i w:val="0"/>
-          <w:iCs w:val="0"/>
-          <w:rtl w:val="0"/>
         </w:rPr>
         <w:t>验证模块</w:t>
       </w:r>
       <w:r>
         <w:rPr>
-          <w:rFonts w:ascii="Helvetica Neue" w:hAnsi="Helvetica Neue" w:eastAsia="Arial Unicode MS"/>
-          <w:rtl w:val="0"/>
+          <w:rFonts w:ascii="Helvetica Neue" w:eastAsia="Arial Unicode MS" w:hAnsi="Helvetica Neue"/>
         </w:rPr>
         <w:t xml:space="preserve"> </w:t>
       </w:r>
     </w:p>
     <w:p>
       <w:pPr>
-        <w:pStyle w:val="Heading 2"/>
+        <w:pStyle w:val="2"/>
         <w:numPr>
           <w:ilvl w:val="0"/>
           <w:numId w:val="2"/>
         </w:numPr>
-        <w:bidi w:val="0"/>
-      </w:pPr>
-      <w:r>
-        <w:rPr>
-          <w:rFonts w:ascii="Arial Unicode MS" w:cs="Arial Unicode MS" w:hAnsi="Arial Unicode MS" w:eastAsia="Arial Unicode MS" w:hint="eastAsia"/>
+        <w:rPr>
+          <w:rFonts w:hint="default"/>
+        </w:rPr>
+      </w:pPr>
+      <w:r>
+        <w:rPr>
+          <w:rFonts w:eastAsia="Arial Unicode MS"/>
           <w:b w:val="0"/>
           <w:bCs w:val="0"/>
-          <w:i w:val="0"/>
-          <w:iCs w:val="0"/>
-          <w:rtl w:val="0"/>
         </w:rPr>
         <w:t>代码生成模块</w:t>
       </w:r>
       <w:r>
         <w:rPr>
-          <w:rFonts w:ascii="Helvetica Neue" w:hAnsi="Helvetica Neue" w:eastAsia="Arial Unicode MS"/>
-          <w:rtl w:val="0"/>
+          <w:rFonts w:ascii="Helvetica Neue" w:eastAsia="Arial Unicode MS" w:hAnsi="Helvetica Neue"/>
         </w:rPr>
         <w:t xml:space="preserve"> </w:t>
       </w:r>
@@ -147,22 +137,23 @@
     <w:p>
       <w:pPr>
         <w:pStyle w:val="Body"/>
-        <w:bidi w:val="0"/>
+        <w:rPr>
+          <w:rFonts w:hint="default"/>
+        </w:rPr>
       </w:pPr>
     </w:p>
     <w:p>
       <w:pPr>
         <w:pStyle w:val="Heading"/>
-        <w:bidi w:val="0"/>
-      </w:pPr>
-      <w:r>
-        <w:rPr>
-          <w:rFonts w:ascii="Arial Unicode MS" w:cs="Arial Unicode MS" w:hAnsi="Arial Unicode MS" w:eastAsia="Arial Unicode MS" w:hint="eastAsia"/>
+        <w:rPr>
+          <w:rFonts w:hint="default"/>
+        </w:rPr>
+      </w:pPr>
+      <w:r>
+        <w:rPr>
+          <w:rFonts w:eastAsia="Arial Unicode MS"/>
           <w:b w:val="0"/>
           <w:bCs w:val="0"/>
-          <w:i w:val="0"/>
-          <w:iCs w:val="0"/>
-          <w:rtl w:val="0"/>
         </w:rPr>
         <w:t>三、信息处理设计（输入、输出）（何）</w:t>
       </w:r>
@@ -170,62 +161,50 @@
     <w:p>
       <w:pPr>
         <w:pStyle w:val="Body"/>
-        <w:bidi w:val="0"/>
+        <w:rPr>
+          <w:rFonts w:hint="default"/>
+        </w:rPr>
       </w:pPr>
     </w:p>
     <w:p>
       <w:pPr>
         <w:pStyle w:val="Heading"/>
-        <w:bidi w:val="0"/>
-      </w:pPr>
-      <w:r>
-        <w:rPr>
-          <w:rFonts w:ascii="Arial Unicode MS" w:cs="Arial Unicode MS" w:hAnsi="Arial Unicode MS" w:eastAsia="Arial Unicode MS" w:hint="eastAsia"/>
+        <w:rPr>
+          <w:rFonts w:hint="default"/>
+        </w:rPr>
+      </w:pPr>
+      <w:r>
+        <w:rPr>
+          <w:rFonts w:eastAsia="Arial Unicode MS"/>
           <w:b w:val="0"/>
           <w:bCs w:val="0"/>
-          <w:i w:val="0"/>
-          <w:iCs w:val="0"/>
-          <w:rtl w:val="0"/>
-        </w:rPr>
-        <w:t>四、</w:t>
-      </w:r>
-      <w:r>
-        <w:rPr>
-          <w:rFonts w:ascii="Arial Unicode MS" w:cs="Arial Unicode MS" w:hAnsi="Arial Unicode MS" w:eastAsia="Arial Unicode MS" w:hint="eastAsia"/>
-          <w:b w:val="0"/>
-          <w:bCs w:val="0"/>
-          <w:i w:val="0"/>
-          <w:iCs w:val="0"/>
-          <w:rtl w:val="0"/>
-        </w:rPr>
-        <w:t>关键数据结构设计</w:t>
-      </w:r>
-    </w:p>
-    <w:p>
-      <w:pPr>
-        <w:pStyle w:val="Heading 2"/>
+        </w:rPr>
+        <w:t>四、关键数据结构设计</w:t>
+      </w:r>
+    </w:p>
+    <w:p>
+      <w:pPr>
+        <w:pStyle w:val="2"/>
         <w:numPr>
           <w:ilvl w:val="0"/>
           <w:numId w:val="3"/>
         </w:numPr>
-        <w:bidi w:val="0"/>
-      </w:pPr>
-      <w:r>
-        <w:rPr>
-          <w:rFonts w:ascii="Helvetica Neue" w:hAnsi="Helvetica Neue" w:eastAsia="Arial Unicode MS"/>
-          <w:rtl w:val="0"/>
+        <w:rPr>
+          <w:rFonts w:hint="default"/>
+        </w:rPr>
+      </w:pPr>
+      <w:r>
+        <w:rPr>
+          <w:rFonts w:ascii="Helvetica Neue" w:eastAsia="Arial Unicode MS" w:hAnsi="Helvetica Neue"/>
           <w:lang w:val="en-US"/>
         </w:rPr>
         <w:t>Model</w:t>
       </w:r>
       <w:r>
         <w:rPr>
-          <w:rFonts w:ascii="Arial Unicode MS" w:cs="Arial Unicode MS" w:hAnsi="Arial Unicode MS" w:eastAsia="Arial Unicode MS" w:hint="eastAsia"/>
+          <w:rFonts w:eastAsia="Arial Unicode MS"/>
           <w:b w:val="0"/>
           <w:bCs w:val="0"/>
-          <w:i w:val="0"/>
-          <w:iCs w:val="0"/>
-          <w:rtl w:val="0"/>
         </w:rPr>
         <w:t>类</w:t>
       </w:r>
@@ -233,60 +212,42 @@
     <w:p>
       <w:pPr>
         <w:pStyle w:val="Body"/>
-        <w:bidi w:val="0"/>
+        <w:rPr>
+          <w:rFonts w:hint="default"/>
+        </w:rPr>
       </w:pPr>
       <w:r>
         <w:tab/>
       </w:r>
       <w:r>
         <w:rPr>
-          <w:rFonts w:ascii="Arial Unicode MS" w:cs="Arial Unicode MS" w:hAnsi="Arial Unicode MS" w:eastAsia="Arial Unicode MS" w:hint="eastAsia"/>
-          <w:b w:val="0"/>
-          <w:bCs w:val="0"/>
-          <w:i w:val="0"/>
-          <w:iCs w:val="0"/>
-          <w:rtl w:val="0"/>
+          <w:rFonts w:eastAsia="Arial Unicode MS"/>
         </w:rPr>
         <w:t>核心的底层数据结构，用于存储由</w:t>
       </w:r>
       <w:r>
         <w:rPr>
-          <w:rFonts w:ascii="Helvetica Neue" w:hAnsi="Helvetica Neue" w:eastAsia="Arial Unicode MS"/>
-          <w:rtl w:val="0"/>
+          <w:rFonts w:ascii="Helvetica Neue" w:eastAsia="Arial Unicode MS" w:hAnsi="Helvetica Neue"/>
         </w:rPr>
         <w:t>xml</w:t>
       </w:r>
       <w:r>
         <w:rPr>
-          <w:rFonts w:ascii="Arial Unicode MS" w:cs="Arial Unicode MS" w:hAnsi="Arial Unicode MS" w:eastAsia="Arial Unicode MS" w:hint="eastAsia"/>
-          <w:b w:val="0"/>
-          <w:bCs w:val="0"/>
-          <w:i w:val="0"/>
-          <w:iCs w:val="0"/>
-          <w:rtl w:val="0"/>
+          <w:rFonts w:eastAsia="Arial Unicode MS"/>
         </w:rPr>
         <w:t>文件生成的模型组件（包括类图、状态机、序列图等）。</w:t>
       </w:r>
     </w:p>
     <w:p>
       <w:pPr>
-        <w:pStyle w:val="Heading 3"/>
-        <w:bidi w:val="0"/>
-      </w:pPr>
-      <w:r>
-        <w:rPr>
-          <w:rtl w:val="0"/>
-        </w:rPr>
+        <w:pStyle w:val="3"/>
+      </w:pPr>
+      <w:r>
         <w:t xml:space="preserve">1.1 </w:t>
       </w:r>
       <w:r>
         <w:rPr>
-          <w:rFonts w:ascii="Arial Unicode MS" w:cs="Arial Unicode MS" w:hAnsi="Arial Unicode MS" w:eastAsia="Arial Unicode MS" w:hint="eastAsia"/>
-          <w:b w:val="0"/>
-          <w:bCs w:val="0"/>
-          <w:i w:val="0"/>
-          <w:iCs w:val="0"/>
-          <w:rtl w:val="0"/>
+          <w:rFonts w:ascii="Arial Unicode MS" w:hAnsi="Arial Unicode MS" w:hint="eastAsia"/>
         </w:rPr>
         <w:t>属性：</w:t>
       </w:r>
@@ -294,15 +255,16 @@
     <w:p>
       <w:pPr>
         <w:pStyle w:val="Body"/>
-        <w:bidi w:val="0"/>
+        <w:rPr>
+          <w:rFonts w:hint="default"/>
+        </w:rPr>
       </w:pPr>
       <w:r>
         <w:tab/>
       </w:r>
       <w:r>
         <w:rPr>
-          <w:rFonts w:ascii="Helvetica Neue" w:hAnsi="Helvetica Neue" w:eastAsia="Arial Unicode MS"/>
-          <w:rtl w:val="0"/>
+          <w:rFonts w:ascii="Helvetica Neue" w:eastAsia="Arial Unicode MS" w:hAnsi="Helvetica Neue"/>
           <w:lang w:val="en-US"/>
         </w:rPr>
         <w:t>list&lt;Process*&gt; processes;</w:t>
@@ -311,15 +273,16 @@
     <w:p>
       <w:pPr>
         <w:pStyle w:val="Body"/>
-        <w:bidi w:val="0"/>
+        <w:rPr>
+          <w:rFonts w:hint="default"/>
+        </w:rPr>
       </w:pPr>
       <w:r>
         <w:tab/>
       </w:r>
       <w:r>
         <w:rPr>
-          <w:rFonts w:ascii="Helvetica Neue" w:hAnsi="Helvetica Neue" w:eastAsia="Arial Unicode MS"/>
-          <w:rtl w:val="0"/>
+          <w:rFonts w:ascii="Helvetica Neue" w:eastAsia="Arial Unicode MS" w:hAnsi="Helvetica Neue"/>
           <w:lang w:val="en-US"/>
         </w:rPr>
         <w:t>list&lt;Property*&gt; properties;</w:t>
@@ -328,48 +291,82 @@
     <w:p>
       <w:pPr>
         <w:pStyle w:val="Body"/>
-        <w:bidi w:val="0"/>
+        <w:rPr>
+          <w:rFonts w:hint="default"/>
+        </w:rPr>
       </w:pPr>
       <w:r>
         <w:tab/>
       </w:r>
       <w:r>
         <w:rPr>
-          <w:rFonts w:ascii="Helvetica Neue" w:hAnsi="Helvetica Neue" w:eastAsia="Arial Unicode MS"/>
-          <w:rtl w:val="0"/>
-          <w:lang w:val="en-US"/>
-        </w:rPr>
-        <w:t>list&lt;InitialKnowledge*&gt; initialKnowledges;</w:t>
+          <w:rFonts w:ascii="Helvetica Neue" w:eastAsia="Arial Unicode MS" w:hAnsi="Helvetica Neue"/>
+          <w:lang w:val="en-US"/>
+        </w:rPr>
+        <w:t>list&lt;</w:t>
+      </w:r>
+      <w:proofErr w:type="spellStart"/>
+      <w:r>
+        <w:rPr>
+          <w:rFonts w:ascii="Helvetica Neue" w:eastAsia="Arial Unicode MS" w:hAnsi="Helvetica Neue"/>
+          <w:lang w:val="en-US"/>
+        </w:rPr>
+        <w:t>InitialKnowledge</w:t>
+      </w:r>
+      <w:proofErr w:type="spellEnd"/>
+      <w:r>
+        <w:rPr>
+          <w:rFonts w:ascii="Helvetica Neue" w:eastAsia="Arial Unicode MS" w:hAnsi="Helvetica Neue"/>
+          <w:lang w:val="en-US"/>
+        </w:rPr>
+        <w:t xml:space="preserve">*&gt; </w:t>
+      </w:r>
+      <w:proofErr w:type="spellStart"/>
+      <w:r>
+        <w:rPr>
+          <w:rFonts w:ascii="Helvetica Neue" w:eastAsia="Arial Unicode MS" w:hAnsi="Helvetica Neue"/>
+          <w:lang w:val="en-US"/>
+        </w:rPr>
+        <w:t>initialKnowledges</w:t>
+      </w:r>
+      <w:proofErr w:type="spellEnd"/>
+      <w:r>
+        <w:rPr>
+          <w:rFonts w:ascii="Helvetica Neue" w:eastAsia="Arial Unicode MS" w:hAnsi="Helvetica Neue"/>
+          <w:lang w:val="en-US"/>
+        </w:rPr>
+        <w:t>;</w:t>
       </w:r>
     </w:p>
     <w:p>
       <w:pPr>
         <w:pStyle w:val="Body"/>
-        <w:bidi w:val="0"/>
+        <w:rPr>
+          <w:rFonts w:hint="default"/>
+        </w:rPr>
       </w:pPr>
       <w:r>
         <w:tab/>
       </w:r>
       <w:r>
         <w:rPr>
-          <w:rFonts w:ascii="Helvetica Neue" w:hAnsi="Helvetica Neue" w:eastAsia="Arial Unicode MS"/>
-          <w:rtl w:val="0"/>
+          <w:rFonts w:ascii="Helvetica Neue" w:eastAsia="Arial Unicode MS" w:hAnsi="Helvetica Neue"/>
           <w:lang w:val="nl-NL"/>
         </w:rPr>
         <w:t xml:space="preserve">SequenceDiagram* </w:t>
       </w:r>
-      <w:r>
-        <w:rPr>
-          <w:rFonts w:ascii="Helvetica Neue" w:hAnsi="Helvetica Neue" w:eastAsia="Arial Unicode MS"/>
-          <w:rtl w:val="0"/>
+      <w:proofErr w:type="spellStart"/>
+      <w:r>
+        <w:rPr>
+          <w:rFonts w:ascii="Helvetica Neue" w:eastAsia="Arial Unicode MS" w:hAnsi="Helvetica Neue"/>
           <w:lang w:val="en-US"/>
         </w:rPr>
         <w:t>sequenceDiagram</w:t>
       </w:r>
-      <w:r>
-        <w:rPr>
-          <w:rFonts w:ascii="Helvetica Neue" w:hAnsi="Helvetica Neue" w:eastAsia="Arial Unicode MS"/>
-          <w:rtl w:val="0"/>
+      <w:proofErr w:type="spellEnd"/>
+      <w:r>
+        <w:rPr>
+          <w:rFonts w:ascii="Helvetica Neue" w:eastAsia="Arial Unicode MS" w:hAnsi="Helvetica Neue"/>
         </w:rPr>
         <w:t>;</w:t>
       </w:r>
@@ -377,147 +374,99 @@
     <w:p>
       <w:pPr>
         <w:pStyle w:val="Body"/>
-        <w:bidi w:val="0"/>
-      </w:pPr>
-      <w:r>
-        <w:rPr>
-          <w:rFonts w:ascii="Arial Unicode MS" w:cs="Arial Unicode MS" w:hAnsi="Arial Unicode MS" w:eastAsia="Arial Unicode MS" w:hint="eastAsia"/>
-          <w:b w:val="0"/>
-          <w:bCs w:val="0"/>
-          <w:i w:val="0"/>
-          <w:iCs w:val="0"/>
-          <w:rtl w:val="0"/>
+        <w:rPr>
+          <w:rFonts w:hint="default"/>
+        </w:rPr>
+      </w:pPr>
+      <w:r>
+        <w:rPr>
+          <w:rFonts w:eastAsia="Arial Unicode MS"/>
         </w:rPr>
         <w:t>其中</w:t>
       </w:r>
       <w:r>
         <w:rPr>
-          <w:rFonts w:ascii="Helvetica Neue" w:hAnsi="Helvetica Neue" w:eastAsia="Arial Unicode MS"/>
-          <w:rtl w:val="0"/>
+          <w:rFonts w:ascii="Helvetica Neue" w:eastAsia="Arial Unicode MS" w:hAnsi="Helvetica Neue"/>
         </w:rPr>
         <w:t>processes</w:t>
       </w:r>
       <w:r>
         <w:rPr>
-          <w:rFonts w:ascii="Arial Unicode MS" w:cs="Arial Unicode MS" w:hAnsi="Arial Unicode MS" w:eastAsia="Arial Unicode MS" w:hint="eastAsia"/>
-          <w:b w:val="0"/>
-          <w:bCs w:val="0"/>
-          <w:i w:val="0"/>
-          <w:iCs w:val="0"/>
-          <w:rtl w:val="0"/>
+          <w:rFonts w:eastAsia="Arial Unicode MS"/>
         </w:rPr>
         <w:t>属性用于存储</w:t>
       </w:r>
       <w:r>
         <w:rPr>
-          <w:rFonts w:ascii="Helvetica Neue" w:hAnsi="Helvetica Neue" w:eastAsia="Arial Unicode MS"/>
-          <w:rtl w:val="0"/>
+          <w:rFonts w:ascii="Helvetica Neue" w:eastAsia="Arial Unicode MS" w:hAnsi="Helvetica Neue"/>
         </w:rPr>
         <w:t>Model</w:t>
       </w:r>
       <w:r>
         <w:rPr>
-          <w:rFonts w:ascii="Arial Unicode MS" w:cs="Arial Unicode MS" w:hAnsi="Arial Unicode MS" w:eastAsia="Arial Unicode MS" w:hint="eastAsia"/>
-          <w:b w:val="0"/>
-          <w:bCs w:val="0"/>
-          <w:i w:val="0"/>
-          <w:iCs w:val="0"/>
-          <w:rtl w:val="0"/>
+          <w:rFonts w:eastAsia="Arial Unicode MS"/>
         </w:rPr>
         <w:t>模型中的所有进程；</w:t>
       </w:r>
       <w:r>
         <w:rPr>
-          <w:rFonts w:ascii="Helvetica Neue" w:hAnsi="Helvetica Neue" w:eastAsia="Arial Unicode MS"/>
-          <w:rtl w:val="0"/>
+          <w:rFonts w:ascii="Helvetica Neue" w:eastAsia="Arial Unicode MS" w:hAnsi="Helvetica Neue"/>
         </w:rPr>
         <w:t>properties</w:t>
       </w:r>
       <w:r>
         <w:rPr>
-          <w:rFonts w:ascii="Arial Unicode MS" w:cs="Arial Unicode MS" w:hAnsi="Arial Unicode MS" w:eastAsia="Arial Unicode MS" w:hint="eastAsia"/>
-          <w:b w:val="0"/>
-          <w:bCs w:val="0"/>
-          <w:i w:val="0"/>
-          <w:iCs w:val="0"/>
-          <w:rtl w:val="0"/>
+          <w:rFonts w:eastAsia="Arial Unicode MS"/>
         </w:rPr>
         <w:t>用于存储需要验证的安全属性；</w:t>
       </w:r>
       <w:r>
         <w:rPr>
-          <w:rFonts w:ascii="Helvetica Neue" w:hAnsi="Helvetica Neue" w:eastAsia="Arial Unicode MS"/>
-          <w:rtl w:val="0"/>
+          <w:rFonts w:ascii="Helvetica Neue" w:eastAsia="Arial Unicode MS" w:hAnsi="Helvetica Neue"/>
         </w:rPr>
         <w:t>initialKnowledges</w:t>
       </w:r>
       <w:r>
         <w:rPr>
-          <w:rFonts w:ascii="Arial Unicode MS" w:cs="Arial Unicode MS" w:hAnsi="Arial Unicode MS" w:eastAsia="Arial Unicode MS" w:hint="eastAsia"/>
-          <w:b w:val="0"/>
-          <w:bCs w:val="0"/>
-          <w:i w:val="0"/>
-          <w:iCs w:val="0"/>
-          <w:rtl w:val="0"/>
+          <w:rFonts w:eastAsia="Arial Unicode MS"/>
         </w:rPr>
         <w:t>用于存储各个</w:t>
       </w:r>
       <w:r>
         <w:rPr>
-          <w:rFonts w:ascii="Helvetica Neue" w:hAnsi="Helvetica Neue" w:eastAsia="Arial Unicode MS"/>
-          <w:rtl w:val="0"/>
+          <w:rFonts w:ascii="Helvetica Neue" w:eastAsia="Arial Unicode MS" w:hAnsi="Helvetica Neue"/>
         </w:rPr>
         <w:t>process</w:t>
       </w:r>
       <w:r>
         <w:rPr>
-          <w:rFonts w:ascii="Arial Unicode MS" w:cs="Arial Unicode MS" w:hAnsi="Arial Unicode MS" w:eastAsia="Arial Unicode MS" w:hint="eastAsia"/>
-          <w:b w:val="0"/>
-          <w:bCs w:val="0"/>
-          <w:i w:val="0"/>
-          <w:iCs w:val="0"/>
-          <w:rtl w:val="0"/>
+          <w:rFonts w:eastAsia="Arial Unicode MS"/>
         </w:rPr>
         <w:t>中的初始知识，</w:t>
       </w:r>
       <w:r>
         <w:rPr>
-          <w:rFonts w:ascii="Helvetica Neue" w:hAnsi="Helvetica Neue" w:eastAsia="Arial Unicode MS"/>
-          <w:rtl w:val="0"/>
+          <w:rFonts w:ascii="Helvetica Neue" w:eastAsia="Arial Unicode MS" w:hAnsi="Helvetica Neue"/>
         </w:rPr>
         <w:t>sequenceDiagram</w:t>
       </w:r>
       <w:r>
         <w:rPr>
-          <w:rFonts w:ascii="Arial Unicode MS" w:cs="Arial Unicode MS" w:hAnsi="Arial Unicode MS" w:eastAsia="Arial Unicode MS" w:hint="eastAsia"/>
-          <w:b w:val="0"/>
-          <w:bCs w:val="0"/>
-          <w:i w:val="0"/>
-          <w:iCs w:val="0"/>
-          <w:rtl w:val="0"/>
+          <w:rFonts w:eastAsia="Arial Unicode MS"/>
         </w:rPr>
         <w:t>用于存储序列图。</w:t>
       </w:r>
     </w:p>
     <w:p>
       <w:pPr>
-        <w:pStyle w:val="Heading 3"/>
-        <w:bidi w:val="0"/>
-      </w:pPr>
-      <w:r>
-        <w:rPr>
-          <w:rtl w:val="0"/>
-        </w:rPr>
+        <w:pStyle w:val="3"/>
+      </w:pPr>
+      <w:r>
         <w:t xml:space="preserve">1.2 </w:t>
       </w:r>
       <w:r>
         <w:rPr>
-          <w:rFonts w:ascii="Arial Unicode MS" w:cs="Arial Unicode MS" w:hAnsi="Arial Unicode MS" w:eastAsia="Arial Unicode MS" w:hint="eastAsia"/>
-          <w:b w:val="0"/>
-          <w:bCs w:val="0"/>
-          <w:i w:val="0"/>
-          <w:iCs w:val="0"/>
-          <w:rtl w:val="0"/>
+          <w:rFonts w:ascii="Arial Unicode MS" w:hAnsi="Arial Unicode MS" w:hint="eastAsia"/>
         </w:rPr>
         <w:t>方法：</w:t>
       </w:r>
@@ -525,34 +474,34 @@
     <w:p>
       <w:pPr>
         <w:pStyle w:val="Body"/>
-        <w:bidi w:val="0"/>
-      </w:pPr>
-    </w:p>
-    <w:p>
-      <w:pPr>
-        <w:pStyle w:val="Heading 2"/>
+        <w:rPr>
+          <w:rFonts w:hint="default"/>
+        </w:rPr>
+      </w:pPr>
+    </w:p>
+    <w:p>
+      <w:pPr>
+        <w:pStyle w:val="2"/>
         <w:numPr>
           <w:ilvl w:val="0"/>
           <w:numId w:val="2"/>
         </w:numPr>
-        <w:bidi w:val="0"/>
-      </w:pPr>
-      <w:r>
-        <w:rPr>
-          <w:rFonts w:ascii="Helvetica Neue" w:hAnsi="Helvetica Neue" w:eastAsia="Arial Unicode MS"/>
-          <w:rtl w:val="0"/>
+        <w:rPr>
+          <w:rFonts w:hint="default"/>
+        </w:rPr>
+      </w:pPr>
+      <w:r>
+        <w:rPr>
+          <w:rFonts w:ascii="Helvetica Neue" w:eastAsia="Arial Unicode MS" w:hAnsi="Helvetica Neue"/>
           <w:lang w:val="en-US"/>
         </w:rPr>
         <w:t>Process</w:t>
       </w:r>
       <w:r>
         <w:rPr>
-          <w:rFonts w:ascii="Arial Unicode MS" w:cs="Arial Unicode MS" w:hAnsi="Arial Unicode MS" w:eastAsia="Arial Unicode MS" w:hint="eastAsia"/>
+          <w:rFonts w:eastAsia="Arial Unicode MS"/>
           <w:b w:val="0"/>
           <w:bCs w:val="0"/>
-          <w:i w:val="0"/>
-          <w:iCs w:val="0"/>
-          <w:rtl w:val="0"/>
         </w:rPr>
         <w:t>类</w:t>
       </w:r>
@@ -560,12 +509,13 @@
     <w:p>
       <w:pPr>
         <w:pStyle w:val="Body"/>
-        <w:bidi w:val="0"/>
-      </w:pPr>
-      <w:r>
-        <w:rPr>
-          <w:rFonts w:ascii="Helvetica Neue" w:hAnsi="Helvetica Neue" w:eastAsia="Arial Unicode MS"/>
-          <w:rtl w:val="0"/>
+        <w:rPr>
+          <w:rFonts w:hint="default"/>
+        </w:rPr>
+      </w:pPr>
+      <w:r>
+        <w:rPr>
+          <w:rFonts w:ascii="Helvetica Neue" w:eastAsia="Arial Unicode MS" w:hAnsi="Helvetica Neue"/>
           <w:lang w:val="en-US"/>
         </w:rPr>
         <w:tab/>
@@ -573,42 +523,41 @@
       </w:r>
       <w:r>
         <w:rPr>
-          <w:rFonts w:ascii="Arial Unicode MS" w:cs="Arial Unicode MS" w:hAnsi="Arial Unicode MS" w:eastAsia="Arial Unicode MS" w:hint="eastAsia"/>
-          <w:b w:val="0"/>
-          <w:bCs w:val="0"/>
-          <w:i w:val="0"/>
-          <w:iCs w:val="0"/>
-          <w:rtl w:val="0"/>
-        </w:rPr>
-        <w:t>类中核心的数据结构，用于存储协议中进程的相关信息，包括属性、方法、信道、有限状态机等。</w:t>
-      </w:r>
-    </w:p>
-    <w:p>
-      <w:pPr>
-        <w:pStyle w:val="Heading 3"/>
-        <w:bidi w:val="0"/>
-      </w:pPr>
-      <w:r>
-        <w:rPr>
-          <w:rtl w:val="0"/>
-        </w:rPr>
+          <w:rFonts w:eastAsia="Arial Unicode MS"/>
+        </w:rPr>
+        <w:t>类中核心的数据结构，用于存储协议</w:t>
+      </w:r>
+      <w:proofErr w:type="gramStart"/>
+      <w:r>
+        <w:rPr>
+          <w:rFonts w:eastAsia="Arial Unicode MS"/>
+        </w:rPr>
+        <w:t>中进程</w:t>
+      </w:r>
+      <w:proofErr w:type="gramEnd"/>
+      <w:r>
+        <w:rPr>
+          <w:rFonts w:eastAsia="Arial Unicode MS"/>
+        </w:rPr>
+        <w:t>的相关信息，包括属性、方法、信道、有限状态机等。</w:t>
+      </w:r>
+    </w:p>
+    <w:p>
+      <w:pPr>
+        <w:pStyle w:val="3"/>
+      </w:pPr>
+      <w:r>
         <w:t>2</w:t>
       </w:r>
       <w:r>
         <w:rPr>
-          <w:rtl w:val="0"/>
           <w:lang w:val="en-US"/>
         </w:rPr>
         <w:t xml:space="preserve">.1 </w:t>
       </w:r>
       <w:r>
         <w:rPr>
-          <w:rFonts w:ascii="Arial Unicode MS" w:cs="Arial Unicode MS" w:hAnsi="Arial Unicode MS" w:eastAsia="Arial Unicode MS" w:hint="eastAsia"/>
-          <w:b w:val="0"/>
-          <w:bCs w:val="0"/>
-          <w:i w:val="0"/>
-          <w:iCs w:val="0"/>
-          <w:rtl w:val="0"/>
+          <w:rFonts w:ascii="Arial Unicode MS" w:hAnsi="Arial Unicode MS" w:hint="eastAsia"/>
         </w:rPr>
         <w:t>属性：</w:t>
       </w:r>
@@ -616,15 +565,16 @@
     <w:p>
       <w:pPr>
         <w:pStyle w:val="Body"/>
-        <w:bidi w:val="0"/>
+        <w:rPr>
+          <w:rFonts w:hint="default"/>
+        </w:rPr>
       </w:pPr>
       <w:r>
         <w:tab/>
       </w:r>
       <w:r>
         <w:rPr>
-          <w:rFonts w:ascii="Helvetica Neue" w:hAnsi="Helvetica Neue" w:eastAsia="Arial Unicode MS"/>
-          <w:rtl w:val="0"/>
+          <w:rFonts w:ascii="Helvetica Neue" w:eastAsia="Arial Unicode MS" w:hAnsi="Helvetica Neue"/>
           <w:lang w:val="en-US"/>
         </w:rPr>
         <w:t xml:space="preserve">list&lt;Attribute*&gt; attributes; </w:t>
@@ -633,32 +583,41 @@
     <w:p>
       <w:pPr>
         <w:pStyle w:val="Body"/>
-        <w:bidi w:val="0"/>
+        <w:rPr>
+          <w:rFonts w:hint="default"/>
+        </w:rPr>
       </w:pPr>
       <w:r>
         <w:tab/>
       </w:r>
       <w:r>
         <w:rPr>
-          <w:rFonts w:ascii="Helvetica Neue" w:hAnsi="Helvetica Neue" w:eastAsia="Arial Unicode MS"/>
-          <w:rtl w:val="0"/>
-          <w:lang w:val="en-US"/>
-        </w:rPr>
-        <w:t xml:space="preserve">list&lt;Method*&gt; methods;    </w:t>
+          <w:rFonts w:ascii="Helvetica Neue" w:eastAsia="Arial Unicode MS" w:hAnsi="Helvetica Neue"/>
+          <w:lang w:val="en-US"/>
+        </w:rPr>
+        <w:t>list&lt;Method*&gt; m</w:t>
+      </w:r>
+      <w:r>
+        <w:rPr>
+          <w:rFonts w:ascii="Helvetica Neue" w:eastAsia="Arial Unicode MS" w:hAnsi="Helvetica Neue"/>
+          <w:lang w:val="en-US"/>
+        </w:rPr>
+        <w:t xml:space="preserve">ethods;    </w:t>
       </w:r>
     </w:p>
     <w:p>
       <w:pPr>
         <w:pStyle w:val="Body"/>
-        <w:bidi w:val="0"/>
+        <w:rPr>
+          <w:rFonts w:hint="default"/>
+        </w:rPr>
       </w:pPr>
       <w:r>
         <w:tab/>
       </w:r>
       <w:r>
         <w:rPr>
-          <w:rFonts w:ascii="Helvetica Neue" w:hAnsi="Helvetica Neue" w:eastAsia="Arial Unicode MS"/>
-          <w:rtl w:val="0"/>
+          <w:rFonts w:ascii="Helvetica Neue" w:eastAsia="Arial Unicode MS" w:hAnsi="Helvetica Neue"/>
           <w:lang w:val="en-US"/>
         </w:rPr>
         <w:t xml:space="preserve">list&lt;Signal*&gt; signals;  </w:t>
@@ -667,46 +626,49 @@
     <w:p>
       <w:pPr>
         <w:pStyle w:val="Body"/>
-        <w:bidi w:val="0"/>
+        <w:rPr>
+          <w:rFonts w:hint="default"/>
+        </w:rPr>
       </w:pPr>
       <w:r>
         <w:tab/>
       </w:r>
-      <w:r>
-        <w:rPr>
-          <w:rFonts w:ascii="Helvetica Neue" w:hAnsi="Helvetica Neue" w:eastAsia="Arial Unicode MS"/>
-          <w:rtl w:val="0"/>
-          <w:lang w:val="en-US"/>
-        </w:rPr>
-        <w:t>FiniteStateMachine* fs</w:t>
-      </w:r>
-      <w:r>
-        <w:rPr>
-          <w:rFonts w:ascii="Helvetica Neue" w:hAnsi="Helvetica Neue" w:eastAsia="Arial Unicode MS"/>
-          <w:rtl w:val="0"/>
-        </w:rPr>
-        <w:t>m</w:t>
-      </w:r>
-      <w:r>
-        <w:rPr>
-          <w:rFonts w:ascii="Helvetica Neue" w:hAnsi="Helvetica Neue" w:eastAsia="Arial Unicode MS"/>
-          <w:rtl w:val="0"/>
-        </w:rPr>
-        <w:t>;</w:t>
+      <w:proofErr w:type="spellStart"/>
+      <w:r>
+        <w:rPr>
+          <w:rFonts w:ascii="Helvetica Neue" w:eastAsia="Arial Unicode MS" w:hAnsi="Helvetica Neue"/>
+          <w:lang w:val="en-US"/>
+        </w:rPr>
+        <w:t>FiniteStateMachine</w:t>
+      </w:r>
+      <w:proofErr w:type="spellEnd"/>
+      <w:r>
+        <w:rPr>
+          <w:rFonts w:ascii="Helvetica Neue" w:eastAsia="Arial Unicode MS" w:hAnsi="Helvetica Neue"/>
+          <w:lang w:val="en-US"/>
+        </w:rPr>
+        <w:t>* fs</w:t>
+      </w:r>
+      <w:r>
+        <w:rPr>
+          <w:rFonts w:ascii="Helvetica Neue" w:eastAsia="Arial Unicode MS" w:hAnsi="Helvetica Neue"/>
+        </w:rPr>
+        <w:t>m;</w:t>
       </w:r>
     </w:p>
     <w:p>
       <w:pPr>
         <w:pStyle w:val="Body"/>
-        <w:bidi w:val="0"/>
+        <w:rPr>
+          <w:rFonts w:hint="default"/>
+        </w:rPr>
       </w:pPr>
       <w:r>
         <w:tab/>
       </w:r>
       <w:r>
         <w:rPr>
-          <w:rFonts w:ascii="Helvetica Neue" w:hAnsi="Helvetica Neue" w:eastAsia="Arial Unicode MS"/>
-          <w:rtl w:val="0"/>
+          <w:rFonts w:ascii="Helvetica Neue" w:eastAsia="Arial Unicode MS" w:hAnsi="Helvetica Neue"/>
         </w:rPr>
         <w:t xml:space="preserve">Model* model;                </w:t>
       </w:r>
@@ -714,317 +676,214 @@
     <w:p>
       <w:pPr>
         <w:pStyle w:val="Body"/>
-        <w:bidi w:val="0"/>
-      </w:pPr>
-      <w:r>
-        <w:rPr>
-          <w:rFonts w:ascii="Arial Unicode MS" w:cs="Arial Unicode MS" w:hAnsi="Arial Unicode MS" w:eastAsia="Arial Unicode MS" w:hint="eastAsia"/>
-          <w:b w:val="0"/>
-          <w:bCs w:val="0"/>
-          <w:i w:val="0"/>
-          <w:iCs w:val="0"/>
-          <w:rtl w:val="0"/>
+        <w:rPr>
+          <w:rFonts w:hint="default"/>
+        </w:rPr>
+      </w:pPr>
+      <w:r>
+        <w:rPr>
+          <w:rFonts w:eastAsia="Arial Unicode MS"/>
         </w:rPr>
         <w:t>其中</w:t>
       </w:r>
       <w:r>
         <w:rPr>
-          <w:rFonts w:ascii="Helvetica Neue" w:hAnsi="Helvetica Neue" w:eastAsia="Arial Unicode MS"/>
-          <w:rtl w:val="0"/>
+          <w:rFonts w:ascii="Helvetica Neue" w:eastAsia="Arial Unicode MS" w:hAnsi="Helvetica Neue"/>
         </w:rPr>
         <w:t>attributes</w:t>
       </w:r>
       <w:r>
         <w:rPr>
-          <w:rFonts w:ascii="Arial Unicode MS" w:cs="Arial Unicode MS" w:hAnsi="Arial Unicode MS" w:eastAsia="Arial Unicode MS" w:hint="eastAsia"/>
-          <w:b w:val="0"/>
-          <w:bCs w:val="0"/>
-          <w:i w:val="0"/>
-          <w:iCs w:val="0"/>
-          <w:rtl w:val="0"/>
+          <w:rFonts w:eastAsia="Arial Unicode MS"/>
         </w:rPr>
         <w:t>是用于存储</w:t>
       </w:r>
       <w:r>
         <w:rPr>
-          <w:rFonts w:ascii="Helvetica Neue" w:hAnsi="Helvetica Neue" w:eastAsia="Arial Unicode MS"/>
-          <w:rtl w:val="0"/>
+          <w:rFonts w:ascii="Helvetica Neue" w:eastAsia="Arial Unicode MS" w:hAnsi="Helvetica Neue"/>
         </w:rPr>
         <w:t>Process</w:t>
       </w:r>
       <w:r>
         <w:rPr>
-          <w:rFonts w:ascii="Arial Unicode MS" w:cs="Arial Unicode MS" w:hAnsi="Arial Unicode MS" w:eastAsia="Arial Unicode MS" w:hint="eastAsia"/>
-          <w:b w:val="0"/>
-          <w:bCs w:val="0"/>
-          <w:i w:val="0"/>
-          <w:iCs w:val="0"/>
-          <w:rtl w:val="0"/>
-        </w:rPr>
-        <w:t>中定义的所有属性，</w:t>
-      </w:r>
-      <w:r>
-        <w:rPr>
-          <w:rFonts w:ascii="Arial Unicode MS" w:cs="Arial Unicode MS" w:hAnsi="Arial Unicode MS" w:eastAsia="Arial Unicode MS" w:hint="eastAsia"/>
-          <w:b w:val="0"/>
-          <w:bCs w:val="0"/>
-          <w:i w:val="0"/>
-          <w:iCs w:val="0"/>
-          <w:rtl w:val="0"/>
-        </w:rPr>
-        <w:t>我们支持原生的</w:t>
-      </w:r>
-      <w:r>
-        <w:rPr>
-          <w:rFonts w:ascii="Helvetica Neue" w:hAnsi="Helvetica Neue" w:eastAsia="Arial Unicode MS"/>
-          <w:rtl w:val="0"/>
+          <w:rFonts w:eastAsia="Arial Unicode MS"/>
+        </w:rPr>
+        <w:t>中定义的所有属性，我们支持原生的</w:t>
+      </w:r>
+      <w:r>
+        <w:rPr>
+          <w:rFonts w:ascii="Helvetica Neue" w:eastAsia="Arial Unicode MS" w:hAnsi="Helvetica Neue"/>
         </w:rPr>
         <w:t>int</w:t>
       </w:r>
       <w:r>
         <w:rPr>
-          <w:rFonts w:ascii="Arial Unicode MS" w:cs="Arial Unicode MS" w:hAnsi="Arial Unicode MS" w:eastAsia="Arial Unicode MS" w:hint="eastAsia"/>
-          <w:b w:val="0"/>
-          <w:bCs w:val="0"/>
-          <w:i w:val="0"/>
-          <w:iCs w:val="0"/>
-          <w:rtl w:val="0"/>
+          <w:rFonts w:eastAsia="Arial Unicode MS"/>
           <w:lang w:val="zh-TW" w:eastAsia="zh-TW"/>
         </w:rPr>
         <w:t>、</w:t>
       </w:r>
       <w:r>
         <w:rPr>
-          <w:rFonts w:ascii="Helvetica Neue" w:hAnsi="Helvetica Neue" w:eastAsia="Arial Unicode MS"/>
-          <w:rtl w:val="0"/>
+          <w:rFonts w:ascii="Helvetica Neue" w:eastAsia="Arial Unicode MS" w:hAnsi="Helvetica Neue"/>
           <w:lang w:val="en-US"/>
         </w:rPr>
         <w:t>bool</w:t>
       </w:r>
       <w:r>
         <w:rPr>
-          <w:rFonts w:ascii="Arial Unicode MS" w:cs="Arial Unicode MS" w:hAnsi="Arial Unicode MS" w:eastAsia="Arial Unicode MS" w:hint="eastAsia"/>
-          <w:b w:val="0"/>
-          <w:bCs w:val="0"/>
-          <w:i w:val="0"/>
-          <w:iCs w:val="0"/>
-          <w:rtl w:val="0"/>
-        </w:rPr>
-        <w:t>数据类型，用户还可以根据需求自己定义数据类型</w:t>
-      </w:r>
-      <w:r>
-        <w:rPr>
-          <w:rFonts w:ascii="Arial Unicode MS" w:cs="Arial Unicode MS" w:hAnsi="Arial Unicode MS" w:eastAsia="Arial Unicode MS" w:hint="eastAsia"/>
-          <w:b w:val="0"/>
-          <w:bCs w:val="0"/>
-          <w:i w:val="0"/>
-          <w:iCs w:val="0"/>
-          <w:rtl w:val="0"/>
-        </w:rPr>
-        <w:t>；</w:t>
-      </w:r>
-      <w:r>
-        <w:rPr>
-          <w:rFonts w:ascii="Helvetica Neue" w:hAnsi="Helvetica Neue" w:eastAsia="Arial Unicode MS"/>
-          <w:rtl w:val="0"/>
+          <w:rFonts w:eastAsia="Arial Unicode MS"/>
+        </w:rPr>
+        <w:t>数据类型，用户还可以根据需求自己定义数据类型；</w:t>
+      </w:r>
+      <w:r>
+        <w:rPr>
+          <w:rFonts w:ascii="Helvetica Neue" w:eastAsia="Arial Unicode MS" w:hAnsi="Helvetica Neue"/>
         </w:rPr>
         <w:t>methods</w:t>
       </w:r>
       <w:r>
         <w:rPr>
-          <w:rFonts w:ascii="Arial Unicode MS" w:cs="Arial Unicode MS" w:hAnsi="Arial Unicode MS" w:eastAsia="Arial Unicode MS" w:hint="eastAsia"/>
-          <w:b w:val="0"/>
-          <w:bCs w:val="0"/>
-          <w:i w:val="0"/>
-          <w:iCs w:val="0"/>
-          <w:rtl w:val="0"/>
+          <w:rFonts w:eastAsia="Arial Unicode MS"/>
         </w:rPr>
         <w:t>是用于存储</w:t>
       </w:r>
       <w:r>
         <w:rPr>
-          <w:rFonts w:ascii="Helvetica Neue" w:hAnsi="Helvetica Neue" w:eastAsia="Arial Unicode MS"/>
-          <w:rtl w:val="0"/>
+          <w:rFonts w:ascii="Helvetica Neue" w:eastAsia="Arial Unicode MS" w:hAnsi="Helvetica Neue"/>
         </w:rPr>
         <w:t>Process</w:t>
       </w:r>
       <w:r>
         <w:rPr>
-          <w:rFonts w:ascii="Arial Unicode MS" w:cs="Arial Unicode MS" w:hAnsi="Arial Unicode MS" w:eastAsia="Arial Unicode MS" w:hint="eastAsia"/>
-          <w:b w:val="0"/>
-          <w:bCs w:val="0"/>
-          <w:i w:val="0"/>
-          <w:iCs w:val="0"/>
-          <w:rtl w:val="0"/>
+          <w:rFonts w:eastAsia="Arial Unicode MS"/>
         </w:rPr>
         <w:t>中定义的所有方法；</w:t>
       </w:r>
       <w:r>
         <w:rPr>
-          <w:rFonts w:ascii="Helvetica Neue" w:hAnsi="Helvetica Neue" w:eastAsia="Arial Unicode MS"/>
-          <w:rtl w:val="0"/>
+          <w:rFonts w:ascii="Helvetica Neue" w:eastAsia="Arial Unicode MS" w:hAnsi="Helvetica Neue"/>
         </w:rPr>
         <w:t>signals</w:t>
       </w:r>
       <w:r>
         <w:rPr>
-          <w:rFonts w:ascii="Arial Unicode MS" w:cs="Arial Unicode MS" w:hAnsi="Arial Unicode MS" w:eastAsia="Arial Unicode MS" w:hint="eastAsia"/>
-          <w:b w:val="0"/>
-          <w:bCs w:val="0"/>
-          <w:i w:val="0"/>
-          <w:iCs w:val="0"/>
-          <w:rtl w:val="0"/>
+          <w:rFonts w:eastAsia="Arial Unicode MS"/>
         </w:rPr>
         <w:t>是用于存储</w:t>
       </w:r>
       <w:r>
         <w:rPr>
-          <w:rFonts w:ascii="Helvetica Neue" w:hAnsi="Helvetica Neue" w:eastAsia="Arial Unicode MS"/>
-          <w:rtl w:val="0"/>
+          <w:rFonts w:ascii="Helvetica Neue" w:eastAsia="Arial Unicode MS" w:hAnsi="Helvetica Neue"/>
         </w:rPr>
         <w:t>Process</w:t>
       </w:r>
       <w:r>
         <w:rPr>
-          <w:rFonts w:ascii="Arial Unicode MS" w:cs="Arial Unicode MS" w:hAnsi="Arial Unicode MS" w:eastAsia="Arial Unicode MS" w:hint="eastAsia"/>
-          <w:b w:val="0"/>
-          <w:bCs w:val="0"/>
-          <w:i w:val="0"/>
-          <w:iCs w:val="0"/>
-          <w:rtl w:val="0"/>
-        </w:rPr>
-        <w:t>中定义的所有信道，信道是各进程之间用于通信的通道；</w:t>
-      </w:r>
-      <w:r>
-        <w:rPr>
-          <w:rFonts w:ascii="Helvetica Neue" w:hAnsi="Helvetica Neue" w:eastAsia="Arial Unicode MS"/>
-          <w:rtl w:val="0"/>
+          <w:rFonts w:eastAsia="Arial Unicode MS"/>
+        </w:rPr>
+        <w:t>中定义的所有信道，信道是</w:t>
+      </w:r>
+      <w:proofErr w:type="gramStart"/>
+      <w:r>
+        <w:rPr>
+          <w:rFonts w:eastAsia="Arial Unicode MS"/>
+        </w:rPr>
+        <w:t>各进程</w:t>
+      </w:r>
+      <w:proofErr w:type="gramEnd"/>
+      <w:r>
+        <w:rPr>
+          <w:rFonts w:eastAsia="Arial Unicode MS"/>
+        </w:rPr>
+        <w:t>之间用于通信的通道；</w:t>
+      </w:r>
+      <w:r>
+        <w:rPr>
+          <w:rFonts w:ascii="Helvetica Neue" w:eastAsia="Arial Unicode MS" w:hAnsi="Helvetica Neue"/>
         </w:rPr>
         <w:t>fsm</w:t>
       </w:r>
       <w:r>
         <w:rPr>
-          <w:rFonts w:ascii="Arial Unicode MS" w:cs="Arial Unicode MS" w:hAnsi="Arial Unicode MS" w:eastAsia="Arial Unicode MS" w:hint="eastAsia"/>
-          <w:b w:val="0"/>
-          <w:bCs w:val="0"/>
-          <w:i w:val="0"/>
-          <w:iCs w:val="0"/>
-          <w:rtl w:val="0"/>
+          <w:rFonts w:eastAsia="Arial Unicode MS"/>
         </w:rPr>
         <w:t>是</w:t>
       </w:r>
       <w:r>
         <w:rPr>
-          <w:rFonts w:ascii="Helvetica Neue" w:hAnsi="Helvetica Neue" w:eastAsia="Arial Unicode MS"/>
-          <w:rtl w:val="0"/>
+          <w:rFonts w:ascii="Helvetica Neue" w:eastAsia="Arial Unicode MS" w:hAnsi="Helvetica Neue"/>
         </w:rPr>
         <w:t>Process</w:t>
       </w:r>
       <w:r>
         <w:rPr>
-          <w:rFonts w:ascii="Arial Unicode MS" w:cs="Arial Unicode MS" w:hAnsi="Arial Unicode MS" w:eastAsia="Arial Unicode MS" w:hint="eastAsia"/>
-          <w:b w:val="0"/>
-          <w:bCs w:val="0"/>
-          <w:i w:val="0"/>
-          <w:iCs w:val="0"/>
-          <w:rtl w:val="0"/>
+          <w:rFonts w:eastAsia="Arial Unicode MS"/>
         </w:rPr>
         <w:t>对应的有限状态系统，用来定义</w:t>
       </w:r>
       <w:r>
         <w:rPr>
-          <w:rFonts w:ascii="Helvetica Neue" w:hAnsi="Helvetica Neue" w:eastAsia="Arial Unicode MS"/>
-          <w:rtl w:val="0"/>
+          <w:rFonts w:ascii="Helvetica Neue" w:eastAsia="Arial Unicode MS" w:hAnsi="Helvetica Neue"/>
         </w:rPr>
         <w:t>Process</w:t>
       </w:r>
       <w:r>
         <w:rPr>
-          <w:rFonts w:ascii="Arial Unicode MS" w:cs="Arial Unicode MS" w:hAnsi="Arial Unicode MS" w:eastAsia="Arial Unicode MS" w:hint="eastAsia"/>
-          <w:b w:val="0"/>
-          <w:bCs w:val="0"/>
-          <w:i w:val="0"/>
-          <w:iCs w:val="0"/>
-          <w:rtl w:val="0"/>
+          <w:rFonts w:eastAsia="Arial Unicode MS"/>
         </w:rPr>
         <w:t>的行为；</w:t>
       </w:r>
       <w:r>
         <w:rPr>
-          <w:rFonts w:ascii="Helvetica Neue" w:hAnsi="Helvetica Neue" w:eastAsia="Arial Unicode MS"/>
-          <w:rtl w:val="0"/>
+          <w:rFonts w:ascii="Helvetica Neue" w:eastAsia="Arial Unicode MS" w:hAnsi="Helvetica Neue"/>
         </w:rPr>
         <w:t>model</w:t>
       </w:r>
       <w:r>
         <w:rPr>
-          <w:rFonts w:ascii="Arial Unicode MS" w:cs="Arial Unicode MS" w:hAnsi="Arial Unicode MS" w:eastAsia="Arial Unicode MS" w:hint="eastAsia"/>
-          <w:b w:val="0"/>
-          <w:bCs w:val="0"/>
-          <w:i w:val="0"/>
-          <w:iCs w:val="0"/>
-          <w:rtl w:val="0"/>
+          <w:rFonts w:eastAsia="Arial Unicode MS"/>
         </w:rPr>
         <w:t>是</w:t>
       </w:r>
       <w:r>
         <w:rPr>
-          <w:rFonts w:ascii="Helvetica Neue" w:hAnsi="Helvetica Neue" w:eastAsia="Arial Unicode MS"/>
-          <w:rtl w:val="0"/>
+          <w:rFonts w:ascii="Helvetica Neue" w:eastAsia="Arial Unicode MS" w:hAnsi="Helvetica Neue"/>
         </w:rPr>
         <w:t>Process</w:t>
       </w:r>
       <w:r>
         <w:rPr>
-          <w:rFonts w:ascii="Arial Unicode MS" w:cs="Arial Unicode MS" w:hAnsi="Arial Unicode MS" w:eastAsia="Arial Unicode MS" w:hint="eastAsia"/>
-          <w:b w:val="0"/>
-          <w:bCs w:val="0"/>
-          <w:i w:val="0"/>
-          <w:iCs w:val="0"/>
-          <w:rtl w:val="0"/>
+          <w:rFonts w:eastAsia="Arial Unicode MS"/>
         </w:rPr>
         <w:t>所属的模型。</w:t>
       </w:r>
     </w:p>
     <w:p>
       <w:pPr>
-        <w:pStyle w:val="Heading 3"/>
-        <w:bidi w:val="0"/>
-      </w:pPr>
-      <w:r>
-        <w:rPr>
-          <w:rtl w:val="0"/>
-        </w:rPr>
+        <w:pStyle w:val="3"/>
+      </w:pPr>
+      <w:r>
         <w:t>2</w:t>
       </w:r>
       <w:r>
         <w:rPr>
-          <w:rtl w:val="0"/>
           <w:lang w:val="en-US"/>
         </w:rPr>
         <w:t>.</w:t>
       </w:r>
       <w:r>
-        <w:rPr>
-          <w:rtl w:val="0"/>
-        </w:rPr>
         <w:t>2</w:t>
       </w:r>
       <w:r>
         <w:rPr>
-          <w:rtl w:val="0"/>
           <w:lang w:val="en-US"/>
         </w:rPr>
         <w:t xml:space="preserve"> </w:t>
       </w:r>
       <w:r>
         <w:rPr>
-          <w:rFonts w:ascii="Arial Unicode MS" w:cs="Arial Unicode MS" w:hAnsi="Arial Unicode MS" w:eastAsia="Arial Unicode MS" w:hint="eastAsia"/>
-          <w:b w:val="0"/>
-          <w:bCs w:val="0"/>
-          <w:i w:val="0"/>
-          <w:iCs w:val="0"/>
-          <w:rtl w:val="0"/>
+          <w:rFonts w:ascii="Arial Unicode MS" w:hAnsi="Arial Unicode MS" w:hint="eastAsia"/>
         </w:rPr>
         <w:t>方法：</w:t>
       </w:r>
@@ -1032,33 +891,34 @@
     <w:p>
       <w:pPr>
         <w:pStyle w:val="Body"/>
-        <w:bidi w:val="0"/>
-      </w:pPr>
-    </w:p>
-    <w:p>
-      <w:pPr>
-        <w:pStyle w:val="Heading 2"/>
+        <w:rPr>
+          <w:rFonts w:hint="default"/>
+        </w:rPr>
+      </w:pPr>
+    </w:p>
+    <w:p>
+      <w:pPr>
+        <w:pStyle w:val="2"/>
         <w:numPr>
           <w:ilvl w:val="0"/>
           <w:numId w:val="2"/>
         </w:numPr>
-        <w:bidi w:val="0"/>
-      </w:pPr>
-      <w:r>
-        <w:rPr>
-          <w:rFonts w:ascii="Helvetica Neue" w:hAnsi="Helvetica Neue" w:eastAsia="Arial Unicode MS"/>
-          <w:rtl w:val="0"/>
-        </w:rPr>
+        <w:rPr>
+          <w:rFonts w:hint="default"/>
+        </w:rPr>
+      </w:pPr>
+      <w:r>
+        <w:rPr>
+          <w:rFonts w:ascii="Helvetica Neue" w:eastAsia="Arial Unicode MS" w:hAnsi="Helvetica Neue"/>
+        </w:rPr>
+        <w:lastRenderedPageBreak/>
         <w:t>FiniteStateMachine</w:t>
       </w:r>
       <w:r>
         <w:rPr>
-          <w:rFonts w:ascii="Arial Unicode MS" w:cs="Arial Unicode MS" w:hAnsi="Arial Unicode MS" w:eastAsia="Arial Unicode MS" w:hint="eastAsia"/>
+          <w:rFonts w:eastAsia="Arial Unicode MS"/>
           <w:b w:val="0"/>
           <w:bCs w:val="0"/>
-          <w:i w:val="0"/>
-          <w:iCs w:val="0"/>
-          <w:rtl w:val="0"/>
         </w:rPr>
         <w:t>类</w:t>
       </w:r>
@@ -1066,49 +926,36 @@
     <w:p>
       <w:pPr>
         <w:pStyle w:val="Body"/>
-        <w:bidi w:val="0"/>
+        <w:rPr>
+          <w:rFonts w:hint="default"/>
+        </w:rPr>
       </w:pPr>
       <w:r>
         <w:tab/>
       </w:r>
       <w:r>
         <w:rPr>
-          <w:rFonts w:ascii="Arial Unicode MS" w:cs="Arial Unicode MS" w:hAnsi="Arial Unicode MS" w:eastAsia="Arial Unicode MS" w:hint="eastAsia"/>
-          <w:b w:val="0"/>
-          <w:bCs w:val="0"/>
-          <w:i w:val="0"/>
-          <w:iCs w:val="0"/>
-          <w:rtl w:val="0"/>
+          <w:rFonts w:eastAsia="Arial Unicode MS"/>
         </w:rPr>
         <w:t>该数据结构用于存储进程行为的有限状态机，状态机中的每条转移表示从其源状态到目标状态所要进行的条件判断以及行为操作。</w:t>
       </w:r>
     </w:p>
     <w:p>
       <w:pPr>
-        <w:pStyle w:val="Heading 3"/>
-        <w:bidi w:val="0"/>
-      </w:pPr>
-      <w:r>
-        <w:rPr>
-          <w:rtl w:val="0"/>
-        </w:rPr>
+        <w:pStyle w:val="3"/>
+      </w:pPr>
+      <w:r>
         <w:t>3</w:t>
       </w:r>
       <w:r>
         <w:rPr>
-          <w:rtl w:val="0"/>
           <w:lang w:val="en-US"/>
         </w:rPr>
         <w:t xml:space="preserve">.1 </w:t>
       </w:r>
       <w:r>
         <w:rPr>
-          <w:rFonts w:ascii="Arial Unicode MS" w:cs="Arial Unicode MS" w:hAnsi="Arial Unicode MS" w:eastAsia="Arial Unicode MS" w:hint="eastAsia"/>
-          <w:b w:val="0"/>
-          <w:bCs w:val="0"/>
-          <w:i w:val="0"/>
-          <w:iCs w:val="0"/>
-          <w:rtl w:val="0"/>
+          <w:rFonts w:ascii="Arial Unicode MS" w:hAnsi="Arial Unicode MS" w:hint="eastAsia"/>
         </w:rPr>
         <w:t>属性：</w:t>
       </w:r>
@@ -1116,31 +963,30 @@
     <w:p>
       <w:pPr>
         <w:pStyle w:val="Body"/>
-        <w:bidi w:val="0"/>
+        <w:rPr>
+          <w:rFonts w:hint="default"/>
+        </w:rPr>
       </w:pPr>
       <w:r>
         <w:tab/>
       </w:r>
       <w:r>
         <w:rPr>
-          <w:rFonts w:ascii="Helvetica Neue" w:hAnsi="Helvetica Neue" w:eastAsia="Arial Unicode MS"/>
-          <w:rtl w:val="0"/>
+          <w:rFonts w:ascii="Helvetica Neue" w:eastAsia="Arial Unicode MS" w:hAnsi="Helvetica Neue"/>
           <w:lang w:val="fr-FR"/>
         </w:rPr>
         <w:t xml:space="preserve">list&lt;Vertex*&gt; </w:t>
       </w:r>
       <w:r>
         <w:rPr>
-          <w:rFonts w:ascii="Helvetica Neue" w:hAnsi="Helvetica Neue" w:eastAsia="Arial Unicode MS"/>
-          <w:rtl w:val="0"/>
+          <w:rFonts w:ascii="Helvetica Neue" w:eastAsia="Arial Unicode MS" w:hAnsi="Helvetica Neue"/>
           <w:lang w:val="en-US"/>
         </w:rPr>
         <w:t>vertices</w:t>
       </w:r>
       <w:r>
         <w:rPr>
-          <w:rFonts w:ascii="Helvetica Neue" w:hAnsi="Helvetica Neue" w:eastAsia="Arial Unicode MS"/>
-          <w:rtl w:val="0"/>
+          <w:rFonts w:ascii="Helvetica Neue" w:eastAsia="Arial Unicode MS" w:hAnsi="Helvetica Neue"/>
         </w:rPr>
         <w:t>;</w:t>
       </w:r>
@@ -1148,15 +994,16 @@
     <w:p>
       <w:pPr>
         <w:pStyle w:val="Body"/>
-        <w:bidi w:val="0"/>
+        <w:rPr>
+          <w:rFonts w:hint="default"/>
+        </w:rPr>
       </w:pPr>
       <w:r>
         <w:tab/>
       </w:r>
       <w:r>
         <w:rPr>
-          <w:rFonts w:ascii="Helvetica Neue" w:hAnsi="Helvetica Neue" w:eastAsia="Arial Unicode MS"/>
-          <w:rtl w:val="0"/>
+          <w:rFonts w:ascii="Helvetica Neue" w:eastAsia="Arial Unicode MS" w:hAnsi="Helvetica Neue"/>
           <w:lang w:val="en-US"/>
         </w:rPr>
         <w:t>list&lt;Edge*&gt; edges;</w:t>
@@ -1165,15 +1012,16 @@
     <w:p>
       <w:pPr>
         <w:pStyle w:val="Body"/>
-        <w:bidi w:val="0"/>
+        <w:rPr>
+          <w:rFonts w:hint="default"/>
+        </w:rPr>
       </w:pPr>
       <w:r>
         <w:tab/>
       </w:r>
       <w:r>
         <w:rPr>
-          <w:rFonts w:ascii="Helvetica Neue" w:hAnsi="Helvetica Neue" w:eastAsia="Arial Unicode MS"/>
-          <w:rtl w:val="0"/>
+          <w:rFonts w:ascii="Helvetica Neue" w:eastAsia="Arial Unicode MS" w:hAnsi="Helvetica Neue"/>
           <w:lang w:val="fr-FR"/>
         </w:rPr>
         <w:t>Vertex* startVertex;</w:t>
@@ -1182,15 +1030,16 @@
     <w:p>
       <w:pPr>
         <w:pStyle w:val="Body"/>
-        <w:bidi w:val="0"/>
+        <w:rPr>
+          <w:rFonts w:hint="default"/>
+        </w:rPr>
       </w:pPr>
       <w:r>
         <w:tab/>
       </w:r>
       <w:r>
         <w:rPr>
-          <w:rFonts w:ascii="Helvetica Neue" w:hAnsi="Helvetica Neue" w:eastAsia="Arial Unicode MS"/>
-          <w:rtl w:val="0"/>
+          <w:rFonts w:ascii="Helvetica Neue" w:eastAsia="Arial Unicode MS" w:hAnsi="Helvetica Neue"/>
           <w:lang w:val="en-US"/>
         </w:rPr>
         <w:t>Process* process;</w:t>
@@ -1199,352 +1048,1086 @@
     <w:p>
       <w:pPr>
         <w:pStyle w:val="Body"/>
-        <w:bidi w:val="0"/>
-      </w:pPr>
-      <w:r>
-        <w:rPr>
-          <w:rFonts w:ascii="Arial Unicode MS" w:cs="Arial Unicode MS" w:hAnsi="Arial Unicode MS" w:eastAsia="Arial Unicode MS" w:hint="eastAsia"/>
-          <w:b w:val="0"/>
-          <w:bCs w:val="0"/>
-          <w:i w:val="0"/>
-          <w:iCs w:val="0"/>
-          <w:rtl w:val="0"/>
+        <w:rPr>
+          <w:rFonts w:hint="default"/>
+        </w:rPr>
+      </w:pPr>
+      <w:r>
+        <w:rPr>
+          <w:rFonts w:eastAsia="Arial Unicode MS"/>
         </w:rPr>
         <w:t>其中</w:t>
       </w:r>
       <w:r>
         <w:rPr>
-          <w:rFonts w:ascii="Helvetica Neue" w:hAnsi="Helvetica Neue" w:eastAsia="Arial Unicode MS"/>
-          <w:rtl w:val="0"/>
+          <w:rFonts w:ascii="Helvetica Neue" w:eastAsia="Arial Unicode MS" w:hAnsi="Helvetica Neue"/>
         </w:rPr>
         <w:t>vert</w:t>
       </w:r>
       <w:r>
         <w:rPr>
-          <w:rFonts w:ascii="Helvetica Neue" w:hAnsi="Helvetica Neue" w:eastAsia="Arial Unicode MS"/>
-          <w:rtl w:val="0"/>
+          <w:rFonts w:ascii="Helvetica Neue" w:eastAsia="Arial Unicode MS" w:hAnsi="Helvetica Neue"/>
           <w:lang w:val="en-US"/>
         </w:rPr>
         <w:t>ices</w:t>
       </w:r>
       <w:r>
         <w:rPr>
-          <w:rFonts w:ascii="Arial Unicode MS" w:cs="Arial Unicode MS" w:hAnsi="Arial Unicode MS" w:eastAsia="Arial Unicode MS" w:hint="eastAsia"/>
-          <w:b w:val="0"/>
-          <w:bCs w:val="0"/>
-          <w:i w:val="0"/>
-          <w:iCs w:val="0"/>
-          <w:rtl w:val="0"/>
+          <w:rFonts w:eastAsia="Arial Unicode MS"/>
         </w:rPr>
         <w:t>是用于存储</w:t>
       </w:r>
       <w:r>
         <w:rPr>
-          <w:rFonts w:ascii="Helvetica Neue" w:hAnsi="Helvetica Neue" w:eastAsia="Arial Unicode MS"/>
-          <w:rtl w:val="0"/>
+          <w:rFonts w:ascii="Helvetica Neue" w:eastAsia="Arial Unicode MS" w:hAnsi="Helvetica Neue"/>
         </w:rPr>
         <w:t>FiniteStateMachine</w:t>
       </w:r>
       <w:r>
         <w:rPr>
-          <w:rFonts w:ascii="Arial Unicode MS" w:cs="Arial Unicode MS" w:hAnsi="Arial Unicode MS" w:eastAsia="Arial Unicode MS" w:hint="eastAsia"/>
-          <w:b w:val="0"/>
-          <w:bCs w:val="0"/>
-          <w:i w:val="0"/>
-          <w:iCs w:val="0"/>
-          <w:rtl w:val="0"/>
+          <w:rFonts w:eastAsia="Arial Unicode MS"/>
         </w:rPr>
         <w:t>中的状态集合；</w:t>
       </w:r>
       <w:r>
         <w:rPr>
-          <w:rFonts w:ascii="Helvetica Neue" w:hAnsi="Helvetica Neue" w:eastAsia="Arial Unicode MS"/>
-          <w:rtl w:val="0"/>
+          <w:rFonts w:ascii="Helvetica Neue" w:eastAsia="Arial Unicode MS" w:hAnsi="Helvetica Neue"/>
         </w:rPr>
         <w:t>edges</w:t>
       </w:r>
       <w:r>
         <w:rPr>
-          <w:rFonts w:ascii="Arial Unicode MS" w:cs="Arial Unicode MS" w:hAnsi="Arial Unicode MS" w:eastAsia="Arial Unicode MS" w:hint="eastAsia"/>
-          <w:b w:val="0"/>
-          <w:bCs w:val="0"/>
-          <w:i w:val="0"/>
-          <w:iCs w:val="0"/>
-          <w:rtl w:val="0"/>
+          <w:rFonts w:eastAsia="Arial Unicode MS"/>
         </w:rPr>
         <w:t>用于存储</w:t>
       </w:r>
       <w:r>
         <w:rPr>
-          <w:rFonts w:ascii="Helvetica Neue" w:hAnsi="Helvetica Neue" w:eastAsia="Arial Unicode MS"/>
-          <w:rtl w:val="0"/>
+          <w:rFonts w:ascii="Helvetica Neue" w:eastAsia="Arial Unicode MS" w:hAnsi="Helvetica Neue"/>
         </w:rPr>
         <w:t>FiniteStateMachine</w:t>
       </w:r>
       <w:r>
         <w:rPr>
-          <w:rFonts w:ascii="Arial Unicode MS" w:cs="Arial Unicode MS" w:hAnsi="Arial Unicode MS" w:eastAsia="Arial Unicode MS" w:hint="eastAsia"/>
-          <w:b w:val="0"/>
-          <w:bCs w:val="0"/>
-          <w:i w:val="0"/>
-          <w:iCs w:val="0"/>
-          <w:rtl w:val="0"/>
+          <w:rFonts w:eastAsia="Arial Unicode MS"/>
         </w:rPr>
         <w:t>中所有的边集合，每条边上我们运行定义一个</w:t>
       </w:r>
       <w:r>
         <w:rPr>
-          <w:rFonts w:ascii="Helvetica Neue" w:hAnsi="Helvetica Neue" w:eastAsia="Arial Unicode MS"/>
-          <w:rtl w:val="0"/>
+          <w:rFonts w:ascii="Helvetica Neue" w:eastAsia="Arial Unicode MS" w:hAnsi="Helvetica Neue"/>
         </w:rPr>
         <w:t>Guard</w:t>
       </w:r>
       <w:r>
         <w:rPr>
-          <w:rFonts w:ascii="Arial Unicode MS" w:cs="Arial Unicode MS" w:hAnsi="Arial Unicode MS" w:eastAsia="Arial Unicode MS" w:hint="eastAsia"/>
-          <w:b w:val="0"/>
-          <w:bCs w:val="0"/>
-          <w:i w:val="0"/>
-          <w:iCs w:val="0"/>
-          <w:rtl w:val="0"/>
+          <w:rFonts w:eastAsia="Arial Unicode MS"/>
         </w:rPr>
         <w:t>语句以及若干个</w:t>
       </w:r>
       <w:r>
         <w:rPr>
-          <w:rFonts w:ascii="Helvetica Neue" w:hAnsi="Helvetica Neue" w:eastAsia="Arial Unicode MS"/>
-          <w:rtl w:val="0"/>
+          <w:rFonts w:ascii="Helvetica Neue" w:eastAsia="Arial Unicode MS" w:hAnsi="Helvetica Neue"/>
         </w:rPr>
         <w:t>Action</w:t>
       </w:r>
       <w:r>
         <w:rPr>
-          <w:rFonts w:ascii="Arial Unicode MS" w:cs="Arial Unicode MS" w:hAnsi="Arial Unicode MS" w:eastAsia="Arial Unicode MS" w:hint="eastAsia"/>
-          <w:b w:val="0"/>
-          <w:bCs w:val="0"/>
-          <w:i w:val="0"/>
-          <w:iCs w:val="0"/>
-          <w:rtl w:val="0"/>
+          <w:rFonts w:eastAsia="Arial Unicode MS"/>
         </w:rPr>
         <w:t>语句，其中</w:t>
       </w:r>
       <w:r>
         <w:rPr>
-          <w:rFonts w:ascii="Helvetica Neue" w:hAnsi="Helvetica Neue" w:eastAsia="Arial Unicode MS"/>
-          <w:rtl w:val="0"/>
+          <w:rFonts w:ascii="Helvetica Neue" w:eastAsia="Arial Unicode MS" w:hAnsi="Helvetica Neue"/>
         </w:rPr>
         <w:t>Guard</w:t>
       </w:r>
       <w:r>
         <w:rPr>
-          <w:rFonts w:ascii="Arial Unicode MS" w:cs="Arial Unicode MS" w:hAnsi="Arial Unicode MS" w:eastAsia="Arial Unicode MS" w:hint="eastAsia"/>
-          <w:b w:val="0"/>
-          <w:bCs w:val="0"/>
-          <w:i w:val="0"/>
-          <w:iCs w:val="0"/>
-          <w:rtl w:val="0"/>
+          <w:rFonts w:eastAsia="Arial Unicode MS"/>
         </w:rPr>
         <w:t>语句用于根据条件判断是否执行后面的语句，</w:t>
       </w:r>
       <w:r>
         <w:rPr>
-          <w:rFonts w:ascii="Helvetica Neue" w:hAnsi="Helvetica Neue" w:eastAsia="Arial Unicode MS"/>
-          <w:rtl w:val="0"/>
+          <w:rFonts w:ascii="Helvetica Neue" w:eastAsia="Arial Unicode MS" w:hAnsi="Helvetica Neue"/>
         </w:rPr>
         <w:t>Action</w:t>
       </w:r>
       <w:r>
         <w:rPr>
-          <w:rFonts w:ascii="Arial Unicode MS" w:cs="Arial Unicode MS" w:hAnsi="Arial Unicode MS" w:eastAsia="Arial Unicode MS" w:hint="eastAsia"/>
-          <w:b w:val="0"/>
-          <w:bCs w:val="0"/>
-          <w:i w:val="0"/>
-          <w:iCs w:val="0"/>
-          <w:rtl w:val="0"/>
+          <w:rFonts w:eastAsia="Arial Unicode MS"/>
         </w:rPr>
         <w:t>语句用于对属性的操作；</w:t>
       </w:r>
       <w:r>
         <w:rPr>
-          <w:rFonts w:ascii="Helvetica Neue" w:hAnsi="Helvetica Neue" w:eastAsia="Arial Unicode MS"/>
-          <w:rtl w:val="0"/>
+          <w:rFonts w:ascii="Helvetica Neue" w:eastAsia="Arial Unicode MS" w:hAnsi="Helvetica Neue"/>
         </w:rPr>
         <w:t>startVertex</w:t>
       </w:r>
       <w:r>
         <w:rPr>
-          <w:rFonts w:ascii="Arial Unicode MS" w:cs="Arial Unicode MS" w:hAnsi="Arial Unicode MS" w:eastAsia="Arial Unicode MS" w:hint="eastAsia"/>
-          <w:b w:val="0"/>
-          <w:bCs w:val="0"/>
-          <w:i w:val="0"/>
-          <w:iCs w:val="0"/>
-          <w:rtl w:val="0"/>
+          <w:rFonts w:eastAsia="Arial Unicode MS"/>
         </w:rPr>
         <w:t>是用于存储</w:t>
       </w:r>
       <w:r>
         <w:rPr>
-          <w:rFonts w:ascii="Helvetica Neue" w:hAnsi="Helvetica Neue" w:eastAsia="Arial Unicode MS"/>
-          <w:rtl w:val="0"/>
+          <w:rFonts w:ascii="Helvetica Neue" w:eastAsia="Arial Unicode MS" w:hAnsi="Helvetica Neue"/>
         </w:rPr>
         <w:t>FiniteStateMachine</w:t>
       </w:r>
       <w:r>
         <w:rPr>
-          <w:rFonts w:ascii="Arial Unicode MS" w:cs="Arial Unicode MS" w:hAnsi="Arial Unicode MS" w:eastAsia="Arial Unicode MS" w:hint="eastAsia"/>
-          <w:b w:val="0"/>
-          <w:bCs w:val="0"/>
-          <w:i w:val="0"/>
-          <w:iCs w:val="0"/>
-          <w:rtl w:val="0"/>
+          <w:rFonts w:eastAsia="Arial Unicode MS"/>
         </w:rPr>
         <w:t>中的初始状态；</w:t>
       </w:r>
       <w:r>
         <w:rPr>
-          <w:rFonts w:ascii="Helvetica Neue" w:hAnsi="Helvetica Neue" w:eastAsia="Arial Unicode MS"/>
-          <w:rtl w:val="0"/>
+          <w:rFonts w:ascii="Helvetica Neue" w:eastAsia="Arial Unicode MS" w:hAnsi="Helvetica Neue"/>
         </w:rPr>
         <w:t>process</w:t>
       </w:r>
       <w:r>
         <w:rPr>
-          <w:rFonts w:ascii="Arial Unicode MS" w:cs="Arial Unicode MS" w:hAnsi="Arial Unicode MS" w:eastAsia="Arial Unicode MS" w:hint="eastAsia"/>
-          <w:b w:val="0"/>
-          <w:bCs w:val="0"/>
-          <w:i w:val="0"/>
-          <w:iCs w:val="0"/>
-          <w:rtl w:val="0"/>
+          <w:rFonts w:eastAsia="Arial Unicode MS"/>
         </w:rPr>
         <w:t>是其所属的进程。</w:t>
       </w:r>
     </w:p>
     <w:p>
       <w:pPr>
-        <w:pStyle w:val="Heading 3"/>
-        <w:bidi w:val="0"/>
-      </w:pPr>
-      <w:r>
-        <w:rPr>
-          <w:rtl w:val="0"/>
-        </w:rPr>
+        <w:pStyle w:val="3"/>
+      </w:pPr>
+      <w:r>
         <w:t>3</w:t>
       </w:r>
       <w:r>
         <w:rPr>
-          <w:rtl w:val="0"/>
           <w:lang w:val="en-US"/>
         </w:rPr>
         <w:t>.</w:t>
       </w:r>
       <w:r>
-        <w:rPr>
-          <w:rtl w:val="0"/>
-        </w:rPr>
         <w:t>2</w:t>
       </w:r>
       <w:r>
         <w:rPr>
-          <w:rtl w:val="0"/>
           <w:lang w:val="en-US"/>
         </w:rPr>
         <w:t xml:space="preserve"> </w:t>
       </w:r>
       <w:r>
         <w:rPr>
-          <w:rFonts w:ascii="Arial Unicode MS" w:cs="Arial Unicode MS" w:hAnsi="Arial Unicode MS" w:eastAsia="Arial Unicode MS" w:hint="eastAsia"/>
-          <w:b w:val="0"/>
-          <w:bCs w:val="0"/>
-          <w:i w:val="0"/>
-          <w:iCs w:val="0"/>
-          <w:rtl w:val="0"/>
+          <w:rFonts w:ascii="Arial Unicode MS" w:hAnsi="Arial Unicode MS" w:hint="eastAsia"/>
         </w:rPr>
         <w:t>方法：</w:t>
       </w:r>
     </w:p>
     <w:p>
       <w:pPr>
-        <w:pStyle w:val="Heading 2"/>
+        <w:pStyle w:val="2"/>
         <w:numPr>
           <w:ilvl w:val="0"/>
           <w:numId w:val="2"/>
         </w:numPr>
-        <w:bidi w:val="0"/>
-      </w:pPr>
-      <w:r>
-        <w:rPr>
-          <w:rFonts w:ascii="Helvetica Neue" w:hAnsi="Helvetica Neue" w:eastAsia="Arial Unicode MS"/>
-          <w:rtl w:val="0"/>
-          <w:lang w:val="en-US"/>
-        </w:rPr>
-        <w:t>Parse</w:t>
-      </w:r>
-      <w:r>
-        <w:rPr>
-          <w:rFonts w:ascii="Arial Unicode MS" w:cs="Arial Unicode MS" w:hAnsi="Arial Unicode MS" w:eastAsia="Arial Unicode MS" w:hint="eastAsia"/>
+        <w:rPr>
+          <w:rFonts w:eastAsiaTheme="minorEastAsia" w:hint="default"/>
           <w:b w:val="0"/>
           <w:bCs w:val="0"/>
-          <w:i w:val="0"/>
-          <w:iCs w:val="0"/>
-          <w:rtl w:val="0"/>
-        </w:rPr>
-        <w:t>类（刘）</w:t>
-      </w:r>
-    </w:p>
-    <w:p>
-      <w:pPr>
-        <w:pStyle w:val="Heading 2"/>
+        </w:rPr>
+      </w:pPr>
+      <w:r>
+        <w:rPr>
+          <w:rFonts w:ascii="Helvetica Neue" w:eastAsia="Arial Unicode MS" w:hAnsi="Helvetica Neue" w:hint="default"/>
+          <w:lang w:val="en-US"/>
+        </w:rPr>
+        <w:t>Xml</w:t>
+      </w:r>
+      <w:r>
+        <w:rPr>
+          <w:rFonts w:ascii="宋体" w:eastAsia="宋体" w:hAnsi="宋体" w:cs="宋体"/>
+          <w:lang w:val="en-US"/>
+        </w:rPr>
+        <w:t>相关</w:t>
+      </w:r>
+      <w:r>
+        <w:rPr>
+          <w:rFonts w:ascii="宋体" w:eastAsia="宋体" w:hAnsi="宋体" w:cs="宋体"/>
+          <w:lang w:val="en-US"/>
+        </w:rPr>
+        <w:t>类</w:t>
+      </w:r>
+    </w:p>
+    <w:p>
+      <w:pPr>
+        <w:pStyle w:val="Body"/>
+        <w:ind w:firstLine="720"/>
+        <w:rPr>
+          <w:rFonts w:asciiTheme="minorEastAsia" w:eastAsiaTheme="minorEastAsia" w:hAnsiTheme="minorEastAsia" w:hint="default"/>
+        </w:rPr>
+      </w:pPr>
+      <w:r>
+        <w:rPr>
+          <w:rFonts w:asciiTheme="minorEastAsia" w:eastAsiaTheme="minorEastAsia" w:hAnsiTheme="minorEastAsia" w:cs="微软雅黑" w:hint="default"/>
+        </w:rPr>
+        <w:t>Xml</w:t>
+      </w:r>
+      <w:r>
+        <w:rPr>
+          <w:rFonts w:asciiTheme="minorEastAsia" w:eastAsiaTheme="minorEastAsia" w:hAnsiTheme="minorEastAsia" w:cs="微软雅黑"/>
+        </w:rPr>
+        <w:t>类定义X</w:t>
+      </w:r>
+      <w:r>
+        <w:rPr>
+          <w:rFonts w:asciiTheme="minorEastAsia" w:eastAsiaTheme="minorEastAsia" w:hAnsiTheme="minorEastAsia" w:cs="微软雅黑" w:hint="default"/>
+        </w:rPr>
+        <w:t>ML</w:t>
+      </w:r>
+      <w:r>
+        <w:rPr>
+          <w:rFonts w:asciiTheme="minorEastAsia" w:eastAsiaTheme="minorEastAsia" w:hAnsiTheme="minorEastAsia" w:cs="微软雅黑"/>
+        </w:rPr>
+        <w:t>在内存中的数据结构。D</w:t>
+      </w:r>
+      <w:r>
+        <w:rPr>
+          <w:rFonts w:asciiTheme="minorEastAsia" w:eastAsiaTheme="minorEastAsia" w:hAnsiTheme="minorEastAsia" w:cs="微软雅黑" w:hint="default"/>
+        </w:rPr>
+        <w:t>td</w:t>
+      </w:r>
+      <w:r>
+        <w:rPr>
+          <w:rFonts w:asciiTheme="minorEastAsia" w:eastAsiaTheme="minorEastAsia" w:hAnsiTheme="minorEastAsia" w:cs="微软雅黑"/>
+        </w:rPr>
+        <w:t>类定义X</w:t>
+      </w:r>
+      <w:r>
+        <w:rPr>
+          <w:rFonts w:asciiTheme="minorEastAsia" w:eastAsiaTheme="minorEastAsia" w:hAnsiTheme="minorEastAsia" w:cs="微软雅黑" w:hint="default"/>
+        </w:rPr>
+        <w:t>ML</w:t>
+      </w:r>
+      <w:r>
+        <w:rPr>
+          <w:rFonts w:asciiTheme="minorEastAsia" w:eastAsiaTheme="minorEastAsia" w:hAnsiTheme="minorEastAsia" w:cs="微软雅黑"/>
+        </w:rPr>
+        <w:t>的文档头，其中定义了X</w:t>
+      </w:r>
+      <w:r>
+        <w:rPr>
+          <w:rFonts w:asciiTheme="minorEastAsia" w:eastAsiaTheme="minorEastAsia" w:hAnsiTheme="minorEastAsia" w:cs="微软雅黑" w:hint="default"/>
+        </w:rPr>
+        <w:t>ML</w:t>
+      </w:r>
+      <w:r>
+        <w:rPr>
+          <w:rFonts w:asciiTheme="minorEastAsia" w:eastAsiaTheme="minorEastAsia" w:hAnsiTheme="minorEastAsia" w:cs="微软雅黑"/>
+        </w:rPr>
+        <w:t>文件的元信息。X</w:t>
+      </w:r>
+      <w:r>
+        <w:rPr>
+          <w:rFonts w:asciiTheme="minorEastAsia" w:eastAsiaTheme="minorEastAsia" w:hAnsiTheme="minorEastAsia" w:cs="微软雅黑" w:hint="default"/>
+        </w:rPr>
+        <w:t>mlNode</w:t>
+      </w:r>
+      <w:r>
+        <w:rPr>
+          <w:rFonts w:asciiTheme="minorEastAsia" w:eastAsiaTheme="minorEastAsia" w:hAnsiTheme="minorEastAsia" w:cs="微软雅黑"/>
+        </w:rPr>
+        <w:t>类定义了X</w:t>
+      </w:r>
+      <w:r>
+        <w:rPr>
+          <w:rFonts w:asciiTheme="minorEastAsia" w:eastAsiaTheme="minorEastAsia" w:hAnsiTheme="minorEastAsia" w:cs="微软雅黑" w:hint="default"/>
+        </w:rPr>
+        <w:t>ML</w:t>
+      </w:r>
+      <w:r>
+        <w:rPr>
+          <w:rFonts w:asciiTheme="minorEastAsia" w:eastAsiaTheme="minorEastAsia" w:hAnsiTheme="minorEastAsia" w:cs="微软雅黑"/>
+        </w:rPr>
+        <w:t>树结构的结点。X</w:t>
+      </w:r>
+      <w:r>
+        <w:rPr>
+          <w:rFonts w:asciiTheme="minorEastAsia" w:eastAsiaTheme="minorEastAsia" w:hAnsiTheme="minorEastAsia" w:cs="微软雅黑" w:hint="default"/>
+        </w:rPr>
+        <w:t>ml2Model</w:t>
+      </w:r>
+      <w:r>
+        <w:rPr>
+          <w:rFonts w:asciiTheme="minorEastAsia" w:eastAsiaTheme="minorEastAsia" w:hAnsiTheme="minorEastAsia" w:cs="微软雅黑"/>
+        </w:rPr>
+        <w:t>工具</w:t>
+      </w:r>
+      <w:proofErr w:type="gramStart"/>
+      <w:r>
+        <w:rPr>
+          <w:rFonts w:asciiTheme="minorEastAsia" w:eastAsiaTheme="minorEastAsia" w:hAnsiTheme="minorEastAsia" w:cs="微软雅黑"/>
+        </w:rPr>
+        <w:t>类用于</w:t>
+      </w:r>
+      <w:proofErr w:type="gramEnd"/>
+      <w:r>
+        <w:rPr>
+          <w:rFonts w:asciiTheme="minorEastAsia" w:eastAsiaTheme="minorEastAsia" w:hAnsiTheme="minorEastAsia" w:cs="微软雅黑"/>
+        </w:rPr>
+        <w:t>实现</w:t>
+      </w:r>
+      <w:r>
+        <w:rPr>
+          <w:rFonts w:asciiTheme="minorEastAsia" w:eastAsiaTheme="minorEastAsia" w:hAnsiTheme="minorEastAsia"/>
+        </w:rPr>
+        <w:t>X</w:t>
+      </w:r>
+      <w:r>
+        <w:rPr>
+          <w:rFonts w:asciiTheme="minorEastAsia" w:eastAsiaTheme="minorEastAsia" w:hAnsiTheme="minorEastAsia" w:hint="default"/>
+        </w:rPr>
+        <w:t>ml</w:t>
+      </w:r>
+      <w:r>
+        <w:rPr>
+          <w:rFonts w:asciiTheme="minorEastAsia" w:eastAsiaTheme="minorEastAsia" w:hAnsiTheme="minorEastAsia" w:cs="微软雅黑"/>
+        </w:rPr>
+        <w:t>数据结构</w:t>
+      </w:r>
+      <w:r>
+        <w:rPr>
+          <w:rFonts w:asciiTheme="minorEastAsia" w:eastAsiaTheme="minorEastAsia" w:hAnsiTheme="minorEastAsia" w:cs="微软雅黑"/>
+        </w:rPr>
+        <w:t>和</w:t>
+      </w:r>
+      <w:r>
+        <w:rPr>
+          <w:rFonts w:asciiTheme="minorEastAsia" w:eastAsiaTheme="minorEastAsia" w:hAnsiTheme="minorEastAsia"/>
+        </w:rPr>
+        <w:t>M</w:t>
+      </w:r>
+      <w:r>
+        <w:rPr>
+          <w:rFonts w:asciiTheme="minorEastAsia" w:eastAsiaTheme="minorEastAsia" w:hAnsiTheme="minorEastAsia" w:hint="default"/>
+        </w:rPr>
+        <w:t>odel</w:t>
+      </w:r>
+      <w:r>
+        <w:rPr>
+          <w:rFonts w:asciiTheme="minorEastAsia" w:eastAsiaTheme="minorEastAsia" w:hAnsiTheme="minorEastAsia" w:cs="微软雅黑"/>
+        </w:rPr>
+        <w:t>数据结构的相互转换。</w:t>
+      </w:r>
+    </w:p>
+    <w:p>
+      <w:pPr>
+        <w:pStyle w:val="3"/>
+        <w:rPr>
+          <w:rFonts w:asciiTheme="minorEastAsia" w:eastAsiaTheme="minorEastAsia" w:hAnsiTheme="minorEastAsia" w:cs="微软雅黑"/>
+        </w:rPr>
+      </w:pPr>
+      <w:r>
+        <w:rPr>
+          <w:rFonts w:asciiTheme="minorEastAsia" w:eastAsiaTheme="minorEastAsia" w:hAnsiTheme="minorEastAsia" w:cs="微软雅黑" w:hint="eastAsia"/>
+        </w:rPr>
+        <w:t>4</w:t>
+      </w:r>
+      <w:r>
+        <w:rPr>
+          <w:rFonts w:asciiTheme="minorEastAsia" w:eastAsiaTheme="minorEastAsia" w:hAnsiTheme="minorEastAsia" w:cs="微软雅黑"/>
+        </w:rPr>
+        <w:t xml:space="preserve">.1 </w:t>
+      </w:r>
+      <w:r>
+        <w:rPr>
+          <w:rFonts w:asciiTheme="minorEastAsia" w:eastAsiaTheme="minorEastAsia" w:hAnsiTheme="minorEastAsia" w:cs="微软雅黑" w:hint="eastAsia"/>
+        </w:rPr>
+        <w:t>属性</w:t>
+      </w:r>
+      <w:r>
+        <w:rPr>
+          <w:rFonts w:asciiTheme="minorEastAsia" w:eastAsiaTheme="minorEastAsia" w:hAnsiTheme="minorEastAsia" w:cs="微软雅黑" w:hint="eastAsia"/>
+        </w:rPr>
+        <w:t>：</w:t>
+      </w:r>
+    </w:p>
+    <w:p>
+      <w:pPr>
+        <w:pStyle w:val="Body"/>
+        <w:ind w:left="720"/>
+        <w:rPr>
+          <w:rFonts w:ascii="Helvetica Neue" w:eastAsia="Arial Unicode MS" w:hAnsi="Helvetica Neue"/>
+          <w:lang w:val="en-US"/>
+        </w:rPr>
+      </w:pPr>
+      <w:proofErr w:type="spellStart"/>
+      <w:r>
+        <w:rPr>
+          <w:rFonts w:ascii="Helvetica Neue" w:eastAsia="Arial Unicode MS" w:hAnsi="Helvetica Neue"/>
+          <w:lang w:val="en-US"/>
+        </w:rPr>
+        <w:t>XmlNode</w:t>
+      </w:r>
+      <w:proofErr w:type="spellEnd"/>
+      <w:r>
+        <w:rPr>
+          <w:rFonts w:ascii="Helvetica Neue" w:eastAsia="Arial Unicode MS" w:hAnsi="Helvetica Neue"/>
+          <w:lang w:val="en-US"/>
+        </w:rPr>
+        <w:t>* root;</w:t>
+      </w:r>
+    </w:p>
+    <w:p>
+      <w:pPr>
+        <w:pStyle w:val="Body"/>
+        <w:ind w:left="720"/>
+        <w:rPr>
+          <w:rFonts w:ascii="Helvetica Neue" w:eastAsia="Arial Unicode MS" w:hAnsi="Helvetica Neue" w:hint="default"/>
+          <w:lang w:val="en-US"/>
+        </w:rPr>
+      </w:pPr>
+      <w:proofErr w:type="spellStart"/>
+      <w:r>
+        <w:rPr>
+          <w:rFonts w:ascii="Helvetica Neue" w:eastAsia="Arial Unicode MS" w:hAnsi="Helvetica Neue"/>
+          <w:lang w:val="en-US"/>
+        </w:rPr>
+        <w:t>Dtd</w:t>
+      </w:r>
+      <w:proofErr w:type="spellEnd"/>
+      <w:r>
+        <w:rPr>
+          <w:rFonts w:ascii="Helvetica Neue" w:eastAsia="Arial Unicode MS" w:hAnsi="Helvetica Neue"/>
+          <w:lang w:val="en-US"/>
+        </w:rPr>
+        <w:t xml:space="preserve">* </w:t>
+      </w:r>
+      <w:proofErr w:type="spellStart"/>
+      <w:r>
+        <w:rPr>
+          <w:rFonts w:ascii="Helvetica Neue" w:eastAsia="Arial Unicode MS" w:hAnsi="Helvetica Neue"/>
+          <w:lang w:val="en-US"/>
+        </w:rPr>
+        <w:t>dtd</w:t>
+      </w:r>
+      <w:proofErr w:type="spellEnd"/>
+      <w:r>
+        <w:rPr>
+          <w:rFonts w:ascii="Helvetica Neue" w:eastAsia="Arial Unicode MS" w:hAnsi="Helvetica Neue"/>
+          <w:lang w:val="en-US"/>
+        </w:rPr>
+        <w:t>;</w:t>
+      </w:r>
+    </w:p>
+    <w:p>
+      <w:pPr>
+        <w:pStyle w:val="Body"/>
+        <w:rPr>
+          <w:rFonts w:asciiTheme="minorEastAsia" w:eastAsiaTheme="minorEastAsia" w:hAnsiTheme="minorEastAsia"/>
+          <w:lang w:val="en-US"/>
+        </w:rPr>
+      </w:pPr>
+      <w:r>
+        <w:rPr>
+          <w:rFonts w:asciiTheme="minorEastAsia" w:eastAsiaTheme="minorEastAsia" w:hAnsiTheme="minorEastAsia"/>
+          <w:lang w:val="en-US"/>
+        </w:rPr>
+        <w:t>这是X</w:t>
+      </w:r>
+      <w:r>
+        <w:rPr>
+          <w:rFonts w:asciiTheme="minorEastAsia" w:eastAsiaTheme="minorEastAsia" w:hAnsiTheme="minorEastAsia" w:hint="default"/>
+          <w:lang w:val="en-US"/>
+        </w:rPr>
+        <w:t>ML</w:t>
+      </w:r>
+      <w:r>
+        <w:rPr>
+          <w:rFonts w:asciiTheme="minorEastAsia" w:eastAsiaTheme="minorEastAsia" w:hAnsiTheme="minorEastAsia"/>
+          <w:lang w:val="en-US"/>
+        </w:rPr>
+        <w:t>类的属性。</w:t>
+      </w:r>
+      <w:r>
+        <w:rPr>
+          <w:rFonts w:asciiTheme="minorEastAsia" w:eastAsiaTheme="minorEastAsia" w:hAnsiTheme="minorEastAsia"/>
+          <w:lang w:val="en-US"/>
+        </w:rPr>
+        <w:t>其中</w:t>
+      </w:r>
+      <w:r>
+        <w:rPr>
+          <w:rFonts w:asciiTheme="minorEastAsia" w:eastAsiaTheme="minorEastAsia" w:hAnsiTheme="minorEastAsia"/>
+          <w:lang w:val="en-US"/>
+        </w:rPr>
+        <w:t>r</w:t>
+      </w:r>
+      <w:r>
+        <w:rPr>
+          <w:rFonts w:asciiTheme="minorEastAsia" w:eastAsiaTheme="minorEastAsia" w:hAnsiTheme="minorEastAsia" w:hint="default"/>
+          <w:lang w:val="en-US"/>
+        </w:rPr>
+        <w:t>oot</w:t>
+      </w:r>
+      <w:r>
+        <w:rPr>
+          <w:rFonts w:asciiTheme="minorEastAsia" w:eastAsiaTheme="minorEastAsia" w:hAnsiTheme="minorEastAsia"/>
+          <w:lang w:val="en-US"/>
+        </w:rPr>
+        <w:t>记录X</w:t>
+      </w:r>
+      <w:r>
+        <w:rPr>
+          <w:rFonts w:asciiTheme="minorEastAsia" w:eastAsiaTheme="minorEastAsia" w:hAnsiTheme="minorEastAsia" w:hint="default"/>
+          <w:lang w:val="en-US"/>
+        </w:rPr>
+        <w:t>ML</w:t>
+      </w:r>
+      <w:r>
+        <w:rPr>
+          <w:rFonts w:asciiTheme="minorEastAsia" w:eastAsiaTheme="minorEastAsia" w:hAnsiTheme="minorEastAsia"/>
+          <w:lang w:val="en-US"/>
+        </w:rPr>
+        <w:t>结构树的树根，</w:t>
+      </w:r>
+      <w:proofErr w:type="spellStart"/>
+      <w:r>
+        <w:rPr>
+          <w:rFonts w:asciiTheme="minorEastAsia" w:eastAsiaTheme="minorEastAsia" w:hAnsiTheme="minorEastAsia"/>
+          <w:lang w:val="en-US"/>
+        </w:rPr>
+        <w:t>d</w:t>
+      </w:r>
+      <w:r>
+        <w:rPr>
+          <w:rFonts w:asciiTheme="minorEastAsia" w:eastAsiaTheme="minorEastAsia" w:hAnsiTheme="minorEastAsia" w:hint="default"/>
+          <w:lang w:val="en-US"/>
+        </w:rPr>
+        <w:t>td</w:t>
+      </w:r>
+      <w:proofErr w:type="spellEnd"/>
+      <w:r>
+        <w:rPr>
+          <w:rFonts w:asciiTheme="minorEastAsia" w:eastAsiaTheme="minorEastAsia" w:hAnsiTheme="minorEastAsia"/>
+          <w:lang w:val="en-US"/>
+        </w:rPr>
+        <w:t>记录了X</w:t>
+      </w:r>
+      <w:r>
+        <w:rPr>
+          <w:rFonts w:asciiTheme="minorEastAsia" w:eastAsiaTheme="minorEastAsia" w:hAnsiTheme="minorEastAsia" w:hint="default"/>
+          <w:lang w:val="en-US"/>
+        </w:rPr>
+        <w:t>ML</w:t>
+      </w:r>
+      <w:r>
+        <w:rPr>
+          <w:rFonts w:asciiTheme="minorEastAsia" w:eastAsiaTheme="minorEastAsia" w:hAnsiTheme="minorEastAsia"/>
+          <w:lang w:val="en-US"/>
+        </w:rPr>
+        <w:t>的文档头。</w:t>
+      </w:r>
+    </w:p>
+    <w:p>
+      <w:pPr>
+        <w:pStyle w:val="Body"/>
+        <w:ind w:left="720"/>
+        <w:rPr>
+          <w:rFonts w:ascii="Helvetica Neue" w:eastAsia="Arial Unicode MS" w:hAnsi="Helvetica Neue" w:hint="default"/>
+          <w:lang w:val="en-US"/>
+        </w:rPr>
+      </w:pPr>
+      <w:r>
+        <w:rPr>
+          <w:rFonts w:ascii="Helvetica Neue" w:eastAsia="Arial Unicode MS" w:hAnsi="Helvetica Neue"/>
+          <w:lang w:val="en-US"/>
+        </w:rPr>
+        <w:t>string name;</w:t>
+      </w:r>
+    </w:p>
+    <w:p>
+      <w:pPr>
+        <w:pStyle w:val="Body"/>
+        <w:ind w:left="720"/>
+        <w:rPr>
+          <w:rFonts w:ascii="Helvetica Neue" w:eastAsia="Arial Unicode MS" w:hAnsi="Helvetica Neue"/>
+          <w:lang w:val="en-US"/>
+        </w:rPr>
+      </w:pPr>
+      <w:r>
+        <w:rPr>
+          <w:rFonts w:ascii="Helvetica Neue" w:eastAsia="Arial Unicode MS" w:hAnsi="Helvetica Neue"/>
+          <w:lang w:val="en-US"/>
+        </w:rPr>
+        <w:t>map&lt;string, string&gt; properties;</w:t>
+      </w:r>
+    </w:p>
+    <w:p>
+      <w:pPr>
+        <w:pStyle w:val="Body"/>
+        <w:ind w:left="720"/>
+        <w:rPr>
+          <w:rFonts w:ascii="Helvetica Neue" w:eastAsia="Arial Unicode MS" w:hAnsi="Helvetica Neue"/>
+          <w:lang w:val="en-US"/>
+        </w:rPr>
+      </w:pPr>
+      <w:r>
+        <w:rPr>
+          <w:rFonts w:ascii="Helvetica Neue" w:eastAsia="Arial Unicode MS" w:hAnsi="Helvetica Neue"/>
+          <w:lang w:val="en-US"/>
+        </w:rPr>
+        <w:t>list&lt;</w:t>
+      </w:r>
+      <w:proofErr w:type="spellStart"/>
+      <w:r>
+        <w:rPr>
+          <w:rFonts w:ascii="Helvetica Neue" w:eastAsia="Arial Unicode MS" w:hAnsi="Helvetica Neue"/>
+          <w:lang w:val="en-US"/>
+        </w:rPr>
+        <w:t>XmlTree</w:t>
+      </w:r>
+      <w:proofErr w:type="spellEnd"/>
+      <w:r>
+        <w:rPr>
+          <w:rFonts w:ascii="Helvetica Neue" w:eastAsia="Arial Unicode MS" w:hAnsi="Helvetica Neue"/>
+          <w:lang w:val="en-US"/>
+        </w:rPr>
+        <w:t>*&gt; children;</w:t>
+      </w:r>
+    </w:p>
+    <w:p>
+      <w:pPr>
+        <w:pStyle w:val="Body"/>
+        <w:ind w:left="720"/>
+        <w:rPr>
+          <w:rFonts w:ascii="Helvetica Neue" w:eastAsia="Arial Unicode MS" w:hAnsi="Helvetica Neue"/>
+          <w:lang w:val="en-US"/>
+        </w:rPr>
+      </w:pPr>
+      <w:r>
+        <w:rPr>
+          <w:rFonts w:ascii="Helvetica Neue" w:eastAsia="Arial Unicode MS" w:hAnsi="Helvetica Neue"/>
+          <w:lang w:val="en-US"/>
+        </w:rPr>
+        <w:t xml:space="preserve">bool </w:t>
+      </w:r>
+      <w:proofErr w:type="spellStart"/>
+      <w:r>
+        <w:rPr>
+          <w:rFonts w:ascii="Helvetica Neue" w:eastAsia="Arial Unicode MS" w:hAnsi="Helvetica Neue"/>
+          <w:lang w:val="en-US"/>
+        </w:rPr>
+        <w:t>isLeaf</w:t>
+      </w:r>
+      <w:proofErr w:type="spellEnd"/>
+      <w:r>
+        <w:rPr>
+          <w:rFonts w:ascii="Helvetica Neue" w:eastAsia="Arial Unicode MS" w:hAnsi="Helvetica Neue"/>
+          <w:lang w:val="en-US"/>
+        </w:rPr>
+        <w:t>;</w:t>
+      </w:r>
+    </w:p>
+    <w:p>
+      <w:pPr>
+        <w:pStyle w:val="Body"/>
+        <w:ind w:left="720"/>
+        <w:rPr>
+          <w:rFonts w:ascii="Helvetica Neue" w:eastAsia="Arial Unicode MS" w:hAnsi="Helvetica Neue" w:hint="default"/>
+          <w:lang w:val="en-US"/>
+        </w:rPr>
+      </w:pPr>
+      <w:r>
+        <w:rPr>
+          <w:rFonts w:ascii="Helvetica Neue" w:eastAsia="Arial Unicode MS" w:hAnsi="Helvetica Neue"/>
+          <w:lang w:val="en-US"/>
+        </w:rPr>
+        <w:t>string content;</w:t>
+      </w:r>
+    </w:p>
+    <w:p>
+      <w:pPr>
+        <w:pStyle w:val="Body"/>
+        <w:rPr>
+          <w:rFonts w:asciiTheme="minorEastAsia" w:eastAsiaTheme="minorEastAsia" w:hAnsiTheme="minorEastAsia"/>
+          <w:lang w:val="en-US"/>
+        </w:rPr>
+      </w:pPr>
+      <w:r>
+        <w:rPr>
+          <w:rFonts w:asciiTheme="minorEastAsia" w:eastAsiaTheme="minorEastAsia" w:hAnsiTheme="minorEastAsia"/>
+          <w:lang w:val="en-US"/>
+        </w:rPr>
+        <w:t>这是</w:t>
+      </w:r>
+      <w:proofErr w:type="spellStart"/>
+      <w:r>
+        <w:rPr>
+          <w:rFonts w:asciiTheme="minorEastAsia" w:eastAsiaTheme="minorEastAsia" w:hAnsiTheme="minorEastAsia"/>
+          <w:lang w:val="en-US"/>
+        </w:rPr>
+        <w:t>X</w:t>
+      </w:r>
+      <w:r>
+        <w:rPr>
+          <w:rFonts w:asciiTheme="minorEastAsia" w:eastAsiaTheme="minorEastAsia" w:hAnsiTheme="minorEastAsia" w:hint="default"/>
+          <w:lang w:val="en-US"/>
+        </w:rPr>
+        <w:t>mlNode</w:t>
+      </w:r>
+      <w:proofErr w:type="spellEnd"/>
+      <w:r>
+        <w:rPr>
+          <w:rFonts w:asciiTheme="minorEastAsia" w:eastAsiaTheme="minorEastAsia" w:hAnsiTheme="minorEastAsia"/>
+          <w:lang w:val="en-US"/>
+        </w:rPr>
+        <w:t>类的属性。</w:t>
+      </w:r>
+      <w:r>
+        <w:rPr>
+          <w:rFonts w:asciiTheme="minorEastAsia" w:eastAsiaTheme="minorEastAsia" w:hAnsiTheme="minorEastAsia"/>
+          <w:lang w:val="en-US"/>
+        </w:rPr>
+        <w:t>其中</w:t>
+      </w:r>
+      <w:r>
+        <w:rPr>
+          <w:rFonts w:asciiTheme="minorEastAsia" w:eastAsiaTheme="minorEastAsia" w:hAnsiTheme="minorEastAsia"/>
+          <w:lang w:val="en-US"/>
+        </w:rPr>
+        <w:t>n</w:t>
+      </w:r>
+      <w:r>
+        <w:rPr>
+          <w:rFonts w:asciiTheme="minorEastAsia" w:eastAsiaTheme="minorEastAsia" w:hAnsiTheme="minorEastAsia" w:hint="default"/>
+          <w:lang w:val="en-US"/>
+        </w:rPr>
+        <w:t>ame</w:t>
+      </w:r>
+      <w:r>
+        <w:rPr>
+          <w:rFonts w:asciiTheme="minorEastAsia" w:eastAsiaTheme="minorEastAsia" w:hAnsiTheme="minorEastAsia"/>
+          <w:lang w:val="en-US"/>
+        </w:rPr>
+        <w:t>记录了当前结点的名称，properties记录了</w:t>
+      </w:r>
+      <w:r>
+        <w:rPr>
+          <w:rFonts w:asciiTheme="minorEastAsia" w:eastAsiaTheme="minorEastAsia" w:hAnsiTheme="minorEastAsia"/>
+          <w:lang w:val="en-US"/>
+        </w:rPr>
+        <w:t>当前结点的属性-值的映射，c</w:t>
+      </w:r>
+      <w:r>
+        <w:rPr>
+          <w:rFonts w:asciiTheme="minorEastAsia" w:eastAsiaTheme="minorEastAsia" w:hAnsiTheme="minorEastAsia" w:hint="default"/>
+          <w:lang w:val="en-US"/>
+        </w:rPr>
+        <w:t>hildren</w:t>
+      </w:r>
+      <w:r>
+        <w:rPr>
+          <w:rFonts w:asciiTheme="minorEastAsia" w:eastAsiaTheme="minorEastAsia" w:hAnsiTheme="minorEastAsia"/>
+          <w:lang w:val="en-US"/>
+        </w:rPr>
+        <w:t>记录了当前结点的直接孩子列表，</w:t>
+      </w:r>
+      <w:proofErr w:type="spellStart"/>
+      <w:r>
+        <w:rPr>
+          <w:rFonts w:asciiTheme="minorEastAsia" w:eastAsiaTheme="minorEastAsia" w:hAnsiTheme="minorEastAsia"/>
+          <w:lang w:val="en-US"/>
+        </w:rPr>
+        <w:t>i</w:t>
+      </w:r>
+      <w:r>
+        <w:rPr>
+          <w:rFonts w:asciiTheme="minorEastAsia" w:eastAsiaTheme="minorEastAsia" w:hAnsiTheme="minorEastAsia" w:hint="default"/>
+          <w:lang w:val="en-US"/>
+        </w:rPr>
+        <w:t>sLeaf</w:t>
+      </w:r>
+      <w:proofErr w:type="spellEnd"/>
+      <w:r>
+        <w:rPr>
+          <w:rFonts w:asciiTheme="minorEastAsia" w:eastAsiaTheme="minorEastAsia" w:hAnsiTheme="minorEastAsia"/>
+          <w:lang w:val="en-US"/>
+        </w:rPr>
+        <w:t>指示当前结点是否是叶子结点，如果是叶子结点，在c</w:t>
+      </w:r>
+      <w:r>
+        <w:rPr>
+          <w:rFonts w:asciiTheme="minorEastAsia" w:eastAsiaTheme="minorEastAsia" w:hAnsiTheme="minorEastAsia" w:hint="default"/>
+          <w:lang w:val="en-US"/>
+        </w:rPr>
+        <w:t>ontent</w:t>
+      </w:r>
+      <w:r>
+        <w:rPr>
+          <w:rFonts w:asciiTheme="minorEastAsia" w:eastAsiaTheme="minorEastAsia" w:hAnsiTheme="minorEastAsia"/>
+          <w:lang w:val="en-US"/>
+        </w:rPr>
+        <w:t>字段中记录</w:t>
+      </w:r>
+      <w:r>
+        <w:rPr>
+          <w:rFonts w:asciiTheme="minorEastAsia" w:eastAsiaTheme="minorEastAsia" w:hAnsiTheme="minorEastAsia"/>
+          <w:lang w:val="en-US"/>
+        </w:rPr>
+        <w:t>结点的</w:t>
+      </w:r>
+      <w:bookmarkStart w:id="0" w:name="_GoBack"/>
+      <w:bookmarkEnd w:id="0"/>
+      <w:r>
+        <w:rPr>
+          <w:rFonts w:asciiTheme="minorEastAsia" w:eastAsiaTheme="minorEastAsia" w:hAnsiTheme="minorEastAsia"/>
+          <w:lang w:val="en-US"/>
+        </w:rPr>
+        <w:t>字符串信息。</w:t>
+      </w:r>
+    </w:p>
+    <w:p>
+      <w:pPr>
+        <w:pStyle w:val="3"/>
+        <w:rPr>
+          <w:rFonts w:asciiTheme="minorEastAsia" w:eastAsiaTheme="minorEastAsia" w:hAnsiTheme="minorEastAsia" w:cs="微软雅黑"/>
+        </w:rPr>
+      </w:pPr>
+      <w:r>
+        <w:rPr>
+          <w:rFonts w:asciiTheme="minorEastAsia" w:eastAsiaTheme="minorEastAsia" w:hAnsiTheme="minorEastAsia"/>
+        </w:rPr>
+        <w:t xml:space="preserve">4.2 </w:t>
+      </w:r>
+      <w:r>
+        <w:rPr>
+          <w:rFonts w:asciiTheme="minorEastAsia" w:eastAsiaTheme="minorEastAsia" w:hAnsiTheme="minorEastAsia" w:cs="微软雅黑" w:hint="eastAsia"/>
+        </w:rPr>
+        <w:t>方法：</w:t>
+      </w:r>
+    </w:p>
+    <w:p>
+      <w:pPr>
+        <w:pStyle w:val="Body"/>
+        <w:ind w:left="720"/>
+        <w:rPr>
+          <w:rFonts w:ascii="Helvetica Neue" w:eastAsia="Arial Unicode MS" w:hAnsi="Helvetica Neue" w:hint="default"/>
+          <w:lang w:val="en-US"/>
+        </w:rPr>
+      </w:pPr>
+      <w:r>
+        <w:rPr>
+          <w:rFonts w:ascii="Helvetica Neue" w:eastAsia="Arial Unicode MS" w:hAnsi="Helvetica Neue"/>
+          <w:lang w:val="en-US"/>
+        </w:rPr>
+        <w:t xml:space="preserve">static Model* </w:t>
+      </w:r>
+      <w:proofErr w:type="gramStart"/>
+      <w:r>
+        <w:rPr>
+          <w:rFonts w:ascii="Helvetica Neue" w:eastAsia="Arial Unicode MS" w:hAnsi="Helvetica Neue"/>
+          <w:lang w:val="en-US"/>
+        </w:rPr>
+        <w:t>forward(</w:t>
+      </w:r>
+      <w:proofErr w:type="gramEnd"/>
+      <w:r>
+        <w:rPr>
+          <w:rFonts w:ascii="Helvetica Neue" w:eastAsia="Arial Unicode MS" w:hAnsi="Helvetica Neue"/>
+          <w:lang w:val="en-US"/>
+        </w:rPr>
+        <w:t>const Xml&amp; xml);</w:t>
+      </w:r>
+    </w:p>
+    <w:p>
+      <w:pPr>
+        <w:pStyle w:val="Body"/>
+        <w:ind w:left="720"/>
+        <w:rPr>
+          <w:rFonts w:ascii="Helvetica Neue" w:eastAsia="Arial Unicode MS" w:hAnsi="Helvetica Neue" w:hint="default"/>
+          <w:lang w:val="en-US"/>
+        </w:rPr>
+      </w:pPr>
+      <w:r>
+        <w:rPr>
+          <w:rFonts w:ascii="Helvetica Neue" w:eastAsia="Arial Unicode MS" w:hAnsi="Helvetica Neue"/>
+          <w:lang w:val="en-US"/>
+        </w:rPr>
+        <w:t xml:space="preserve">static Xml* </w:t>
+      </w:r>
+      <w:proofErr w:type="gramStart"/>
+      <w:r>
+        <w:rPr>
+          <w:rFonts w:ascii="Helvetica Neue" w:eastAsia="Arial Unicode MS" w:hAnsi="Helvetica Neue"/>
+          <w:lang w:val="en-US"/>
+        </w:rPr>
+        <w:t>backward(</w:t>
+      </w:r>
+      <w:proofErr w:type="gramEnd"/>
+      <w:r>
+        <w:rPr>
+          <w:rFonts w:ascii="Helvetica Neue" w:eastAsia="Arial Unicode MS" w:hAnsi="Helvetica Neue"/>
+          <w:lang w:val="en-US"/>
+        </w:rPr>
+        <w:t>const Model&amp; model);</w:t>
+      </w:r>
+    </w:p>
+    <w:p>
+      <w:pPr>
+        <w:pStyle w:val="Body"/>
+        <w:rPr>
+          <w:rFonts w:asciiTheme="minorEastAsia" w:eastAsiaTheme="minorEastAsia" w:hAnsiTheme="minorEastAsia"/>
+          <w:lang w:val="en-US"/>
+        </w:rPr>
+      </w:pPr>
+      <w:r>
+        <w:rPr>
+          <w:rFonts w:asciiTheme="minorEastAsia" w:eastAsiaTheme="minorEastAsia" w:hAnsiTheme="minorEastAsia"/>
+          <w:lang w:val="en-US"/>
+        </w:rPr>
+        <w:t>其中f</w:t>
+      </w:r>
+      <w:r>
+        <w:rPr>
+          <w:rFonts w:asciiTheme="minorEastAsia" w:eastAsiaTheme="minorEastAsia" w:hAnsiTheme="minorEastAsia" w:hint="default"/>
+          <w:lang w:val="en-US"/>
+        </w:rPr>
+        <w:t>orward</w:t>
+      </w:r>
+      <w:r>
+        <w:rPr>
+          <w:rFonts w:asciiTheme="minorEastAsia" w:eastAsiaTheme="minorEastAsia" w:hAnsiTheme="minorEastAsia"/>
+          <w:lang w:val="en-US"/>
+        </w:rPr>
+        <w:t>用于将</w:t>
+      </w:r>
+      <w:r>
+        <w:rPr>
+          <w:rFonts w:asciiTheme="minorEastAsia" w:eastAsiaTheme="minorEastAsia" w:hAnsiTheme="minorEastAsia" w:hint="default"/>
+          <w:lang w:val="en-US"/>
+        </w:rPr>
+        <w:t>Xml</w:t>
+      </w:r>
+      <w:r>
+        <w:rPr>
+          <w:rFonts w:asciiTheme="minorEastAsia" w:eastAsiaTheme="minorEastAsia" w:hAnsiTheme="minorEastAsia"/>
+          <w:lang w:val="en-US"/>
+        </w:rPr>
+        <w:t>数据结构转换为M</w:t>
+      </w:r>
+      <w:r>
+        <w:rPr>
+          <w:rFonts w:asciiTheme="minorEastAsia" w:eastAsiaTheme="minorEastAsia" w:hAnsiTheme="minorEastAsia" w:hint="default"/>
+          <w:lang w:val="en-US"/>
+        </w:rPr>
+        <w:t>odel</w:t>
+      </w:r>
+      <w:r>
+        <w:rPr>
+          <w:rFonts w:asciiTheme="minorEastAsia" w:eastAsiaTheme="minorEastAsia" w:hAnsiTheme="minorEastAsia"/>
+          <w:lang w:val="en-US"/>
+        </w:rPr>
+        <w:t>数据结构，b</w:t>
+      </w:r>
+      <w:r>
+        <w:rPr>
+          <w:rFonts w:asciiTheme="minorEastAsia" w:eastAsiaTheme="minorEastAsia" w:hAnsiTheme="minorEastAsia" w:hint="default"/>
+          <w:lang w:val="en-US"/>
+        </w:rPr>
+        <w:t>ackward</w:t>
+      </w:r>
+      <w:r>
+        <w:rPr>
+          <w:rFonts w:asciiTheme="minorEastAsia" w:eastAsiaTheme="minorEastAsia" w:hAnsiTheme="minorEastAsia"/>
+          <w:lang w:val="en-US"/>
+        </w:rPr>
+        <w:t>用于将M</w:t>
+      </w:r>
+      <w:r>
+        <w:rPr>
+          <w:rFonts w:asciiTheme="minorEastAsia" w:eastAsiaTheme="minorEastAsia" w:hAnsiTheme="minorEastAsia" w:hint="default"/>
+          <w:lang w:val="en-US"/>
+        </w:rPr>
+        <w:t>odel</w:t>
+      </w:r>
+      <w:r>
+        <w:rPr>
+          <w:rFonts w:asciiTheme="minorEastAsia" w:eastAsiaTheme="minorEastAsia" w:hAnsiTheme="minorEastAsia"/>
+          <w:lang w:val="en-US"/>
+        </w:rPr>
+        <w:t>转换为X</w:t>
+      </w:r>
+      <w:r>
+        <w:rPr>
+          <w:rFonts w:asciiTheme="minorEastAsia" w:eastAsiaTheme="minorEastAsia" w:hAnsiTheme="minorEastAsia" w:hint="default"/>
+          <w:lang w:val="en-US"/>
+        </w:rPr>
+        <w:t>ml</w:t>
+      </w:r>
+      <w:r>
+        <w:rPr>
+          <w:rFonts w:asciiTheme="minorEastAsia" w:eastAsiaTheme="minorEastAsia" w:hAnsiTheme="minorEastAsia"/>
+          <w:lang w:val="en-US"/>
+        </w:rPr>
+        <w:t>数据结构。</w:t>
+      </w:r>
+    </w:p>
+    <w:p>
+      <w:pPr>
+        <w:pStyle w:val="2"/>
         <w:numPr>
           <w:ilvl w:val="0"/>
           <w:numId w:val="2"/>
         </w:numPr>
-        <w:bidi w:val="0"/>
-      </w:pPr>
-      <w:r>
-        <w:rPr>
-          <w:rFonts w:ascii="Helvetica Neue" w:hAnsi="Helvetica Neue" w:eastAsia="Arial Unicode MS"/>
-          <w:rtl w:val="0"/>
+        <w:rPr>
+          <w:rFonts w:hint="default"/>
+        </w:rPr>
+      </w:pPr>
+      <w:r>
+        <w:rPr>
+          <w:rFonts w:ascii="Helvetica Neue" w:eastAsia="Arial Unicode MS" w:hAnsi="Helvetica Neue"/>
           <w:lang w:val="en-US"/>
         </w:rPr>
         <w:t>Translator</w:t>
       </w:r>
       <w:r>
         <w:rPr>
-          <w:rFonts w:ascii="Arial Unicode MS" w:cs="Arial Unicode MS" w:hAnsi="Arial Unicode MS" w:eastAsia="Arial Unicode MS" w:hint="eastAsia"/>
+          <w:rFonts w:eastAsia="Arial Unicode MS"/>
           <w:b w:val="0"/>
           <w:bCs w:val="0"/>
-          <w:i w:val="0"/>
-          <w:iCs w:val="0"/>
-          <w:rtl w:val="0"/>
         </w:rPr>
         <w:t>类（王）</w:t>
       </w:r>
     </w:p>
     <w:p>
       <w:pPr>
-        <w:pStyle w:val="Heading 2"/>
+        <w:pStyle w:val="2"/>
         <w:numPr>
           <w:ilvl w:val="0"/>
           <w:numId w:val="2"/>
         </w:numPr>
-        <w:bidi w:val="0"/>
-      </w:pPr>
-      <w:r>
-        <w:rPr>
-          <w:rFonts w:ascii="Helvetica Neue" w:hAnsi="Helvetica Neue" w:eastAsia="Arial Unicode MS"/>
-          <w:rtl w:val="0"/>
+        <w:rPr>
+          <w:rFonts w:hint="default"/>
+        </w:rPr>
+      </w:pPr>
+      <w:proofErr w:type="spellStart"/>
+      <w:r>
+        <w:rPr>
+          <w:rFonts w:ascii="Helvetica Neue" w:eastAsia="Arial Unicode MS" w:hAnsi="Helvetica Neue"/>
           <w:lang w:val="en-US"/>
         </w:rPr>
         <w:t>CodeGenerator</w:t>
       </w:r>
-      <w:r>
-        <w:rPr>
-          <w:rFonts w:ascii="Arial Unicode MS" w:cs="Arial Unicode MS" w:hAnsi="Arial Unicode MS" w:eastAsia="Arial Unicode MS" w:hint="eastAsia"/>
+      <w:proofErr w:type="spellEnd"/>
+      <w:r>
+        <w:rPr>
+          <w:rFonts w:eastAsia="Arial Unicode MS"/>
           <w:b w:val="0"/>
           <w:bCs w:val="0"/>
-          <w:i w:val="0"/>
-          <w:iCs w:val="0"/>
-          <w:rtl w:val="0"/>
         </w:rPr>
         <w:t>类（李）</w:t>
       </w:r>
@@ -1552,219 +2135,163 @@
     <w:p>
       <w:pPr>
         <w:pStyle w:val="Body"/>
-        <w:bidi w:val="0"/>
+        <w:rPr>
+          <w:rFonts w:hint="default"/>
+        </w:rPr>
       </w:pPr>
     </w:p>
     <w:p>
       <w:pPr>
         <w:pStyle w:val="Body"/>
-        <w:bidi w:val="0"/>
+        <w:rPr>
+          <w:rFonts w:hint="default"/>
+        </w:rPr>
       </w:pPr>
     </w:p>
     <w:p>
       <w:pPr>
         <w:pStyle w:val="Heading"/>
-        <w:bidi w:val="0"/>
-      </w:pPr>
-      <w:r>
-        <w:rPr>
-          <w:rFonts w:ascii="Arial Unicode MS" w:cs="Arial Unicode MS" w:hAnsi="Arial Unicode MS" w:eastAsia="Arial Unicode MS" w:hint="eastAsia"/>
+        <w:rPr>
+          <w:rFonts w:hint="default"/>
+        </w:rPr>
+      </w:pPr>
+      <w:r>
+        <w:rPr>
+          <w:rFonts w:eastAsia="Arial Unicode MS"/>
           <w:b w:val="0"/>
           <w:bCs w:val="0"/>
-          <w:i w:val="0"/>
-          <w:iCs w:val="0"/>
-          <w:rtl w:val="0"/>
-        </w:rPr>
-        <w:t>五、</w:t>
-      </w:r>
-      <w:r>
-        <w:rPr>
-          <w:rFonts w:ascii="Arial Unicode MS" w:cs="Arial Unicode MS" w:hAnsi="Arial Unicode MS" w:eastAsia="Arial Unicode MS" w:hint="eastAsia"/>
-          <w:b w:val="0"/>
-          <w:bCs w:val="0"/>
-          <w:i w:val="0"/>
-          <w:iCs w:val="0"/>
-          <w:rtl w:val="0"/>
-        </w:rPr>
-        <w:t>接口设计</w:t>
-      </w:r>
-    </w:p>
-    <w:p>
-      <w:pPr>
-        <w:pStyle w:val="Heading 2"/>
+        </w:rPr>
+        <w:lastRenderedPageBreak/>
+        <w:t>五、接口设计</w:t>
+      </w:r>
+    </w:p>
+    <w:p>
+      <w:pPr>
+        <w:pStyle w:val="2"/>
         <w:numPr>
           <w:ilvl w:val="0"/>
           <w:numId w:val="4"/>
         </w:numPr>
-        <w:bidi w:val="0"/>
-      </w:pPr>
-      <w:r>
-        <w:rPr>
-          <w:rFonts w:ascii="Arial Unicode MS" w:cs="Arial Unicode MS" w:hAnsi="Arial Unicode MS" w:eastAsia="Arial Unicode MS" w:hint="eastAsia"/>
+        <w:rPr>
+          <w:rFonts w:hint="default"/>
+        </w:rPr>
+      </w:pPr>
+      <w:r>
+        <w:rPr>
+          <w:rFonts w:eastAsia="Arial Unicode MS"/>
           <w:b w:val="0"/>
           <w:bCs w:val="0"/>
-          <w:i w:val="0"/>
-          <w:iCs w:val="0"/>
-          <w:rtl w:val="0"/>
-        </w:rPr>
-        <w:t>内部接口设计</w:t>
-      </w:r>
-    </w:p>
-    <w:p>
-      <w:pPr>
-        <w:pStyle w:val="Heading 3"/>
-        <w:bidi w:val="0"/>
-      </w:pPr>
-      <w:r>
-        <w:rPr>
-          <w:rtl w:val="0"/>
-        </w:rPr>
-        <w:t xml:space="preserve">1.1 </w:t>
-      </w:r>
-      <w:r>
-        <w:rPr>
-          <w:rFonts w:ascii="Arial Unicode MS" w:cs="Arial Unicode MS" w:hAnsi="Arial Unicode MS" w:eastAsia="Arial Unicode MS" w:hint="eastAsia"/>
+        </w:rPr>
+        <w:t>内部</w:t>
+      </w:r>
+      <w:r>
+        <w:rPr>
+          <w:rFonts w:eastAsia="Arial Unicode MS"/>
           <w:b w:val="0"/>
           <w:bCs w:val="0"/>
-          <w:i w:val="0"/>
-          <w:iCs w:val="0"/>
-          <w:rtl w:val="0"/>
+        </w:rPr>
+        <w:t>接口设计</w:t>
+      </w:r>
+    </w:p>
+    <w:p>
+      <w:pPr>
+        <w:pStyle w:val="3"/>
+      </w:pPr>
+      <w:r>
+        <w:t xml:space="preserve">1.1 </w:t>
+      </w:r>
+      <w:r>
+        <w:rPr>
+          <w:rFonts w:ascii="Arial Unicode MS" w:hAnsi="Arial Unicode MS" w:hint="eastAsia"/>
         </w:rPr>
         <w:t>建模模块与模型接口</w:t>
       </w:r>
       <w:r>
-        <w:rPr>
-          <w:rtl w:val="0"/>
-        </w:rPr>
         <w:t xml:space="preserve"> </w:t>
       </w:r>
       <w:r>
         <w:rPr>
-          <w:rFonts w:ascii="Arial Unicode MS" w:cs="Arial Unicode MS" w:hAnsi="Arial Unicode MS" w:eastAsia="Arial Unicode MS" w:hint="eastAsia"/>
-          <w:b w:val="0"/>
-          <w:bCs w:val="0"/>
-          <w:i w:val="0"/>
-          <w:iCs w:val="0"/>
-          <w:rtl w:val="0"/>
+          <w:rFonts w:ascii="Arial Unicode MS" w:hAnsi="Arial Unicode MS" w:hint="eastAsia"/>
         </w:rPr>
         <w:t>（刘）</w:t>
       </w:r>
     </w:p>
     <w:p>
       <w:pPr>
-        <w:pStyle w:val="Heading 3"/>
-        <w:bidi w:val="0"/>
-      </w:pPr>
-      <w:r>
-        <w:rPr>
-          <w:rtl w:val="0"/>
-        </w:rPr>
+        <w:pStyle w:val="3"/>
+      </w:pPr>
+      <w:r>
         <w:t xml:space="preserve">1.2 </w:t>
       </w:r>
       <w:r>
         <w:rPr>
-          <w:rFonts w:ascii="Arial Unicode MS" w:cs="Arial Unicode MS" w:hAnsi="Arial Unicode MS" w:eastAsia="Arial Unicode MS" w:hint="eastAsia"/>
-          <w:b w:val="0"/>
-          <w:bCs w:val="0"/>
-          <w:i w:val="0"/>
-          <w:iCs w:val="0"/>
-          <w:rtl w:val="0"/>
+          <w:rFonts w:ascii="Arial Unicode MS" w:hAnsi="Arial Unicode MS" w:hint="eastAsia"/>
         </w:rPr>
         <w:t>验证模块与模型接口</w:t>
       </w:r>
       <w:r>
-        <w:rPr>
-          <w:rtl w:val="0"/>
-        </w:rPr>
         <w:t xml:space="preserve"> </w:t>
       </w:r>
       <w:r>
         <w:rPr>
-          <w:rFonts w:ascii="Arial Unicode MS" w:cs="Arial Unicode MS" w:hAnsi="Arial Unicode MS" w:eastAsia="Arial Unicode MS" w:hint="eastAsia"/>
-          <w:b w:val="0"/>
-          <w:bCs w:val="0"/>
-          <w:i w:val="0"/>
-          <w:iCs w:val="0"/>
-          <w:rtl w:val="0"/>
+          <w:rFonts w:ascii="Arial Unicode MS" w:hAnsi="Arial Unicode MS" w:hint="eastAsia"/>
         </w:rPr>
         <w:t>（王）</w:t>
       </w:r>
     </w:p>
     <w:p>
       <w:pPr>
-        <w:pStyle w:val="Heading 3"/>
-        <w:bidi w:val="0"/>
-      </w:pPr>
-      <w:r>
-        <w:rPr>
-          <w:rtl w:val="0"/>
-        </w:rPr>
+        <w:pStyle w:val="3"/>
+      </w:pPr>
+      <w:r>
         <w:t xml:space="preserve">1.3 </w:t>
       </w:r>
       <w:r>
         <w:rPr>
-          <w:rFonts w:ascii="Arial Unicode MS" w:cs="Arial Unicode MS" w:hAnsi="Arial Unicode MS" w:eastAsia="Arial Unicode MS" w:hint="eastAsia"/>
-          <w:b w:val="0"/>
-          <w:bCs w:val="0"/>
-          <w:i w:val="0"/>
-          <w:iCs w:val="0"/>
-          <w:rtl w:val="0"/>
+          <w:rFonts w:ascii="Arial Unicode MS" w:hAnsi="Arial Unicode MS" w:hint="eastAsia"/>
         </w:rPr>
         <w:t>代码生成模块与模型接口</w:t>
       </w:r>
       <w:r>
-        <w:rPr>
-          <w:rtl w:val="0"/>
-        </w:rPr>
         <w:t xml:space="preserve"> </w:t>
       </w:r>
       <w:r>
         <w:rPr>
-          <w:rFonts w:ascii="Arial Unicode MS" w:cs="Arial Unicode MS" w:hAnsi="Arial Unicode MS" w:eastAsia="Arial Unicode MS" w:hint="eastAsia"/>
-          <w:b w:val="0"/>
-          <w:bCs w:val="0"/>
-          <w:i w:val="0"/>
-          <w:iCs w:val="0"/>
-          <w:rtl w:val="0"/>
+          <w:rFonts w:ascii="Arial Unicode MS" w:hAnsi="Arial Unicode MS" w:hint="eastAsia"/>
         </w:rPr>
         <w:t>（李）</w:t>
       </w:r>
     </w:p>
     <w:p>
       <w:pPr>
-        <w:pStyle w:val="Heading 2"/>
+        <w:pStyle w:val="2"/>
         <w:numPr>
           <w:ilvl w:val="0"/>
           <w:numId w:val="2"/>
         </w:numPr>
-        <w:bidi w:val="0"/>
-      </w:pPr>
-      <w:r>
-        <w:rPr>
-          <w:rFonts w:ascii="Arial Unicode MS" w:cs="Arial Unicode MS" w:hAnsi="Arial Unicode MS" w:eastAsia="Arial Unicode MS" w:hint="eastAsia"/>
+        <w:rPr>
+          <w:rFonts w:hint="default"/>
+        </w:rPr>
+      </w:pPr>
+      <w:r>
+        <w:rPr>
+          <w:rFonts w:eastAsia="Arial Unicode MS"/>
           <w:b w:val="0"/>
           <w:bCs w:val="0"/>
-          <w:i w:val="0"/>
-          <w:iCs w:val="0"/>
-          <w:rtl w:val="0"/>
         </w:rPr>
         <w:t>外部接口设计</w:t>
       </w:r>
       <w:r>
         <w:rPr>
-          <w:rFonts w:ascii="Helvetica Neue" w:hAnsi="Helvetica Neue" w:eastAsia="Arial Unicode MS"/>
-          <w:rtl w:val="0"/>
+          <w:rFonts w:ascii="Helvetica Neue" w:eastAsia="Arial Unicode MS" w:hAnsi="Helvetica Neue"/>
         </w:rPr>
         <w:t xml:space="preserve"> </w:t>
       </w:r>
       <w:r>
         <w:rPr>
-          <w:rFonts w:ascii="Arial Unicode MS" w:cs="Arial Unicode MS" w:hAnsi="Arial Unicode MS" w:eastAsia="Arial Unicode MS" w:hint="eastAsia"/>
+          <w:rFonts w:eastAsia="Arial Unicode MS"/>
           <w:b w:val="0"/>
           <w:bCs w:val="0"/>
-          <w:i w:val="0"/>
-          <w:iCs w:val="0"/>
-          <w:rtl w:val="0"/>
         </w:rPr>
         <w:t>（何）</w:t>
       </w:r>
@@ -1772,85 +2299,118 @@
     <w:p>
       <w:pPr>
         <w:pStyle w:val="Body"/>
-        <w:bidi w:val="0"/>
+        <w:rPr>
+          <w:rFonts w:hint="default"/>
+        </w:rPr>
       </w:pPr>
     </w:p>
     <w:p>
       <w:pPr>
         <w:pStyle w:val="Heading"/>
-        <w:bidi w:val="0"/>
-      </w:pPr>
-      <w:r>
-        <w:rPr>
-          <w:rFonts w:ascii="Arial Unicode MS" w:cs="Arial Unicode MS" w:hAnsi="Arial Unicode MS" w:eastAsia="Arial Unicode MS" w:hint="eastAsia"/>
+        <w:rPr>
+          <w:rFonts w:hint="default"/>
+        </w:rPr>
+      </w:pPr>
+      <w:r>
+        <w:rPr>
+          <w:rFonts w:eastAsia="Arial Unicode MS"/>
           <w:b w:val="0"/>
           <w:bCs w:val="0"/>
-          <w:i w:val="0"/>
-          <w:iCs w:val="0"/>
-          <w:rtl w:val="0"/>
         </w:rPr>
         <w:t>六、执行序列设计</w:t>
       </w:r>
       <w:r>
         <w:rPr>
-          <w:rFonts w:ascii="Helvetica Neue" w:hAnsi="Helvetica Neue" w:eastAsia="Arial Unicode MS"/>
-          <w:rtl w:val="0"/>
+          <w:rFonts w:ascii="Helvetica Neue" w:eastAsia="Arial Unicode MS" w:hAnsi="Helvetica Neue"/>
         </w:rPr>
         <w:t xml:space="preserve"> </w:t>
       </w:r>
       <w:r>
         <w:rPr>
-          <w:rFonts w:ascii="Arial Unicode MS" w:cs="Arial Unicode MS" w:hAnsi="Arial Unicode MS" w:eastAsia="Arial Unicode MS" w:hint="eastAsia"/>
+          <w:rFonts w:eastAsia="Arial Unicode MS"/>
           <w:b w:val="0"/>
           <w:bCs w:val="0"/>
-          <w:i w:val="0"/>
-          <w:iCs w:val="0"/>
-          <w:rtl w:val="0"/>
         </w:rPr>
         <w:t>（何）</w:t>
       </w:r>
-      <w:r/>
     </w:p>
     <w:sectPr>
-      <w:headerReference w:type="default" r:id="rId4"/>
-      <w:footerReference w:type="default" r:id="rId5"/>
-      <w:pgSz w:w="11906" w:h="16838" w:orient="portrait"/>
-      <w:pgMar w:top="1134" w:right="1134" w:bottom="1134" w:left="1134" w:header="709" w:footer="850"/>
-      <w:bidi w:val="0"/>
+      <w:headerReference w:type="default" r:id="rId7"/>
+      <w:footerReference w:type="default" r:id="rId8"/>
+      <w:pgSz w:w="11906" w:h="16838"/>
+      <w:pgMar w:top="1134" w:right="1134" w:bottom="1134" w:left="1134" w:header="709" w:footer="850" w:gutter="0"/>
+      <w:cols w:space="720"/>
     </w:sectPr>
   </w:body>
 </w:document>
 </file>
 
+<file path=word/endnotes.xml><?xml version="1.0" encoding="utf-8"?>
+<w:endnotes xmlns:wpc="http://schemas.microsoft.com/office/word/2010/wordprocessingCanvas" xmlns:cx="http://schemas.microsoft.com/office/drawing/2014/chartex" xmlns:cx1="http://schemas.microsoft.com/office/drawing/2015/9/8/chartex" xmlns:cx2="http://schemas.microsoft.com/office/drawing/2015/10/21/chartex" xmlns:cx3="http://schemas.microsoft.com/office/drawing/2016/5/9/chartex" xmlns:cx4="http://schemas.microsoft.com/office/drawing/2016/5/10/chartex" xmlns:cx5="http://schemas.microsoft.com/office/drawing/2016/5/11/chartex" xmlns:cx6="http://schemas.microsoft.com/office/drawing/2016/5/12/chartex" xmlns:cx7="http://schemas.microsoft.com/office/drawing/2016/5/13/chartex" xmlns:cx8="http://schemas.microsoft.com/office/drawing/2016/5/14/chartex" xmlns:mc="http://schemas.openxmlformats.org/markup-compatibility/2006" xmlns:aink="http://schemas.microsoft.com/office/drawing/2016/ink" xmlns:am3d="http://schemas.microsoft.com/office/drawing/2017/model3d" xmlns:o="urn:schemas-microsoft-com:office:office" xmlns:r="http://schemas.openxmlformats.org/officeDocument/2006/relationships" xmlns:m="http://schemas.openxmlformats.org/officeDocument/2006/math" xmlns:v="urn:schemas-microsoft-com:vml" xmlns:wp14="http://schemas.microsoft.com/office/word/2010/wordprocessingDrawing" xmlns:wp="http://schemas.openxmlformats.org/drawingml/2006/wordprocessingDrawing" xmlns:w10="urn:schemas-microsoft-com:office:word" xmlns:w="http://schemas.openxmlformats.org/wordprocessingml/2006/main" xmlns:w14="http://schemas.microsoft.com/office/word/2010/wordml" xmlns:w15="http://schemas.microsoft.com/office/word/2012/wordml" xmlns:w16cid="http://schemas.microsoft.com/office/word/2016/wordml/cid" xmlns:w16se="http://schemas.microsoft.com/office/word/2015/wordml/symex" xmlns:wpg="http://schemas.microsoft.com/office/word/2010/wordprocessingGroup" xmlns:wpi="http://schemas.microsoft.com/office/word/2010/wordprocessingInk" xmlns:wne="http://schemas.microsoft.com/office/word/2006/wordml" xmlns:wps="http://schemas.microsoft.com/office/word/2010/wordprocessingShape" mc:Ignorable="w14 w15 w16se w16cid wp14">
+  <w:endnote w:type="separator" w:id="-1">
+    <w:p>
+      <w:r>
+        <w:separator/>
+      </w:r>
+    </w:p>
+  </w:endnote>
+  <w:endnote w:type="continuationSeparator" w:id="0">
+    <w:p>
+      <w:r>
+        <w:continuationSeparator/>
+      </w:r>
+    </w:p>
+  </w:endnote>
+</w:endnotes>
+</file>
+
 <file path=word/footer1.xml><?xml version="1.0" encoding="utf-8"?>
-<w:ftr xmlns:r="http://schemas.openxmlformats.org/officeDocument/2006/relationships" xmlns:wp="http://schemas.openxmlformats.org/drawingml/2006/wordprocessingDrawing" xmlns:w="http://schemas.openxmlformats.org/wordprocessingml/2006/main" xmlns:w10="urn:schemas-microsoft-com:office:word" xmlns:w14="http://schemas.microsoft.com/office/word/2010/wordml" xmlns:wps="http://schemas.microsoft.com/office/word/2010/wordprocessingShape" xmlns:wpg="http://schemas.microsoft.com/office/word/2010/wordprocessingGroup" xmlns:mc="http://schemas.openxmlformats.org/markup-compatibility/2006" xmlns:v="urn:schemas-microsoft-com:vml" xmlns:o="urn:schemas-microsoft-com:office:office" xmlns:m="http://schemas.openxmlformats.org/officeDocument/2006/math" mc:Ignorable="w14">
-  <w:p>
-    <w:r/>
-  </w:p>
+<w:ftr xmlns:wpc="http://schemas.microsoft.com/office/word/2010/wordprocessingCanvas" xmlns:cx="http://schemas.microsoft.com/office/drawing/2014/chartex" xmlns:cx1="http://schemas.microsoft.com/office/drawing/2015/9/8/chartex" xmlns:cx2="http://schemas.microsoft.com/office/drawing/2015/10/21/chartex" xmlns:cx3="http://schemas.microsoft.com/office/drawing/2016/5/9/chartex" xmlns:cx4="http://schemas.microsoft.com/office/drawing/2016/5/10/chartex" xmlns:cx5="http://schemas.microsoft.com/office/drawing/2016/5/11/chartex" xmlns:cx6="http://schemas.microsoft.com/office/drawing/2016/5/12/chartex" xmlns:cx7="http://schemas.microsoft.com/office/drawing/2016/5/13/chartex" xmlns:cx8="http://schemas.microsoft.com/office/drawing/2016/5/14/chartex" xmlns:mc="http://schemas.openxmlformats.org/markup-compatibility/2006" xmlns:aink="http://schemas.microsoft.com/office/drawing/2016/ink" xmlns:am3d="http://schemas.microsoft.com/office/drawing/2017/model3d" xmlns:o="urn:schemas-microsoft-com:office:office" xmlns:r="http://schemas.openxmlformats.org/officeDocument/2006/relationships" xmlns:m="http://schemas.openxmlformats.org/officeDocument/2006/math" xmlns:v="urn:schemas-microsoft-com:vml" xmlns:wp14="http://schemas.microsoft.com/office/word/2010/wordprocessingDrawing" xmlns:wp="http://schemas.openxmlformats.org/drawingml/2006/wordprocessingDrawing" xmlns:w10="urn:schemas-microsoft-com:office:word" xmlns:w="http://schemas.openxmlformats.org/wordprocessingml/2006/main" xmlns:w14="http://schemas.microsoft.com/office/word/2010/wordml" xmlns:w15="http://schemas.microsoft.com/office/word/2012/wordml" xmlns:w16cid="http://schemas.microsoft.com/office/word/2016/wordml/cid" xmlns:w16se="http://schemas.microsoft.com/office/word/2015/wordml/symex" xmlns:wpg="http://schemas.microsoft.com/office/word/2010/wordprocessingGroup" xmlns:wpi="http://schemas.microsoft.com/office/word/2010/wordprocessingInk" xmlns:wne="http://schemas.microsoft.com/office/word/2006/wordml" xmlns:wps="http://schemas.microsoft.com/office/word/2010/wordprocessingShape" mc:Ignorable="w14 w15 w16se w16cid wp14">
+  <w:p/>
 </w:ftr>
 </file>
 
+<file path=word/footnotes.xml><?xml version="1.0" encoding="utf-8"?>
+<w:footnotes xmlns:wpc="http://schemas.microsoft.com/office/word/2010/wordprocessingCanvas" xmlns:cx="http://schemas.microsoft.com/office/drawing/2014/chartex" xmlns:cx1="http://schemas.microsoft.com/office/drawing/2015/9/8/chartex" xmlns:cx2="http://schemas.microsoft.com/office/drawing/2015/10/21/chartex" xmlns:cx3="http://schemas.microsoft.com/office/drawing/2016/5/9/chartex" xmlns:cx4="http://schemas.microsoft.com/office/drawing/2016/5/10/chartex" xmlns:cx5="http://schemas.microsoft.com/office/drawing/2016/5/11/chartex" xmlns:cx6="http://schemas.microsoft.com/office/drawing/2016/5/12/chartex" xmlns:cx7="http://schemas.microsoft.com/office/drawing/2016/5/13/chartex" xmlns:cx8="http://schemas.microsoft.com/office/drawing/2016/5/14/chartex" xmlns:mc="http://schemas.openxmlformats.org/markup-compatibility/2006" xmlns:aink="http://schemas.microsoft.com/office/drawing/2016/ink" xmlns:am3d="http://schemas.microsoft.com/office/drawing/2017/model3d" xmlns:o="urn:schemas-microsoft-com:office:office" xmlns:r="http://schemas.openxmlformats.org/officeDocument/2006/relationships" xmlns:m="http://schemas.openxmlformats.org/officeDocument/2006/math" xmlns:v="urn:schemas-microsoft-com:vml" xmlns:wp14="http://schemas.microsoft.com/office/word/2010/wordprocessingDrawing" xmlns:wp="http://schemas.openxmlformats.org/drawingml/2006/wordprocessingDrawing" xmlns:w10="urn:schemas-microsoft-com:office:word" xmlns:w="http://schemas.openxmlformats.org/wordprocessingml/2006/main" xmlns:w14="http://schemas.microsoft.com/office/word/2010/wordml" xmlns:w15="http://schemas.microsoft.com/office/word/2012/wordml" xmlns:w16cid="http://schemas.microsoft.com/office/word/2016/wordml/cid" xmlns:w16se="http://schemas.microsoft.com/office/word/2015/wordml/symex" xmlns:wpg="http://schemas.microsoft.com/office/word/2010/wordprocessingGroup" xmlns:wpi="http://schemas.microsoft.com/office/word/2010/wordprocessingInk" xmlns:wne="http://schemas.microsoft.com/office/word/2006/wordml" xmlns:wps="http://schemas.microsoft.com/office/word/2010/wordprocessingShape" mc:Ignorable="w14 w15 w16se w16cid wp14">
+  <w:footnote w:type="separator" w:id="-1">
+    <w:p>
+      <w:r>
+        <w:separator/>
+      </w:r>
+    </w:p>
+  </w:footnote>
+  <w:footnote w:type="continuationSeparator" w:id="0">
+    <w:p>
+      <w:r>
+        <w:continuationSeparator/>
+      </w:r>
+    </w:p>
+  </w:footnote>
+</w:footnotes>
+</file>
+
 <file path=word/header1.xml><?xml version="1.0" encoding="utf-8"?>
-<w:hdr xmlns:r="http://schemas.openxmlformats.org/officeDocument/2006/relationships" xmlns:wp="http://schemas.openxmlformats.org/drawingml/2006/wordprocessingDrawing" xmlns:w="http://schemas.openxmlformats.org/wordprocessingml/2006/main" xmlns:w10="urn:schemas-microsoft-com:office:word" xmlns:w14="http://schemas.microsoft.com/office/word/2010/wordml" xmlns:wps="http://schemas.microsoft.com/office/word/2010/wordprocessingShape" xmlns:wpg="http://schemas.microsoft.com/office/word/2010/wordprocessingGroup" xmlns:mc="http://schemas.openxmlformats.org/markup-compatibility/2006" xmlns:v="urn:schemas-microsoft-com:vml" xmlns:o="urn:schemas-microsoft-com:office:office" xmlns:m="http://schemas.openxmlformats.org/officeDocument/2006/math" mc:Ignorable="w14">
-  <w:p>
-    <w:r/>
-  </w:p>
+<w:hdr xmlns:wpc="http://schemas.microsoft.com/office/word/2010/wordprocessingCanvas" xmlns:cx="http://schemas.microsoft.com/office/drawing/2014/chartex" xmlns:cx1="http://schemas.microsoft.com/office/drawing/2015/9/8/chartex" xmlns:cx2="http://schemas.microsoft.com/office/drawing/2015/10/21/chartex" xmlns:cx3="http://schemas.microsoft.com/office/drawing/2016/5/9/chartex" xmlns:cx4="http://schemas.microsoft.com/office/drawing/2016/5/10/chartex" xmlns:cx5="http://schemas.microsoft.com/office/drawing/2016/5/11/chartex" xmlns:cx6="http://schemas.microsoft.com/office/drawing/2016/5/12/chartex" xmlns:cx7="http://schemas.microsoft.com/office/drawing/2016/5/13/chartex" xmlns:cx8="http://schemas.microsoft.com/office/drawing/2016/5/14/chartex" xmlns:mc="http://schemas.openxmlformats.org/markup-compatibility/2006" xmlns:aink="http://schemas.microsoft.com/office/drawing/2016/ink" xmlns:am3d="http://schemas.microsoft.com/office/drawing/2017/model3d" xmlns:o="urn:schemas-microsoft-com:office:office" xmlns:r="http://schemas.openxmlformats.org/officeDocument/2006/relationships" xmlns:m="http://schemas.openxmlformats.org/officeDocument/2006/math" xmlns:v="urn:schemas-microsoft-com:vml" xmlns:wp14="http://schemas.microsoft.com/office/word/2010/wordprocessingDrawing" xmlns:wp="http://schemas.openxmlformats.org/drawingml/2006/wordprocessingDrawing" xmlns:w10="urn:schemas-microsoft-com:office:word" xmlns:w="http://schemas.openxmlformats.org/wordprocessingml/2006/main" xmlns:w14="http://schemas.microsoft.com/office/word/2010/wordml" xmlns:w15="http://schemas.microsoft.com/office/word/2012/wordml" xmlns:w16cid="http://schemas.microsoft.com/office/word/2016/wordml/cid" xmlns:w16se="http://schemas.microsoft.com/office/word/2015/wordml/symex" xmlns:wpg="http://schemas.microsoft.com/office/word/2010/wordprocessingGroup" xmlns:wpi="http://schemas.microsoft.com/office/word/2010/wordprocessingInk" xmlns:wne="http://schemas.microsoft.com/office/word/2006/wordml" xmlns:wps="http://schemas.microsoft.com/office/word/2010/wordprocessingShape" mc:Ignorable="w14 w15 w16se w16cid wp14">
+  <w:p/>
 </w:hdr>
 </file>
 
 <file path=word/numbering.xml><?xml version="1.0" encoding="utf-8"?>
-<w:numbering xmlns:w="http://schemas.openxmlformats.org/wordprocessingml/2006/main" xmlns:wp="http://schemas.openxmlformats.org/drawingml/2006/wordprocessingDrawing" xmlns:w14="http://schemas.microsoft.com/office/word/2010/wordml" xmlns:r="http://schemas.openxmlformats.org/officeDocument/2006/relationships" xmlns:v="urn:schemas-microsoft-com:vml" xmlns:o="urn:schemas-microsoft-com:office:office">
-  <w:abstractNum w:abstractNumId="0">
+<w:numbering xmlns:wpc="http://schemas.microsoft.com/office/word/2010/wordprocessingCanvas" xmlns:cx="http://schemas.microsoft.com/office/drawing/2014/chartex" xmlns:cx1="http://schemas.microsoft.com/office/drawing/2015/9/8/chartex" xmlns:cx2="http://schemas.microsoft.com/office/drawing/2015/10/21/chartex" xmlns:cx3="http://schemas.microsoft.com/office/drawing/2016/5/9/chartex" xmlns:cx4="http://schemas.microsoft.com/office/drawing/2016/5/10/chartex" xmlns:cx5="http://schemas.microsoft.com/office/drawing/2016/5/11/chartex" xmlns:cx6="http://schemas.microsoft.com/office/drawing/2016/5/12/chartex" xmlns:cx7="http://schemas.microsoft.com/office/drawing/2016/5/13/chartex" xmlns:cx8="http://schemas.microsoft.com/office/drawing/2016/5/14/chartex" xmlns:mc="http://schemas.openxmlformats.org/markup-compatibility/2006" xmlns:aink="http://schemas.microsoft.com/office/drawing/2016/ink" xmlns:am3d="http://schemas.microsoft.com/office/drawing/2017/model3d" xmlns:o="urn:schemas-microsoft-com:office:office" xmlns:r="http://schemas.openxmlformats.org/officeDocument/2006/relationships" xmlns:m="http://schemas.openxmlformats.org/officeDocument/2006/math" xmlns:v="urn:schemas-microsoft-com:vml" xmlns:wp14="http://schemas.microsoft.com/office/word/2010/wordprocessingDrawing" xmlns:wp="http://schemas.openxmlformats.org/drawingml/2006/wordprocessingDrawing" xmlns:w10="urn:schemas-microsoft-com:office:word" xmlns:w="http://schemas.openxmlformats.org/wordprocessingml/2006/main" xmlns:w14="http://schemas.microsoft.com/office/word/2010/wordml" xmlns:w15="http://schemas.microsoft.com/office/word/2012/wordml" xmlns:w16cid="http://schemas.microsoft.com/office/word/2016/wordml/cid" xmlns:w16se="http://schemas.microsoft.com/office/word/2015/wordml/symex" xmlns:wpg="http://schemas.microsoft.com/office/word/2010/wordprocessingGroup" xmlns:wpi="http://schemas.microsoft.com/office/word/2010/wordprocessingInk" xmlns:wne="http://schemas.microsoft.com/office/word/2006/wordml" xmlns:wps="http://schemas.microsoft.com/office/word/2010/wordprocessingShape" mc:Ignorable="w14 w15 w16se w16cid wp14">
+  <w:abstractNum w:abstractNumId="0" w15:restartNumberingAfterBreak="0">
+    <w:nsid w:val="6D327717"/>
     <w:multiLevelType w:val="hybridMultilevel"/>
+    <w:tmpl w:val="30D2465C"/>
     <w:numStyleLink w:val="Numbered"/>
   </w:abstractNum>
-  <w:abstractNum w:abstractNumId="1">
+  <w:abstractNum w:abstractNumId="1" w15:restartNumberingAfterBreak="0">
+    <w:nsid w:val="7B997E96"/>
     <w:multiLevelType w:val="hybridMultilevel"/>
+    <w:tmpl w:val="30D2465C"/>
     <w:styleLink w:val="Numbered"/>
-    <w:lvl w:ilvl="0">
+    <w:lvl w:ilvl="0" w:tplc="A770FF8C">
       <w:start w:val="1"/>
       <w:numFmt w:val="decimal"/>
-      <w:suff w:val="tab"/>
       <w:lvlText w:val="%1."/>
       <w:lvlJc w:val="left"/>
       <w:pPr>
@@ -1858,8 +2418,8 @@
       </w:pPr>
       <w:rPr>
         <w:rFonts w:hAnsi="Arial Unicode MS"/>
-        <w:b w:val="1"/>
-        <w:bCs w:val="1"/>
+        <w:b/>
+        <w:bCs/>
         <w:caps w:val="0"/>
         <w:smallCaps w:val="0"/>
         <w:strike w:val="0"/>
@@ -1875,10 +2435,9 @@
         <w:vertAlign w:val="baseline"/>
       </w:rPr>
     </w:lvl>
-    <w:lvl w:ilvl="1">
+    <w:lvl w:ilvl="1" w:tplc="47723DFA">
       <w:start w:val="1"/>
       <w:numFmt w:val="decimal"/>
-      <w:suff w:val="tab"/>
       <w:lvlText w:val="%2."/>
       <w:lvlJc w:val="left"/>
       <w:pPr>
@@ -1886,8 +2445,8 @@
       </w:pPr>
       <w:rPr>
         <w:rFonts w:hAnsi="Arial Unicode MS"/>
-        <w:b w:val="1"/>
-        <w:bCs w:val="1"/>
+        <w:b/>
+        <w:bCs/>
         <w:caps w:val="0"/>
         <w:smallCaps w:val="0"/>
         <w:strike w:val="0"/>
@@ -1903,10 +2462,9 @@
         <w:vertAlign w:val="baseline"/>
       </w:rPr>
     </w:lvl>
-    <w:lvl w:ilvl="2">
+    <w:lvl w:ilvl="2" w:tplc="F77854B4">
       <w:start w:val="1"/>
       <w:numFmt w:val="decimal"/>
-      <w:suff w:val="tab"/>
       <w:lvlText w:val="%3."/>
       <w:lvlJc w:val="left"/>
       <w:pPr>
@@ -1914,8 +2472,8 @@
       </w:pPr>
       <w:rPr>
         <w:rFonts w:hAnsi="Arial Unicode MS"/>
-        <w:b w:val="1"/>
-        <w:bCs w:val="1"/>
+        <w:b/>
+        <w:bCs/>
         <w:caps w:val="0"/>
         <w:smallCaps w:val="0"/>
         <w:strike w:val="0"/>
@@ -1931,10 +2489,9 @@
         <w:vertAlign w:val="baseline"/>
       </w:rPr>
     </w:lvl>
-    <w:lvl w:ilvl="3">
+    <w:lvl w:ilvl="3" w:tplc="FE3A7A5E">
       <w:start w:val="1"/>
       <w:numFmt w:val="decimal"/>
-      <w:suff w:val="tab"/>
       <w:lvlText w:val="%4."/>
       <w:lvlJc w:val="left"/>
       <w:pPr>
@@ -1942,8 +2499,8 @@
       </w:pPr>
       <w:rPr>
         <w:rFonts w:hAnsi="Arial Unicode MS"/>
-        <w:b w:val="1"/>
-        <w:bCs w:val="1"/>
+        <w:b/>
+        <w:bCs/>
         <w:caps w:val="0"/>
         <w:smallCaps w:val="0"/>
         <w:strike w:val="0"/>
@@ -1959,10 +2516,9 @@
         <w:vertAlign w:val="baseline"/>
       </w:rPr>
     </w:lvl>
-    <w:lvl w:ilvl="4">
+    <w:lvl w:ilvl="4" w:tplc="D82C9C66">
       <w:start w:val="1"/>
       <w:numFmt w:val="decimal"/>
-      <w:suff w:val="tab"/>
       <w:lvlText w:val="%5."/>
       <w:lvlJc w:val="left"/>
       <w:pPr>
@@ -1970,8 +2526,8 @@
       </w:pPr>
       <w:rPr>
         <w:rFonts w:hAnsi="Arial Unicode MS"/>
-        <w:b w:val="1"/>
-        <w:bCs w:val="1"/>
+        <w:b/>
+        <w:bCs/>
         <w:caps w:val="0"/>
         <w:smallCaps w:val="0"/>
         <w:strike w:val="0"/>
@@ -1987,10 +2543,9 @@
         <w:vertAlign w:val="baseline"/>
       </w:rPr>
     </w:lvl>
-    <w:lvl w:ilvl="5">
+    <w:lvl w:ilvl="5" w:tplc="5C662B2C">
       <w:start w:val="1"/>
       <w:numFmt w:val="decimal"/>
-      <w:suff w:val="tab"/>
       <w:lvlText w:val="%6."/>
       <w:lvlJc w:val="left"/>
       <w:pPr>
@@ -1998,8 +2553,8 @@
       </w:pPr>
       <w:rPr>
         <w:rFonts w:hAnsi="Arial Unicode MS"/>
-        <w:b w:val="1"/>
-        <w:bCs w:val="1"/>
+        <w:b/>
+        <w:bCs/>
         <w:caps w:val="0"/>
         <w:smallCaps w:val="0"/>
         <w:strike w:val="0"/>
@@ -2015,10 +2570,9 @@
         <w:vertAlign w:val="baseline"/>
       </w:rPr>
     </w:lvl>
-    <w:lvl w:ilvl="6">
+    <w:lvl w:ilvl="6" w:tplc="7E4A632A">
       <w:start w:val="1"/>
       <w:numFmt w:val="decimal"/>
-      <w:suff w:val="tab"/>
       <w:lvlText w:val="%7."/>
       <w:lvlJc w:val="left"/>
       <w:pPr>
@@ -2026,8 +2580,8 @@
       </w:pPr>
       <w:rPr>
         <w:rFonts w:hAnsi="Arial Unicode MS"/>
-        <w:b w:val="1"/>
-        <w:bCs w:val="1"/>
+        <w:b/>
+        <w:bCs/>
         <w:caps w:val="0"/>
         <w:smallCaps w:val="0"/>
         <w:strike w:val="0"/>
@@ -2043,10 +2597,9 @@
         <w:vertAlign w:val="baseline"/>
       </w:rPr>
     </w:lvl>
-    <w:lvl w:ilvl="7">
+    <w:lvl w:ilvl="7" w:tplc="BEBCDC98">
       <w:start w:val="1"/>
       <w:numFmt w:val="decimal"/>
-      <w:suff w:val="tab"/>
       <w:lvlText w:val="%8."/>
       <w:lvlJc w:val="left"/>
       <w:pPr>
@@ -2054,8 +2607,8 @@
       </w:pPr>
       <w:rPr>
         <w:rFonts w:hAnsi="Arial Unicode MS"/>
-        <w:b w:val="1"/>
-        <w:bCs w:val="1"/>
+        <w:b/>
+        <w:bCs/>
         <w:caps w:val="0"/>
         <w:smallCaps w:val="0"/>
         <w:strike w:val="0"/>
@@ -2071,10 +2624,9 @@
         <w:vertAlign w:val="baseline"/>
       </w:rPr>
     </w:lvl>
-    <w:lvl w:ilvl="8">
+    <w:lvl w:ilvl="8" w:tplc="6E46F7AC">
       <w:start w:val="1"/>
       <w:numFmt w:val="decimal"/>
-      <w:suff w:val="tab"/>
       <w:lvlText w:val="%9."/>
       <w:lvlJc w:val="left"/>
       <w:pPr>
@@ -2082,8 +2634,8 @@
       </w:pPr>
       <w:rPr>
         <w:rFonts w:hAnsi="Arial Unicode MS"/>
-        <w:b w:val="1"/>
-        <w:bCs w:val="1"/>
+        <w:b/>
+        <w:bCs/>
         <w:caps w:val="0"/>
         <w:smallCaps w:val="0"/>
         <w:strike w:val="0"/>
@@ -2122,48 +2674,17 @@
 </file>
 
 <file path=word/styles.xml><?xml version="1.0" encoding="utf-8"?>
-<w:styles xmlns:w="http://schemas.openxmlformats.org/wordprocessingml/2006/main" xmlns:mc="http://schemas.openxmlformats.org/markup-compatibility/2006" xmlns:w14="http://schemas.microsoft.com/office/word/2010/wordml" mc:Ignorable="w14">
+<w:styles xmlns:mc="http://schemas.openxmlformats.org/markup-compatibility/2006" xmlns:r="http://schemas.openxmlformats.org/officeDocument/2006/relationships" xmlns:w="http://schemas.openxmlformats.org/wordprocessingml/2006/main" xmlns:w14="http://schemas.microsoft.com/office/word/2010/wordml" xmlns:w15="http://schemas.microsoft.com/office/word/2012/wordml" xmlns:w16cid="http://schemas.microsoft.com/office/word/2016/wordml/cid" xmlns:w16se="http://schemas.microsoft.com/office/word/2015/wordml/symex" mc:Ignorable="w14 w15 w16se w16cid">
   <w:docDefaults>
     <w:rPrDefault>
       <w:rPr>
-        <w:rFonts w:ascii="Times New Roman" w:cs="Times New Roman" w:hAnsi="Times New Roman" w:eastAsia="Arial Unicode MS"/>
-        <w:b w:val="0"/>
-        <w:bCs w:val="0"/>
-        <w:i w:val="0"/>
-        <w:iCs w:val="0"/>
-        <w:caps w:val="0"/>
-        <w:smallCaps w:val="0"/>
-        <w:strike w:val="0"/>
-        <w:dstrike w:val="0"/>
-        <w:outline w:val="0"/>
-        <w:emboss w:val="0"/>
-        <w:imprint w:val="0"/>
-        <w:vanish w:val="0"/>
-        <w:color w:val="auto"/>
-        <w:spacing w:val="0"/>
-        <w:w w:val="100"/>
-        <w:kern w:val="0"/>
-        <w:position w:val="0"/>
-        <w:sz w:val="20"/>
-        <w:szCs w:val="20"/>
-        <w:u w:val="none" w:color="auto"/>
+        <w:rFonts w:ascii="Times New Roman" w:eastAsiaTheme="minorEastAsia" w:hAnsi="Times New Roman" w:cs="Times New Roman"/>
         <w:bdr w:val="nil"/>
-        <w:vertAlign w:val="baseline"/>
-        <w:lang/>
+        <w:lang w:val="en-US" w:eastAsia="zh-CN" w:bidi="ar-SA"/>
       </w:rPr>
     </w:rPrDefault>
     <w:pPrDefault>
       <w:pPr>
-        <w:keepNext w:val="0"/>
-        <w:keepLines w:val="0"/>
-        <w:pageBreakBefore w:val="0"/>
-        <w:framePr w:anchorLock="0" w:w="0" w:h="0" w:vSpace="0" w:hSpace="0" w:xAlign="left" w:y="0" w:hRule="exact" w:vAnchor="margin"/>
-        <w:widowControl w:val="1"/>
-        <w:numPr>
-          <w:ilvl w:val="0"/>
-          <w:numId w:val="0"/>
-        </w:numPr>
-        <w:suppressLineNumbers w:val="0"/>
         <w:pBdr>
           <w:top w:val="nil"/>
           <w:left w:val="nil"/>
@@ -2172,201 +2693,531 @@
           <w:between w:val="nil"/>
           <w:bar w:val="nil"/>
         </w:pBdr>
-        <w:shd w:val="clear" w:color="auto" w:fill="auto"/>
-        <w:suppressAutoHyphens w:val="0"/>
-        <w:spacing w:before="0" w:beforeAutospacing="0" w:after="0" w:afterAutospacing="0" w:line="240" w:lineRule="auto"/>
-        <w:ind w:left="0" w:right="0" w:firstLine="0"/>
-        <w:jc w:val="left"/>
-        <w:outlineLvl w:val="9"/>
       </w:pPr>
     </w:pPrDefault>
   </w:docDefaults>
-  <w:style w:type="paragraph" w:default="1" w:styleId="Normal">
+  <w:latentStyles w:defLockedState="0" w:defUIPriority="99" w:defSemiHidden="0" w:defUnhideWhenUsed="0" w:defQFormat="0" w:count="375">
+    <w:lsdException w:name="Normal" w:uiPriority="0" w:qFormat="1"/>
+    <w:lsdException w:name="heading 1" w:uiPriority="9" w:qFormat="1"/>
+    <w:lsdException w:name="heading 2" w:semiHidden="1" w:uiPriority="9" w:unhideWhenUsed="1" w:qFormat="1"/>
+    <w:lsdException w:name="heading 3" w:semiHidden="1" w:uiPriority="9" w:unhideWhenUsed="1" w:qFormat="1"/>
+    <w:lsdException w:name="heading 4" w:semiHidden="1" w:uiPriority="9" w:unhideWhenUsed="1" w:qFormat="1"/>
+    <w:lsdException w:name="heading 5" w:semiHidden="1" w:uiPriority="9" w:unhideWhenUsed="1" w:qFormat="1"/>
+    <w:lsdException w:name="heading 6" w:semiHidden="1" w:uiPriority="9" w:unhideWhenUsed="1" w:qFormat="1"/>
+    <w:lsdException w:name="heading 7" w:semiHidden="1" w:uiPriority="9" w:unhideWhenUsed="1" w:qFormat="1"/>
+    <w:lsdException w:name="heading 8" w:semiHidden="1" w:uiPriority="9" w:unhideWhenUsed="1" w:qFormat="1"/>
+    <w:lsdException w:name="heading 9" w:semiHidden="1" w:uiPriority="9" w:unhideWhenUsed="1" w:qFormat="1"/>
+    <w:lsdException w:name="index 1" w:semiHidden="1" w:unhideWhenUsed="1"/>
+    <w:lsdException w:name="index 2" w:semiHidden="1" w:unhideWhenUsed="1"/>
+    <w:lsdException w:name="index 3" w:semiHidden="1" w:unhideWhenUsed="1"/>
+    <w:lsdException w:name="index 4" w:semiHidden="1" w:unhideWhenUsed="1"/>
+    <w:lsdException w:name="index 5" w:semiHidden="1" w:unhideWhenUsed="1"/>
+    <w:lsdException w:name="index 6" w:semiHidden="1" w:unhideWhenUsed="1"/>
+    <w:lsdException w:name="index 7" w:semiHidden="1" w:unhideWhenUsed="1"/>
+    <w:lsdException w:name="index 8" w:semiHidden="1" w:unhideWhenUsed="1"/>
+    <w:lsdException w:name="index 9" w:semiHidden="1" w:unhideWhenUsed="1"/>
+    <w:lsdException w:name="toc 1" w:semiHidden="1" w:uiPriority="39" w:unhideWhenUsed="1"/>
+    <w:lsdException w:name="toc 2" w:semiHidden="1" w:uiPriority="39" w:unhideWhenUsed="1"/>
+    <w:lsdException w:name="toc 3" w:semiHidden="1" w:uiPriority="39" w:unhideWhenUsed="1"/>
+    <w:lsdException w:name="toc 4" w:semiHidden="1" w:uiPriority="39" w:unhideWhenUsed="1"/>
+    <w:lsdException w:name="toc 5" w:semiHidden="1" w:uiPriority="39" w:unhideWhenUsed="1"/>
+    <w:lsdException w:name="toc 6" w:semiHidden="1" w:uiPriority="39" w:unhideWhenUsed="1"/>
+    <w:lsdException w:name="toc 7" w:semiHidden="1" w:uiPriority="39" w:unhideWhenUsed="1"/>
+    <w:lsdException w:name="toc 8" w:semiHidden="1" w:uiPriority="39" w:unhideWhenUsed="1"/>
+    <w:lsdException w:name="toc 9" w:semiHidden="1" w:uiPriority="39" w:unhideWhenUsed="1"/>
+    <w:lsdException w:name="Normal Indent" w:semiHidden="1" w:unhideWhenUsed="1"/>
+    <w:lsdException w:name="footnote text" w:semiHidden="1" w:unhideWhenUsed="1"/>
+    <w:lsdException w:name="annotation text" w:semiHidden="1" w:unhideWhenUsed="1"/>
+    <w:lsdException w:name="header" w:semiHidden="1" w:unhideWhenUsed="1"/>
+    <w:lsdException w:name="footer" w:semiHidden="1" w:unhideWhenUsed="1"/>
+    <w:lsdException w:name="index heading" w:semiHidden="1" w:unhideWhenUsed="1"/>
+    <w:lsdException w:name="caption" w:semiHidden="1" w:uiPriority="35" w:unhideWhenUsed="1" w:qFormat="1"/>
+    <w:lsdException w:name="table of figures" w:semiHidden="1" w:unhideWhenUsed="1"/>
+    <w:lsdException w:name="envelope address" w:semiHidden="1" w:unhideWhenUsed="1"/>
+    <w:lsdException w:name="envelope return" w:semiHidden="1" w:unhideWhenUsed="1"/>
+    <w:lsdException w:name="footnote reference" w:semiHidden="1" w:unhideWhenUsed="1"/>
+    <w:lsdException w:name="annotation reference" w:semiHidden="1" w:unhideWhenUsed="1"/>
+    <w:lsdException w:name="line number" w:semiHidden="1" w:unhideWhenUsed="1"/>
+    <w:lsdException w:name="page number" w:semiHidden="1" w:unhideWhenUsed="1"/>
+    <w:lsdException w:name="endnote reference" w:semiHidden="1" w:unhideWhenUsed="1"/>
+    <w:lsdException w:name="endnote text" w:semiHidden="1" w:unhideWhenUsed="1"/>
+    <w:lsdException w:name="table of authorities" w:semiHidden="1" w:unhideWhenUsed="1"/>
+    <w:lsdException w:name="macro" w:semiHidden="1" w:unhideWhenUsed="1"/>
+    <w:lsdException w:name="toa heading" w:semiHidden="1" w:unhideWhenUsed="1"/>
+    <w:lsdException w:name="List" w:semiHidden="1" w:unhideWhenUsed="1"/>
+    <w:lsdException w:name="List Bullet" w:semiHidden="1" w:unhideWhenUsed="1"/>
+    <w:lsdException w:name="List Number" w:semiHidden="1" w:unhideWhenUsed="1"/>
+    <w:lsdException w:name="List 2" w:semiHidden="1" w:unhideWhenUsed="1"/>
+    <w:lsdException w:name="List 3" w:semiHidden="1" w:unhideWhenUsed="1"/>
+    <w:lsdException w:name="List 4" w:semiHidden="1" w:unhideWhenUsed="1"/>
+    <w:lsdException w:name="List 5" w:semiHidden="1" w:unhideWhenUsed="1"/>
+    <w:lsdException w:name="List Bullet 2" w:semiHidden="1" w:unhideWhenUsed="1"/>
+    <w:lsdException w:name="List Bullet 3" w:semiHidden="1" w:unhideWhenUsed="1"/>
+    <w:lsdException w:name="List Bullet 4" w:semiHidden="1" w:unhideWhenUsed="1"/>
+    <w:lsdException w:name="List Bullet 5" w:semiHidden="1" w:unhideWhenUsed="1"/>
+    <w:lsdException w:name="List Number 2" w:semiHidden="1" w:unhideWhenUsed="1"/>
+    <w:lsdException w:name="List Number 3" w:semiHidden="1" w:unhideWhenUsed="1"/>
+    <w:lsdException w:name="List Number 4" w:semiHidden="1" w:unhideWhenUsed="1"/>
+    <w:lsdException w:name="List Number 5" w:semiHidden="1" w:unhideWhenUsed="1"/>
+    <w:lsdException w:name="Title" w:uiPriority="10" w:qFormat="1"/>
+    <w:lsdException w:name="Closing" w:semiHidden="1" w:unhideWhenUsed="1"/>
+    <w:lsdException w:name="Signature" w:semiHidden="1" w:unhideWhenUsed="1"/>
+    <w:lsdException w:name="Default Paragraph Font" w:semiHidden="1" w:uiPriority="1" w:unhideWhenUsed="1"/>
+    <w:lsdException w:name="Body Text" w:semiHidden="1" w:unhideWhenUsed="1"/>
+    <w:lsdException w:name="Body Text Indent" w:semiHidden="1" w:unhideWhenUsed="1"/>
+    <w:lsdException w:name="List Continue" w:semiHidden="1" w:unhideWhenUsed="1"/>
+    <w:lsdException w:name="List Continue 2" w:semiHidden="1" w:unhideWhenUsed="1"/>
+    <w:lsdException w:name="List Continue 3" w:semiHidden="1" w:unhideWhenUsed="1"/>
+    <w:lsdException w:name="List Continue 4" w:semiHidden="1" w:unhideWhenUsed="1"/>
+    <w:lsdException w:name="List Continue 5" w:semiHidden="1" w:unhideWhenUsed="1"/>
+    <w:lsdException w:name="Message Header" w:semiHidden="1" w:unhideWhenUsed="1"/>
+    <w:lsdException w:name="Subtitle" w:uiPriority="11" w:qFormat="1"/>
+    <w:lsdException w:name="Salutation" w:semiHidden="1" w:unhideWhenUsed="1"/>
+    <w:lsdException w:name="Date" w:semiHidden="1" w:unhideWhenUsed="1"/>
+    <w:lsdException w:name="Body Text First Indent" w:semiHidden="1" w:unhideWhenUsed="1"/>
+    <w:lsdException w:name="Body Text First Indent 2" w:semiHidden="1" w:unhideWhenUsed="1"/>
+    <w:lsdException w:name="Note Heading" w:semiHidden="1" w:unhideWhenUsed="1"/>
+    <w:lsdException w:name="Body Text 2" w:semiHidden="1" w:unhideWhenUsed="1"/>
+    <w:lsdException w:name="Body Text 3" w:semiHidden="1" w:unhideWhenUsed="1"/>
+    <w:lsdException w:name="Body Text Indent 2" w:semiHidden="1" w:unhideWhenUsed="1"/>
+    <w:lsdException w:name="Body Text Indent 3" w:semiHidden="1" w:unhideWhenUsed="1"/>
+    <w:lsdException w:name="Block Text" w:semiHidden="1" w:unhideWhenUsed="1"/>
+    <w:lsdException w:name="Hyperlink" w:semiHidden="1" w:unhideWhenUsed="1"/>
+    <w:lsdException w:name="FollowedHyperlink" w:semiHidden="1" w:unhideWhenUsed="1"/>
+    <w:lsdException w:name="Strong" w:uiPriority="22" w:qFormat="1"/>
+    <w:lsdException w:name="Emphasis" w:uiPriority="20" w:qFormat="1"/>
+    <w:lsdException w:name="Document Map" w:semiHidden="1" w:unhideWhenUsed="1"/>
+    <w:lsdException w:name="Plain Text" w:semiHidden="1" w:unhideWhenUsed="1"/>
+    <w:lsdException w:name="E-mail Signature" w:semiHidden="1" w:unhideWhenUsed="1"/>
+    <w:lsdException w:name="HTML Top of Form" w:semiHidden="1" w:unhideWhenUsed="1"/>
+    <w:lsdException w:name="HTML Bottom of Form" w:semiHidden="1" w:unhideWhenUsed="1"/>
+    <w:lsdException w:name="Normal (Web)" w:semiHidden="1" w:unhideWhenUsed="1"/>
+    <w:lsdException w:name="HTML Acronym" w:semiHidden="1" w:unhideWhenUsed="1"/>
+    <w:lsdException w:name="HTML Address" w:semiHidden="1" w:unhideWhenUsed="1"/>
+    <w:lsdException w:name="HTML Cite" w:semiHidden="1" w:unhideWhenUsed="1"/>
+    <w:lsdException w:name="HTML Code" w:semiHidden="1" w:unhideWhenUsed="1"/>
+    <w:lsdException w:name="HTML Definition" w:semiHidden="1" w:unhideWhenUsed="1"/>
+    <w:lsdException w:name="HTML Keyboard" w:semiHidden="1" w:unhideWhenUsed="1"/>
+    <w:lsdException w:name="HTML Preformatted" w:semiHidden="1" w:unhideWhenUsed="1"/>
+    <w:lsdException w:name="HTML Sample" w:semiHidden="1" w:unhideWhenUsed="1"/>
+    <w:lsdException w:name="HTML Typewriter" w:semiHidden="1" w:unhideWhenUsed="1"/>
+    <w:lsdException w:name="HTML Variable" w:semiHidden="1" w:unhideWhenUsed="1"/>
+    <w:lsdException w:name="Normal Table" w:semiHidden="1" w:unhideWhenUsed="1"/>
+    <w:lsdException w:name="annotation subject" w:semiHidden="1" w:unhideWhenUsed="1"/>
+    <w:lsdException w:name="No List" w:semiHidden="1" w:unhideWhenUsed="1"/>
+    <w:lsdException w:name="Outline List 1" w:semiHidden="1" w:unhideWhenUsed="1"/>
+    <w:lsdException w:name="Outline List 2" w:semiHidden="1" w:unhideWhenUsed="1"/>
+    <w:lsdException w:name="Outline List 3" w:semiHidden="1" w:unhideWhenUsed="1"/>
+    <w:lsdException w:name="Table Simple 1" w:semiHidden="1" w:unhideWhenUsed="1"/>
+    <w:lsdException w:name="Table Simple 2" w:semiHidden="1" w:unhideWhenUsed="1"/>
+    <w:lsdException w:name="Table Simple 3" w:semiHidden="1" w:unhideWhenUsed="1"/>
+    <w:lsdException w:name="Table Classic 1" w:semiHidden="1" w:unhideWhenUsed="1"/>
+    <w:lsdException w:name="Table Classic 2" w:semiHidden="1" w:unhideWhenUsed="1"/>
+    <w:lsdException w:name="Table Classic 3" w:semiHidden="1" w:unhideWhenUsed="1"/>
+    <w:lsdException w:name="Table Classic 4" w:semiHidden="1" w:unhideWhenUsed="1"/>
+    <w:lsdException w:name="Table Colorful 1" w:semiHidden="1" w:unhideWhenUsed="1"/>
+    <w:lsdException w:name="Table Colorful 2" w:semiHidden="1" w:unhideWhenUsed="1"/>
+    <w:lsdException w:name="Table Colorful 3" w:semiHidden="1" w:unhideWhenUsed="1"/>
+    <w:lsdException w:name="Table Columns 1" w:semiHidden="1" w:unhideWhenUsed="1"/>
+    <w:lsdException w:name="Table Columns 2" w:semiHidden="1" w:unhideWhenUsed="1"/>
+    <w:lsdException w:name="Table Columns 3" w:semiHidden="1" w:unhideWhenUsed="1"/>
+    <w:lsdException w:name="Table Columns 4" w:semiHidden="1" w:unhideWhenUsed="1"/>
+    <w:lsdException w:name="Table Columns 5" w:semiHidden="1" w:unhideWhenUsed="1"/>
+    <w:lsdException w:name="Table Grid 1" w:semiHidden="1" w:unhideWhenUsed="1"/>
+    <w:lsdException w:name="Table Grid 2" w:semiHidden="1" w:unhideWhenUsed="1"/>
+    <w:lsdException w:name="Table Grid 3" w:semiHidden="1" w:unhideWhenUsed="1"/>
+    <w:lsdException w:name="Table Grid 4" w:semiHidden="1" w:unhideWhenUsed="1"/>
+    <w:lsdException w:name="Table Grid 5" w:semiHidden="1" w:unhideWhenUsed="1"/>
+    <w:lsdException w:name="Table Grid 6" w:semiHidden="1" w:unhideWhenUsed="1"/>
+    <w:lsdException w:name="Table Grid 7" w:semiHidden="1" w:unhideWhenUsed="1"/>
+    <w:lsdException w:name="Table Grid 8" w:semiHidden="1" w:unhideWhenUsed="1"/>
+    <w:lsdException w:name="Table List 1" w:semiHidden="1" w:unhideWhenUsed="1"/>
+    <w:lsdException w:name="Table List 2" w:semiHidden="1" w:unhideWhenUsed="1"/>
+    <w:lsdException w:name="Table List 3" w:semiHidden="1" w:unhideWhenUsed="1"/>
+    <w:lsdException w:name="Table List 4" w:semiHidden="1" w:unhideWhenUsed="1"/>
+    <w:lsdException w:name="Table List 5" w:semiHidden="1" w:unhideWhenUsed="1"/>
+    <w:lsdException w:name="Table List 6" w:semiHidden="1" w:unhideWhenUsed="1"/>
+    <w:lsdException w:name="Table List 7" w:semiHidden="1" w:unhideWhenUsed="1"/>
+    <w:lsdException w:name="Table List 8" w:semiHidden="1" w:unhideWhenUsed="1"/>
+    <w:lsdException w:name="Table 3D effects 1" w:semiHidden="1" w:unhideWhenUsed="1"/>
+    <w:lsdException w:name="Table 3D effects 2" w:semiHidden="1" w:unhideWhenUsed="1"/>
+    <w:lsdException w:name="Table 3D effects 3" w:semiHidden="1" w:unhideWhenUsed="1"/>
+    <w:lsdException w:name="Table Contemporary" w:semiHidden="1" w:unhideWhenUsed="1"/>
+    <w:lsdException w:name="Table Elegant" w:semiHidden="1" w:unhideWhenUsed="1"/>
+    <w:lsdException w:name="Table Professional" w:semiHidden="1" w:unhideWhenUsed="1"/>
+    <w:lsdException w:name="Table Subtle 1" w:semiHidden="1" w:unhideWhenUsed="1"/>
+    <w:lsdException w:name="Table Subtle 2" w:semiHidden="1" w:unhideWhenUsed="1"/>
+    <w:lsdException w:name="Table Web 1" w:semiHidden="1" w:unhideWhenUsed="1"/>
+    <w:lsdException w:name="Table Web 2" w:semiHidden="1" w:unhideWhenUsed="1"/>
+    <w:lsdException w:name="Table Web 3" w:semiHidden="1" w:unhideWhenUsed="1"/>
+    <w:lsdException w:name="Balloon Text" w:semiHidden="1" w:unhideWhenUsed="1"/>
+    <w:lsdException w:name="Table Grid" w:uiPriority="39"/>
+    <w:lsdException w:name="Table Theme" w:semiHidden="1" w:unhideWhenUsed="1"/>
+    <w:lsdException w:name="Placeholder Text" w:semiHidden="1"/>
+    <w:lsdException w:name="No Spacing" w:uiPriority="1" w:qFormat="1"/>
+    <w:lsdException w:name="Light Shading" w:uiPriority="60"/>
+    <w:lsdException w:name="Light List" w:uiPriority="61"/>
+    <w:lsdException w:name="Light Grid" w:uiPriority="62"/>
+    <w:lsdException w:name="Medium Shading 1" w:uiPriority="63"/>
+    <w:lsdException w:name="Medium Shading 2" w:uiPriority="64"/>
+    <w:lsdException w:name="Medium List 1" w:uiPriority="65"/>
+    <w:lsdException w:name="Medium List 2" w:uiPriority="66"/>
+    <w:lsdException w:name="Medium Grid 1" w:uiPriority="67"/>
+    <w:lsdException w:name="Medium Grid 2" w:uiPriority="68"/>
+    <w:lsdException w:name="Medium Grid 3" w:uiPriority="69"/>
+    <w:lsdException w:name="Dark List" w:uiPriority="70"/>
+    <w:lsdException w:name="Colorful Shading" w:uiPriority="71"/>
+    <w:lsdException w:name="Colorful List" w:uiPriority="72"/>
+    <w:lsdException w:name="Colorful Grid" w:uiPriority="73"/>
+    <w:lsdException w:name="Light Shading Accent 1" w:uiPriority="60"/>
+    <w:lsdException w:name="Light List Accent 1" w:uiPriority="61"/>
+    <w:lsdException w:name="Light Grid Accent 1" w:uiPriority="62"/>
+    <w:lsdException w:name="Medium Shading 1 Accent 1" w:uiPriority="63"/>
+    <w:lsdException w:name="Medium Shading 2 Accent 1" w:uiPriority="64"/>
+    <w:lsdException w:name="Medium List 1 Accent 1" w:uiPriority="65"/>
+    <w:lsdException w:name="Revision" w:semiHidden="1"/>
+    <w:lsdException w:name="List Paragraph" w:uiPriority="34" w:qFormat="1"/>
+    <w:lsdException w:name="Quote" w:uiPriority="29" w:qFormat="1"/>
+    <w:lsdException w:name="Intense Quote" w:uiPriority="30" w:qFormat="1"/>
+    <w:lsdException w:name="Medium List 2 Accent 1" w:uiPriority="66"/>
+    <w:lsdException w:name="Medium Grid 1 Accent 1" w:uiPriority="67"/>
+    <w:lsdException w:name="Medium Grid 2 Accent 1" w:uiPriority="68"/>
+    <w:lsdException w:name="Medium Grid 3 Accent 1" w:uiPriority="69"/>
+    <w:lsdException w:name="Dark List Accent 1" w:uiPriority="70"/>
+    <w:lsdException w:name="Colorful Shading Accent 1" w:uiPriority="71"/>
+    <w:lsdException w:name="Colorful List Accent 1" w:uiPriority="72"/>
+    <w:lsdException w:name="Colorful Grid Accent 1" w:uiPriority="73"/>
+    <w:lsdException w:name="Light Shading Accent 2" w:uiPriority="60"/>
+    <w:lsdException w:name="Light List Accent 2" w:uiPriority="61"/>
+    <w:lsdException w:name="Light Grid Accent 2" w:uiPriority="62"/>
+    <w:lsdException w:name="Medium Shading 1 Accent 2" w:uiPriority="63"/>
+    <w:lsdException w:name="Medium Shading 2 Accent 2" w:uiPriority="64"/>
+    <w:lsdException w:name="Medium List 1 Accent 2" w:uiPriority="65"/>
+    <w:lsdException w:name="Medium List 2 Accent 2" w:uiPriority="66"/>
+    <w:lsdException w:name="Medium Grid 1 Accent 2" w:uiPriority="67"/>
+    <w:lsdException w:name="Medium Grid 2 Accent 2" w:uiPriority="68"/>
+    <w:lsdException w:name="Medium Grid 3 Accent 2" w:uiPriority="69"/>
+    <w:lsdException w:name="Dark List Accent 2" w:uiPriority="70"/>
+    <w:lsdException w:name="Colorful Shading Accent 2" w:uiPriority="71"/>
+    <w:lsdException w:name="Colorful List Accent 2" w:uiPriority="72"/>
+    <w:lsdException w:name="Colorful Grid Accent 2" w:uiPriority="73"/>
+    <w:lsdException w:name="Light Shading Accent 3" w:uiPriority="60"/>
+    <w:lsdException w:name="Light List Accent 3" w:uiPriority="61"/>
+    <w:lsdException w:name="Light Grid Accent 3" w:uiPriority="62"/>
+    <w:lsdException w:name="Medium Shading 1 Accent 3" w:uiPriority="63"/>
+    <w:lsdException w:name="Medium Shading 2 Accent 3" w:uiPriority="64"/>
+    <w:lsdException w:name="Medium List 1 Accent 3" w:uiPriority="65"/>
+    <w:lsdException w:name="Medium List 2 Accent 3" w:uiPriority="66"/>
+    <w:lsdException w:name="Medium Grid 1 Accent 3" w:uiPriority="67"/>
+    <w:lsdException w:name="Medium Grid 2 Accent 3" w:uiPriority="68"/>
+    <w:lsdException w:name="Medium Grid 3 Accent 3" w:uiPriority="69"/>
+    <w:lsdException w:name="Dark List Accent 3" w:uiPriority="70"/>
+    <w:lsdException w:name="Colorful Shading Accent 3" w:uiPriority="71"/>
+    <w:lsdException w:name="Colorful List Accent 3" w:uiPriority="72"/>
+    <w:lsdException w:name="Colorful Grid Accent 3" w:uiPriority="73"/>
+    <w:lsdException w:name="Light Shading Accent 4" w:uiPriority="60"/>
+    <w:lsdException w:name="Light List Accent 4" w:uiPriority="61"/>
+    <w:lsdException w:name="Light Grid Accent 4" w:uiPriority="62"/>
+    <w:lsdException w:name="Medium Shading 1 Accent 4" w:uiPriority="63"/>
+    <w:lsdException w:name="Medium Shading 2 Accent 4" w:uiPriority="64"/>
+    <w:lsdException w:name="Medium List 1 Accent 4" w:uiPriority="65"/>
+    <w:lsdException w:name="Medium List 2 Accent 4" w:uiPriority="66"/>
+    <w:lsdException w:name="Medium Grid 1 Accent 4" w:uiPriority="67"/>
+    <w:lsdException w:name="Medium Grid 2 Accent 4" w:uiPriority="68"/>
+    <w:lsdException w:name="Medium Grid 3 Accent 4" w:uiPriority="69"/>
+    <w:lsdException w:name="Dark List Accent 4" w:uiPriority="70"/>
+    <w:lsdException w:name="Colorful Shading Accent 4" w:uiPriority="71"/>
+    <w:lsdException w:name="Colorful List Accent 4" w:uiPriority="72"/>
+    <w:lsdException w:name="Colorful Grid Accent 4" w:uiPriority="73"/>
+    <w:lsdException w:name="Light Shading Accent 5" w:uiPriority="60"/>
+    <w:lsdException w:name="Light List Accent 5" w:uiPriority="61"/>
+    <w:lsdException w:name="Light Grid Accent 5" w:uiPriority="62"/>
+    <w:lsdException w:name="Medium Shading 1 Accent 5" w:uiPriority="63"/>
+    <w:lsdException w:name="Medium Shading 2 Accent 5" w:uiPriority="64"/>
+    <w:lsdException w:name="Medium List 1 Accent 5" w:uiPriority="65"/>
+    <w:lsdException w:name="Medium List 2 Accent 5" w:uiPriority="66"/>
+    <w:lsdException w:name="Medium Grid 1 Accent 5" w:uiPriority="67"/>
+    <w:lsdException w:name="Medium Grid 2 Accent 5" w:uiPriority="68"/>
+    <w:lsdException w:name="Medium Grid 3 Accent 5" w:uiPriority="69"/>
+    <w:lsdException w:name="Dark List Accent 5" w:uiPriority="70"/>
+    <w:lsdException w:name="Colorful Shading Accent 5" w:uiPriority="71"/>
+    <w:lsdException w:name="Colorful List Accent 5" w:uiPriority="72"/>
+    <w:lsdException w:name="Colorful Grid Accent 5" w:uiPriority="73"/>
+    <w:lsdException w:name="Light Shading Accent 6" w:uiPriority="60"/>
+    <w:lsdException w:name="Light List Accent 6" w:uiPriority="61"/>
+    <w:lsdException w:name="Light Grid Accent 6" w:uiPriority="62"/>
+    <w:lsdException w:name="Medium Shading 1 Accent 6" w:uiPriority="63"/>
+    <w:lsdException w:name="Medium Shading 2 Accent 6" w:uiPriority="64"/>
+    <w:lsdException w:name="Medium List 1 Accent 6" w:uiPriority="65"/>
+    <w:lsdException w:name="Medium List 2 Accent 6" w:uiPriority="66"/>
+    <w:lsdException w:name="Medium Grid 1 Accent 6" w:uiPriority="67"/>
+    <w:lsdException w:name="Medium Grid 2 Accent 6" w:uiPriority="68"/>
+    <w:lsdException w:name="Medium Grid 3 Accent 6" w:uiPriority="69"/>
+    <w:lsdException w:name="Dark List Accent 6" w:uiPriority="70"/>
+    <w:lsdException w:name="Colorful Shading Accent 6" w:uiPriority="71"/>
+    <w:lsdException w:name="Colorful List Accent 6" w:uiPriority="72"/>
+    <w:lsdException w:name="Colorful Grid Accent 6" w:uiPriority="73"/>
+    <w:lsdException w:name="Subtle Emphasis" w:uiPriority="19" w:qFormat="1"/>
+    <w:lsdException w:name="Intense Emphasis" w:uiPriority="21" w:qFormat="1"/>
+    <w:lsdException w:name="Subtle Reference" w:uiPriority="31" w:qFormat="1"/>
+    <w:lsdException w:name="Intense Reference" w:uiPriority="32" w:qFormat="1"/>
+    <w:lsdException w:name="Book Title" w:uiPriority="33" w:qFormat="1"/>
+    <w:lsdException w:name="Bibliography" w:semiHidden="1" w:uiPriority="37" w:unhideWhenUsed="1"/>
+    <w:lsdException w:name="TOC Heading" w:semiHidden="1" w:uiPriority="39" w:unhideWhenUsed="1" w:qFormat="1"/>
+    <w:lsdException w:name="Plain Table 1" w:uiPriority="41"/>
+    <w:lsdException w:name="Plain Table 2" w:uiPriority="42"/>
+    <w:lsdException w:name="Plain Table 3" w:uiPriority="43"/>
+    <w:lsdException w:name="Plain Table 4" w:uiPriority="44"/>
+    <w:lsdException w:name="Plain Table 5" w:uiPriority="45"/>
+    <w:lsdException w:name="Grid Table Light" w:uiPriority="40"/>
+    <w:lsdException w:name="Grid Table 1 Light" w:uiPriority="46"/>
+    <w:lsdException w:name="Grid Table 2" w:uiPriority="47"/>
+    <w:lsdException w:name="Grid Table 3" w:uiPriority="48"/>
+    <w:lsdException w:name="Grid Table 4" w:uiPriority="49"/>
+    <w:lsdException w:name="Grid Table 5 Dark" w:uiPriority="50"/>
+    <w:lsdException w:name="Grid Table 6 Colorful" w:uiPriority="51"/>
+    <w:lsdException w:name="Grid Table 7 Colorful" w:uiPriority="52"/>
+    <w:lsdException w:name="Grid Table 1 Light Accent 1" w:uiPriority="46"/>
+    <w:lsdException w:name="Grid Table 2 Accent 1" w:uiPriority="47"/>
+    <w:lsdException w:name="Grid Table 3 Accent 1" w:uiPriority="48"/>
+    <w:lsdException w:name="Grid Table 4 Accent 1" w:uiPriority="49"/>
+    <w:lsdException w:name="Grid Table 5 Dark Accent 1" w:uiPriority="50"/>
+    <w:lsdException w:name="Grid Table 6 Colorful Accent 1" w:uiPriority="51"/>
+    <w:lsdException w:name="Grid Table 7 Colorful Accent 1" w:uiPriority="52"/>
+    <w:lsdException w:name="Grid Table 1 Light Accent 2" w:uiPriority="46"/>
+    <w:lsdException w:name="Grid Table 2 Accent 2" w:uiPriority="47"/>
+    <w:lsdException w:name="Grid Table 3 Accent 2" w:uiPriority="48"/>
+    <w:lsdException w:name="Grid Table 4 Accent 2" w:uiPriority="49"/>
+    <w:lsdException w:name="Grid Table 5 Dark Accent 2" w:uiPriority="50"/>
+    <w:lsdException w:name="Grid Table 6 Colorful Accent 2" w:uiPriority="51"/>
+    <w:lsdException w:name="Grid Table 7 Colorful Accent 2" w:uiPriority="52"/>
+    <w:lsdException w:name="Grid Table 1 Light Accent 3" w:uiPriority="46"/>
+    <w:lsdException w:name="Grid Table 2 Accent 3" w:uiPriority="47"/>
+    <w:lsdException w:name="Grid Table 3 Accent 3" w:uiPriority="48"/>
+    <w:lsdException w:name="Grid Table 4 Accent 3" w:uiPriority="49"/>
+    <w:lsdException w:name="Grid Table 5 Dark Accent 3" w:uiPriority="50"/>
+    <w:lsdException w:name="Grid Table 6 Colorful Accent 3" w:uiPriority="51"/>
+    <w:lsdException w:name="Grid Table 7 Colorful Accent 3" w:uiPriority="52"/>
+    <w:lsdException w:name="Grid Table 1 Light Accent 4" w:uiPriority="46"/>
+    <w:lsdException w:name="Grid Table 2 Accent 4" w:uiPriority="47"/>
+    <w:lsdException w:name="Grid Table 3 Accent 4" w:uiPriority="48"/>
+    <w:lsdException w:name="Grid Table 4 Accent 4" w:uiPriority="49"/>
+    <w:lsdException w:name="Grid Table 5 Dark Accent 4" w:uiPriority="50"/>
+    <w:lsdException w:name="Grid Table 6 Colorful Accent 4" w:uiPriority="51"/>
+    <w:lsdException w:name="Grid Table 7 Colorful Accent 4" w:uiPriority="52"/>
+    <w:lsdException w:name="Grid Table 1 Light Accent 5" w:uiPriority="46"/>
+    <w:lsdException w:name="Grid Table 2 Accent 5" w:uiPriority="47"/>
+    <w:lsdException w:name="Grid Table 3 Accent 5" w:uiPriority="48"/>
+    <w:lsdException w:name="Grid Table 4 Accent 5" w:uiPriority="49"/>
+    <w:lsdException w:name="Grid Table 5 Dark Accent 5" w:uiPriority="50"/>
+    <w:lsdException w:name="Grid Table 6 Colorful Accent 5" w:uiPriority="51"/>
+    <w:lsdException w:name="Grid Table 7 Colorful Accent 5" w:uiPriority="52"/>
+    <w:lsdException w:name="Grid Table 1 Light Accent 6" w:uiPriority="46"/>
+    <w:lsdException w:name="Grid Table 2 Accent 6" w:uiPriority="47"/>
+    <w:lsdException w:name="Grid Table 3 Accent 6" w:uiPriority="48"/>
+    <w:lsdException w:name="Grid Table 4 Accent 6" w:uiPriority="49"/>
+    <w:lsdException w:name="Grid Table 5 Dark Accent 6" w:uiPriority="50"/>
+    <w:lsdException w:name="Grid Table 6 Colorful Accent 6" w:uiPriority="51"/>
+    <w:lsdException w:name="Grid Table 7 Colorful Accent 6" w:uiPriority="52"/>
+    <w:lsdException w:name="List Table 1 Light" w:uiPriority="46"/>
+    <w:lsdException w:name="List Table 2" w:uiPriority="47"/>
+    <w:lsdException w:name="List Table 3" w:uiPriority="48"/>
+    <w:lsdException w:name="List Table 4" w:uiPriority="49"/>
+    <w:lsdException w:name="List Table 5 Dark" w:uiPriority="50"/>
+    <w:lsdException w:name="List Table 6 Colorful" w:uiPriority="51"/>
+    <w:lsdException w:name="List Table 7 Colorful" w:uiPriority="52"/>
+    <w:lsdException w:name="List Table 1 Light Accent 1" w:uiPriority="46"/>
+    <w:lsdException w:name="List Table 2 Accent 1" w:uiPriority="47"/>
+    <w:lsdException w:name="List Table 3 Accent 1" w:uiPriority="48"/>
+    <w:lsdException w:name="List Table 4 Accent 1" w:uiPriority="49"/>
+    <w:lsdException w:name="List Table 5 Dark Accent 1" w:uiPriority="50"/>
+    <w:lsdException w:name="List Table 6 Colorful Accent 1" w:uiPriority="51"/>
+    <w:lsdException w:name="List Table 7 Colorful Accent 1" w:uiPriority="52"/>
+    <w:lsdException w:name="List Table 1 Light Accent 2" w:uiPriority="46"/>
+    <w:lsdException w:name="List Table 2 Accent 2" w:uiPriority="47"/>
+    <w:lsdException w:name="List Table 3 Accent 2" w:uiPriority="48"/>
+    <w:lsdException w:name="List Table 4 Accent 2" w:uiPriority="49"/>
+    <w:lsdException w:name="List Table 5 Dark Accent 2" w:uiPriority="50"/>
+    <w:lsdException w:name="List Table 6 Colorful Accent 2" w:uiPriority="51"/>
+    <w:lsdException w:name="List Table 7 Colorful Accent 2" w:uiPriority="52"/>
+    <w:lsdException w:name="List Table 1 Light Accent 3" w:uiPriority="46"/>
+    <w:lsdException w:name="List Table 2 Accent 3" w:uiPriority="47"/>
+    <w:lsdException w:name="List Table 3 Accent 3" w:uiPriority="48"/>
+    <w:lsdException w:name="List Table 4 Accent 3" w:uiPriority="49"/>
+    <w:lsdException w:name="List Table 5 Dark Accent 3" w:uiPriority="50"/>
+    <w:lsdException w:name="List Table 6 Colorful Accent 3" w:uiPriority="51"/>
+    <w:lsdException w:name="List Table 7 Colorful Accent 3" w:uiPriority="52"/>
+    <w:lsdException w:name="List Table 1 Light Accent 4" w:uiPriority="46"/>
+    <w:lsdException w:name="List Table 2 Accent 4" w:uiPriority="47"/>
+    <w:lsdException w:name="List Table 3 Accent 4" w:uiPriority="48"/>
+    <w:lsdException w:name="List Table 4 Accent 4" w:uiPriority="49"/>
+    <w:lsdException w:name="List Table 5 Dark Accent 4" w:uiPriority="50"/>
+    <w:lsdException w:name="List Table 6 Colorful Accent 4" w:uiPriority="51"/>
+    <w:lsdException w:name="List Table 7 Colorful Accent 4" w:uiPriority="52"/>
+    <w:lsdException w:name="List Table 1 Light Accent 5" w:uiPriority="46"/>
+    <w:lsdException w:name="List Table 2 Accent 5" w:uiPriority="47"/>
+    <w:lsdException w:name="List Table 3 Accent 5" w:uiPriority="48"/>
+    <w:lsdException w:name="List Table 4 Accent 5" w:uiPriority="49"/>
+    <w:lsdException w:name="List Table 5 Dark Accent 5" w:uiPriority="50"/>
+    <w:lsdException w:name="List Table 6 Colorful Accent 5" w:uiPriority="51"/>
+    <w:lsdException w:name="List Table 7 Colorful Accent 5" w:uiPriority="52"/>
+    <w:lsdException w:name="List Table 1 Light Accent 6" w:uiPriority="46"/>
+    <w:lsdException w:name="List Table 2 Accent 6" w:uiPriority="47"/>
+    <w:lsdException w:name="List Table 3 Accent 6" w:uiPriority="48"/>
+    <w:lsdException w:name="List Table 4 Accent 6" w:uiPriority="49"/>
+    <w:lsdException w:name="List Table 5 Dark Accent 6" w:uiPriority="50"/>
+    <w:lsdException w:name="List Table 6 Colorful Accent 6" w:uiPriority="51"/>
+    <w:lsdException w:name="List Table 7 Colorful Accent 6" w:uiPriority="52"/>
+    <w:lsdException w:name="Mention" w:semiHidden="1" w:unhideWhenUsed="1"/>
+    <w:lsdException w:name="Smart Hyperlink" w:semiHidden="1" w:unhideWhenUsed="1"/>
+    <w:lsdException w:name="Hashtag" w:semiHidden="1" w:unhideWhenUsed="1"/>
+    <w:lsdException w:name="Unresolved Mention" w:semiHidden="1" w:unhideWhenUsed="1"/>
+  </w:latentStyles>
+  <w:style w:type="paragraph" w:default="1" w:styleId="a">
     <w:name w:val="Normal"/>
-    <w:next w:val="Normal"/>
-    <w:pPr/>
+    <w:qFormat/>
     <w:rPr>
       <w:sz w:val="24"/>
       <w:szCs w:val="24"/>
-      <w:lang w:val="en-US" w:eastAsia="en-US" w:bidi="ar-SA"/>
+      <w:lang w:eastAsia="en-US"/>
     </w:rPr>
   </w:style>
-  <w:style w:type="character" w:default="1" w:styleId="Default Paragraph Font">
+  <w:style w:type="paragraph" w:styleId="2">
+    <w:name w:val="heading 2"/>
+    <w:next w:val="Body"/>
+    <w:uiPriority w:val="9"/>
+    <w:unhideWhenUsed/>
+    <w:qFormat/>
+    <w:pPr>
+      <w:keepNext/>
+      <w:outlineLvl w:val="1"/>
+    </w:pPr>
+    <w:rPr>
+      <w:rFonts w:ascii="Arial Unicode MS" w:eastAsia="Helvetica Neue" w:hAnsi="Arial Unicode MS" w:cs="Arial Unicode MS" w:hint="eastAsia"/>
+      <w:b/>
+      <w:bCs/>
+      <w:color w:val="000000"/>
+      <w:sz w:val="32"/>
+      <w:szCs w:val="32"/>
+      <w:lang w:val="zh-CN"/>
+      <w14:textOutline w14:w="0" w14:cap="flat" w14:cmpd="sng" w14:algn="ctr">
+        <w14:noFill/>
+        <w14:prstDash w14:val="solid"/>
+        <w14:bevel/>
+      </w14:textOutline>
+    </w:rPr>
+  </w:style>
+  <w:style w:type="paragraph" w:styleId="3">
+    <w:name w:val="heading 3"/>
+    <w:next w:val="Body"/>
+    <w:uiPriority w:val="9"/>
+    <w:unhideWhenUsed/>
+    <w:qFormat/>
+    <w:pPr>
+      <w:keepNext/>
+      <w:pBdr>
+        <w:top w:val="single" w:sz="4" w:space="0" w:color="515151"/>
+      </w:pBdr>
+      <w:spacing w:before="360" w:after="40" w:line="288" w:lineRule="auto"/>
+      <w:outlineLvl w:val="2"/>
+    </w:pPr>
+    <w:rPr>
+      <w:rFonts w:ascii="Helvetica Neue" w:eastAsia="Arial Unicode MS" w:hAnsi="Helvetica Neue" w:cs="Arial Unicode MS"/>
+      <w:color w:val="000000"/>
+      <w:spacing w:val="5"/>
+      <w:sz w:val="28"/>
+      <w:szCs w:val="28"/>
+      <w:lang w:val="zh-CN"/>
+      <w14:textOutline w14:w="0" w14:cap="flat" w14:cmpd="sng" w14:algn="ctr">
+        <w14:noFill/>
+        <w14:prstDash w14:val="solid"/>
+        <w14:bevel/>
+      </w14:textOutline>
+    </w:rPr>
+  </w:style>
+  <w:style w:type="character" w:default="1" w:styleId="a0">
     <w:name w:val="Default Paragraph Font"/>
-    <w:next w:val="Default Paragraph Font"/>
+    <w:uiPriority w:val="1"/>
+    <w:semiHidden/>
+    <w:unhideWhenUsed/>
   </w:style>
-  <w:style w:type="character" w:styleId="Hyperlink">
+  <w:style w:type="table" w:default="1" w:styleId="a1">
+    <w:name w:val="Normal Table"/>
+    <w:uiPriority w:val="99"/>
+    <w:semiHidden/>
+    <w:unhideWhenUsed/>
+    <w:tblPr>
+      <w:tblInd w:w="0" w:type="dxa"/>
+      <w:tblCellMar>
+        <w:top w:w="0" w:type="dxa"/>
+        <w:left w:w="108" w:type="dxa"/>
+        <w:bottom w:w="0" w:type="dxa"/>
+        <w:right w:w="108" w:type="dxa"/>
+      </w:tblCellMar>
+    </w:tblPr>
+  </w:style>
+  <w:style w:type="numbering" w:default="1" w:styleId="a2">
+    <w:name w:val="No List"/>
+    <w:uiPriority w:val="99"/>
+    <w:semiHidden/>
+    <w:unhideWhenUsed/>
+  </w:style>
+  <w:style w:type="character" w:styleId="a3">
     <w:name w:val="Hyperlink"/>
     <w:rPr>
       <w:u w:val="single"/>
     </w:rPr>
   </w:style>
-  <w:style w:type="table" w:default="1" w:styleId="Table Normal">
+  <w:style w:type="table" w:customStyle="1" w:styleId="TableNormal">
     <w:name w:val="Table Normal"/>
-    <w:next w:val="Table Normal"/>
-    <w:pPr/>
     <w:tblPr>
       <w:tblInd w:w="0" w:type="dxa"/>
+      <w:tblCellMar>
+        <w:top w:w="0" w:type="dxa"/>
+        <w:left w:w="0" w:type="dxa"/>
+        <w:bottom w:w="0" w:type="dxa"/>
+        <w:right w:w="0" w:type="dxa"/>
+      </w:tblCellMar>
     </w:tblPr>
-    <w:trPr/>
-    <w:tcPr/>
-    <w:tblStylePr w:type="firstRow"/>
-    <w:tblStylePr w:type="lastRow"/>
-    <w:tblStylePr w:type="firstCol"/>
-    <w:tblStylePr w:type="lastCol"/>
-    <w:tblStylePr w:type="band1Vert"/>
-    <w:tblStylePr w:type="band2Vert"/>
-    <w:tblStylePr w:type="band1Horz"/>
-    <w:tblStylePr w:type="band2Horz"/>
-    <w:tblStylePr w:type="neCell"/>
-    <w:tblStylePr w:type="nwCell"/>
-    <w:tblStylePr w:type="seCell"/>
-    <w:tblStylePr w:type="swCell"/>
   </w:style>
-  <w:style w:type="numbering" w:default="1" w:styleId="No List">
-    <w:name w:val="No List"/>
-    <w:next w:val="No List"/>
-    <w:pPr/>
-  </w:style>
-  <w:style w:type="paragraph" w:styleId="Heading">
+  <w:style w:type="paragraph" w:customStyle="1" w:styleId="Heading">
     <w:name w:val="Heading"/>
     <w:next w:val="Body"/>
     <w:pPr>
-      <w:keepNext w:val="1"/>
-      <w:keepLines w:val="0"/>
-      <w:pageBreakBefore w:val="0"/>
-      <w:widowControl w:val="1"/>
-      <w:shd w:val="clear" w:color="auto" w:fill="auto"/>
-      <w:suppressAutoHyphens w:val="0"/>
-      <w:bidi w:val="0"/>
-      <w:spacing w:before="0" w:after="0" w:line="240" w:lineRule="auto"/>
-      <w:ind w:left="0" w:right="0" w:firstLine="0"/>
-      <w:jc w:val="left"/>
+      <w:keepNext/>
       <w:outlineLvl w:val="0"/>
     </w:pPr>
     <w:rPr>
-      <w:rFonts w:ascii="Arial Unicode MS" w:cs="Arial Unicode MS" w:hAnsi="Arial Unicode MS" w:eastAsia="Helvetica Neue" w:hint="eastAsia"/>
-      <w:b w:val="1"/>
-      <w:bCs w:val="1"/>
-      <w:i w:val="0"/>
-      <w:iCs w:val="0"/>
-      <w:caps w:val="0"/>
-      <w:smallCaps w:val="0"/>
-      <w:strike w:val="0"/>
-      <w:dstrike w:val="0"/>
-      <w:outline w:val="0"/>
+      <w:rFonts w:ascii="Arial Unicode MS" w:eastAsia="Helvetica Neue" w:hAnsi="Arial Unicode MS" w:cs="Arial Unicode MS" w:hint="eastAsia"/>
+      <w:b/>
+      <w:bCs/>
       <w:color w:val="000000"/>
-      <w:spacing w:val="0"/>
-      <w:kern w:val="0"/>
-      <w:position w:val="0"/>
       <w:sz w:val="36"/>
       <w:szCs w:val="36"/>
-      <w:u w:val="none"/>
-      <w:vertAlign w:val="baseline"/>
-      <w:lang w:val="zh-CN" w:eastAsia="zh-CN"/>
-      <w14:textOutline>
+      <w:lang w:val="zh-CN"/>
+      <w14:textOutline w14:w="0" w14:cap="flat" w14:cmpd="sng" w14:algn="ctr">
         <w14:noFill/>
+        <w14:prstDash w14:val="solid"/>
+        <w14:bevel/>
       </w14:textOutline>
-      <w14:textFill>
-        <w14:solidFill>
-          <w14:srgbClr w14:val="000000"/>
-        </w14:solidFill>
-      </w14:textFill>
     </w:rPr>
   </w:style>
-  <w:style w:type="paragraph" w:styleId="Body">
+  <w:style w:type="paragraph" w:customStyle="1" w:styleId="Body">
     <w:name w:val="Body"/>
-    <w:next w:val="Body"/>
-    <w:pPr>
-      <w:keepNext w:val="0"/>
-      <w:keepLines w:val="0"/>
-      <w:pageBreakBefore w:val="0"/>
-      <w:widowControl w:val="1"/>
-      <w:shd w:val="clear" w:color="auto" w:fill="auto"/>
-      <w:suppressAutoHyphens w:val="0"/>
-      <w:bidi w:val="0"/>
-      <w:spacing w:before="0" w:after="0" w:line="240" w:lineRule="auto"/>
-      <w:ind w:left="0" w:right="0" w:firstLine="0"/>
-      <w:jc w:val="left"/>
-      <w:outlineLvl w:val="9"/>
-    </w:pPr>
     <w:rPr>
-      <w:rFonts w:ascii="Arial Unicode MS" w:cs="Arial Unicode MS" w:hAnsi="Arial Unicode MS" w:eastAsia="Helvetica Neue" w:hint="eastAsia"/>
-      <w:b w:val="0"/>
-      <w:bCs w:val="0"/>
-      <w:i w:val="0"/>
-      <w:iCs w:val="0"/>
-      <w:caps w:val="0"/>
-      <w:smallCaps w:val="0"/>
-      <w:strike w:val="0"/>
-      <w:dstrike w:val="0"/>
-      <w:outline w:val="0"/>
+      <w:rFonts w:ascii="Arial Unicode MS" w:eastAsia="Helvetica Neue" w:hAnsi="Arial Unicode MS" w:cs="Arial Unicode MS" w:hint="eastAsia"/>
       <w:color w:val="000000"/>
-      <w:spacing w:val="0"/>
-      <w:kern w:val="0"/>
-      <w:position w:val="0"/>
       <w:sz w:val="22"/>
       <w:szCs w:val="22"/>
-      <w:u w:val="none"/>
-      <w:vertAlign w:val="baseline"/>
-      <w:lang w:val="zh-CN" w:eastAsia="zh-CN"/>
-      <w14:textOutline>
+      <w:lang w:val="zh-CN"/>
+      <w14:textOutline w14:w="0" w14:cap="flat" w14:cmpd="sng" w14:algn="ctr">
         <w14:noFill/>
+        <w14:prstDash w14:val="solid"/>
+        <w14:bevel/>
       </w14:textOutline>
-      <w14:textFill>
-        <w14:solidFill>
-          <w14:srgbClr w14:val="000000"/>
-        </w14:solidFill>
-      </w14:textFill>
     </w:rPr>
   </w:style>
-  <w:style w:type="paragraph" w:styleId="Heading 2">
-    <w:name w:val="Heading 2"/>
-    <w:next w:val="Body"/>
-    <w:pPr>
-      <w:keepNext w:val="1"/>
-      <w:keepLines w:val="0"/>
-      <w:pageBreakBefore w:val="0"/>
-      <w:widowControl w:val="1"/>
-      <w:shd w:val="clear" w:color="auto" w:fill="auto"/>
-      <w:suppressAutoHyphens w:val="0"/>
-      <w:bidi w:val="0"/>
-      <w:spacing w:before="0" w:after="0" w:line="240" w:lineRule="auto"/>
-      <w:ind w:left="0" w:right="0" w:firstLine="0"/>
-      <w:jc w:val="left"/>
-      <w:outlineLvl w:val="0"/>
-    </w:pPr>
-    <w:rPr>
-      <w:rFonts w:ascii="Arial Unicode MS" w:cs="Arial Unicode MS" w:hAnsi="Arial Unicode MS" w:eastAsia="Helvetica Neue" w:hint="eastAsia"/>
-      <w:b w:val="1"/>
-      <w:bCs w:val="1"/>
-      <w:i w:val="0"/>
-      <w:iCs w:val="0"/>
-      <w:caps w:val="0"/>
-      <w:smallCaps w:val="0"/>
-      <w:strike w:val="0"/>
-      <w:dstrike w:val="0"/>
-      <w:outline w:val="0"/>
-      <w:color w:val="000000"/>
-      <w:spacing w:val="0"/>
-      <w:kern w:val="0"/>
-      <w:position w:val="0"/>
-      <w:sz w:val="32"/>
-      <w:szCs w:val="32"/>
-      <w:u w:val="none"/>
-      <w:vertAlign w:val="baseline"/>
-      <w:lang w:val="zh-CN" w:eastAsia="zh-CN"/>
-      <w14:textOutline>
-        <w14:noFill/>
-      </w14:textOutline>
-      <w14:textFill>
-        <w14:solidFill>
-          <w14:srgbClr w14:val="000000"/>
-        </w14:solidFill>
-      </w14:textFill>
-    </w:rPr>
-  </w:style>
-  <w:style w:type="numbering" w:styleId="Numbered">
+  <w:style w:type="numbering" w:customStyle="1" w:styleId="Numbered">
     <w:name w:val="Numbered"/>
     <w:pPr>
       <w:numPr>
@@ -2374,63 +3225,11 @@
       </w:numPr>
     </w:pPr>
   </w:style>
-  <w:style w:type="paragraph" w:styleId="Heading 3">
-    <w:name w:val="Heading 3"/>
-    <w:next w:val="Body"/>
-    <w:pPr>
-      <w:keepNext w:val="1"/>
-      <w:keepLines w:val="0"/>
-      <w:pageBreakBefore w:val="0"/>
-      <w:widowControl w:val="1"/>
-      <w:pBdr>
-        <w:top w:val="single" w:color="515151" w:sz="4" w:space="0" w:shadow="0" w:frame="0"/>
-        <w:left w:val="nil"/>
-        <w:bottom w:val="nil"/>
-        <w:right w:val="nil"/>
-      </w:pBdr>
-      <w:shd w:val="clear" w:color="auto" w:fill="auto"/>
-      <w:suppressAutoHyphens w:val="0"/>
-      <w:bidi w:val="0"/>
-      <w:spacing w:before="360" w:after="40" w:line="288" w:lineRule="auto"/>
-      <w:ind w:left="0" w:right="0" w:firstLine="0"/>
-      <w:jc w:val="left"/>
-      <w:outlineLvl w:val="0"/>
-    </w:pPr>
-    <w:rPr>
-      <w:rFonts w:ascii="Helvetica Neue" w:cs="Arial Unicode MS" w:hAnsi="Helvetica Neue" w:eastAsia="Arial Unicode MS"/>
-      <w:b w:val="0"/>
-      <w:bCs w:val="0"/>
-      <w:i w:val="0"/>
-      <w:iCs w:val="0"/>
-      <w:caps w:val="0"/>
-      <w:smallCaps w:val="0"/>
-      <w:strike w:val="0"/>
-      <w:dstrike w:val="0"/>
-      <w:outline w:val="0"/>
-      <w:color w:val="000000"/>
-      <w:spacing w:val="5"/>
-      <w:kern w:val="0"/>
-      <w:position w:val="0"/>
-      <w:sz w:val="28"/>
-      <w:szCs w:val="28"/>
-      <w:u w:val="none"/>
-      <w:vertAlign w:val="baseline"/>
-      <w:lang w:val="zh-CN" w:eastAsia="zh-CN"/>
-      <w14:textOutline>
-        <w14:noFill/>
-      </w14:textOutline>
-      <w14:textFill>
-        <w14:solidFill>
-          <w14:srgbClr w14:val="000000"/>
-        </w14:solidFill>
-      </w14:textFill>
-    </w:rPr>
-  </w:style>
 </w:styles>
 </file>
 
 <file path=word/theme/theme1.xml><?xml version="1.0" encoding="utf-8"?>
-<a:theme xmlns:a="http://schemas.openxmlformats.org/drawingml/2006/main" xmlns:r="http://schemas.openxmlformats.org/officeDocument/2006/relationships" name="Blank">
+<a:theme xmlns:a="http://schemas.openxmlformats.org/drawingml/2006/main" name="Blank">
   <a:themeElements>
     <a:clrScheme name="Blank">
       <a:dk1>
@@ -2473,12 +3272,12 @@
     <a:fontScheme name="Blank">
       <a:majorFont>
         <a:latin typeface="Helvetica Neue"/>
-        <a:ea typeface="Helvetica Neue"/>
+        <a:ea typeface="黑体"/>
         <a:cs typeface="Helvetica Neue"/>
       </a:majorFont>
       <a:minorFont>
         <a:latin typeface="Helvetica Neue"/>
-        <a:ea typeface="Helvetica Neue"/>
+        <a:ea typeface="宋体"/>
         <a:cs typeface="Helvetica Neue"/>
       </a:minorFont>
     </a:fontScheme>
@@ -2629,7 +3428,7 @@
         <a:effectLst/>
         <a:sp3d/>
       </a:spPr>
-      <a:bodyPr rot="0" spcFirstLastPara="1" vertOverflow="overflow" horzOverflow="overflow" vert="horz" wrap="square" lIns="101600" tIns="101600" rIns="101600" bIns="101600" numCol="1" spcCol="38100" rtlCol="0" anchor="ctr" upright="0">
+      <a:bodyPr rot="0" spcFirstLastPara="1" vertOverflow="overflow" horzOverflow="overflow" vert="horz" wrap="square" lIns="101600" tIns="101600" rIns="101600" bIns="101600" numCol="1" spcCol="38100" rtlCol="0" anchor="ctr">
         <a:spAutoFit/>
       </a:bodyPr>
       <a:lstStyle>
@@ -2648,7 +3447,7 @@
           <a:buFontTx/>
           <a:buNone/>
           <a:tabLst/>
-          <a:defRPr b="0" baseline="0" cap="none" i="0" spc="0" strike="noStrike" sz="1200" u="none" kumimoji="0" normalizeH="0">
+          <a:defRPr kumimoji="0" sz="1200" b="0" i="0" u="none" strike="noStrike" cap="none" spc="0" normalizeH="0" baseline="0">
             <a:ln>
               <a:noFill/>
             </a:ln>
@@ -2678,7 +3477,7 @@
           <a:buFontTx/>
           <a:buNone/>
           <a:tabLst/>
-          <a:defRPr b="0" baseline="0" cap="none" i="0" spc="0" strike="noStrike" sz="1800" u="none" kumimoji="0" normalizeH="0">
+          <a:defRPr kumimoji="0" sz="1800" b="0" i="0" u="none" strike="noStrike" cap="none" spc="0" normalizeH="0" baseline="0">
             <a:ln>
               <a:noFill/>
             </a:ln>
@@ -2704,7 +3503,7 @@
           <a:buFontTx/>
           <a:buNone/>
           <a:tabLst/>
-          <a:defRPr b="0" baseline="0" cap="none" i="0" spc="0" strike="noStrike" sz="1800" u="none" kumimoji="0" normalizeH="0">
+          <a:defRPr kumimoji="0" sz="1800" b="0" i="0" u="none" strike="noStrike" cap="none" spc="0" normalizeH="0" baseline="0">
             <a:ln>
               <a:noFill/>
             </a:ln>
@@ -2730,7 +3529,7 @@
           <a:buFontTx/>
           <a:buNone/>
           <a:tabLst/>
-          <a:defRPr b="0" baseline="0" cap="none" i="0" spc="0" strike="noStrike" sz="1800" u="none" kumimoji="0" normalizeH="0">
+          <a:defRPr kumimoji="0" sz="1800" b="0" i="0" u="none" strike="noStrike" cap="none" spc="0" normalizeH="0" baseline="0">
             <a:ln>
               <a:noFill/>
             </a:ln>
@@ -2756,7 +3555,7 @@
           <a:buFontTx/>
           <a:buNone/>
           <a:tabLst/>
-          <a:defRPr b="0" baseline="0" cap="none" i="0" spc="0" strike="noStrike" sz="1800" u="none" kumimoji="0" normalizeH="0">
+          <a:defRPr kumimoji="0" sz="1800" b="0" i="0" u="none" strike="noStrike" cap="none" spc="0" normalizeH="0" baseline="0">
             <a:ln>
               <a:noFill/>
             </a:ln>
@@ -2782,7 +3581,7 @@
           <a:buFontTx/>
           <a:buNone/>
           <a:tabLst/>
-          <a:defRPr b="0" baseline="0" cap="none" i="0" spc="0" strike="noStrike" sz="1800" u="none" kumimoji="0" normalizeH="0">
+          <a:defRPr kumimoji="0" sz="1800" b="0" i="0" u="none" strike="noStrike" cap="none" spc="0" normalizeH="0" baseline="0">
             <a:ln>
               <a:noFill/>
             </a:ln>
@@ -2808,7 +3607,7 @@
           <a:buFontTx/>
           <a:buNone/>
           <a:tabLst/>
-          <a:defRPr b="0" baseline="0" cap="none" i="0" spc="0" strike="noStrike" sz="1800" u="none" kumimoji="0" normalizeH="0">
+          <a:defRPr kumimoji="0" sz="1800" b="0" i="0" u="none" strike="noStrike" cap="none" spc="0" normalizeH="0" baseline="0">
             <a:ln>
               <a:noFill/>
             </a:ln>
@@ -2834,7 +3633,7 @@
           <a:buFontTx/>
           <a:buNone/>
           <a:tabLst/>
-          <a:defRPr b="0" baseline="0" cap="none" i="0" spc="0" strike="noStrike" sz="1800" u="none" kumimoji="0" normalizeH="0">
+          <a:defRPr kumimoji="0" sz="1800" b="0" i="0" u="none" strike="noStrike" cap="none" spc="0" normalizeH="0" baseline="0">
             <a:ln>
               <a:noFill/>
             </a:ln>
@@ -2860,7 +3659,7 @@
           <a:buFontTx/>
           <a:buNone/>
           <a:tabLst/>
-          <a:defRPr b="0" baseline="0" cap="none" i="0" spc="0" strike="noStrike" sz="1800" u="none" kumimoji="0" normalizeH="0">
+          <a:defRPr kumimoji="0" sz="1800" b="0" i="0" u="none" strike="noStrike" cap="none" spc="0" normalizeH="0" baseline="0">
             <a:ln>
               <a:noFill/>
             </a:ln>
@@ -2886,7 +3685,7 @@
           <a:buFontTx/>
           <a:buNone/>
           <a:tabLst/>
-          <a:defRPr b="0" baseline="0" cap="none" i="0" spc="0" strike="noStrike" sz="1800" u="none" kumimoji="0" normalizeH="0">
+          <a:defRPr kumimoji="0" sz="1800" b="0" i="0" u="none" strike="noStrike" cap="none" spc="0" normalizeH="0" baseline="0">
             <a:ln>
               <a:noFill/>
             </a:ln>
@@ -2899,9 +3698,15 @@
         </a:lvl9pPr>
       </a:lstStyle>
       <a:style>
-        <a:lnRef idx="0"/>
-        <a:fillRef idx="0"/>
-        <a:effectRef idx="0"/>
+        <a:lnRef idx="0">
+          <a:scrgbClr r="0" g="0" b="0"/>
+        </a:lnRef>
+        <a:fillRef idx="0">
+          <a:scrgbClr r="0" g="0" b="0"/>
+        </a:fillRef>
+        <a:effectRef idx="0">
+          <a:scrgbClr r="0" g="0" b="0"/>
+        </a:effectRef>
         <a:fontRef idx="none"/>
       </a:style>
     </a:spDef>
@@ -2918,7 +3723,7 @@
         <a:effectLst/>
         <a:sp3d/>
       </a:spPr>
-      <a:bodyPr rot="0" spcFirstLastPara="1" vertOverflow="overflow" horzOverflow="overflow" vert="horz" wrap="square" lIns="91439" tIns="45719" rIns="91439" bIns="45719" numCol="1" spcCol="38100" rtlCol="0" anchor="t" upright="0">
+      <a:bodyPr rot="0" spcFirstLastPara="1" vertOverflow="overflow" horzOverflow="overflow" vert="horz" wrap="square" lIns="91439" tIns="45719" rIns="91439" bIns="45719" numCol="1" spcCol="38100" rtlCol="0" anchor="t">
         <a:noAutofit/>
       </a:bodyPr>
       <a:lstStyle>
@@ -2937,7 +3742,7 @@
           <a:buFontTx/>
           <a:buNone/>
           <a:tabLst/>
-          <a:defRPr b="0" baseline="0" cap="none" i="0" spc="0" strike="noStrike" sz="1800" u="none" kumimoji="0" normalizeH="0">
+          <a:defRPr kumimoji="0" sz="1800" b="0" i="0" u="none" strike="noStrike" cap="none" spc="0" normalizeH="0" baseline="0">
             <a:ln>
               <a:noFill/>
             </a:ln>
@@ -2963,7 +3768,7 @@
           <a:buFontTx/>
           <a:buNone/>
           <a:tabLst/>
-          <a:defRPr b="0" baseline="0" cap="none" i="0" spc="0" strike="noStrike" sz="1800" u="none" kumimoji="0" normalizeH="0">
+          <a:defRPr kumimoji="0" sz="1800" b="0" i="0" u="none" strike="noStrike" cap="none" spc="0" normalizeH="0" baseline="0">
             <a:ln>
               <a:noFill/>
             </a:ln>
@@ -2989,7 +3794,7 @@
           <a:buFontTx/>
           <a:buNone/>
           <a:tabLst/>
-          <a:defRPr b="0" baseline="0" cap="none" i="0" spc="0" strike="noStrike" sz="1800" u="none" kumimoji="0" normalizeH="0">
+          <a:defRPr kumimoji="0" sz="1800" b="0" i="0" u="none" strike="noStrike" cap="none" spc="0" normalizeH="0" baseline="0">
             <a:ln>
               <a:noFill/>
             </a:ln>
@@ -3015,7 +3820,7 @@
           <a:buFontTx/>
           <a:buNone/>
           <a:tabLst/>
-          <a:defRPr b="0" baseline="0" cap="none" i="0" spc="0" strike="noStrike" sz="1800" u="none" kumimoji="0" normalizeH="0">
+          <a:defRPr kumimoji="0" sz="1800" b="0" i="0" u="none" strike="noStrike" cap="none" spc="0" normalizeH="0" baseline="0">
             <a:ln>
               <a:noFill/>
             </a:ln>
@@ -3041,7 +3846,7 @@
           <a:buFontTx/>
           <a:buNone/>
           <a:tabLst/>
-          <a:defRPr b="0" baseline="0" cap="none" i="0" spc="0" strike="noStrike" sz="1800" u="none" kumimoji="0" normalizeH="0">
+          <a:defRPr kumimoji="0" sz="1800" b="0" i="0" u="none" strike="noStrike" cap="none" spc="0" normalizeH="0" baseline="0">
             <a:ln>
               <a:noFill/>
             </a:ln>
@@ -3067,7 +3872,7 @@
           <a:buFontTx/>
           <a:buNone/>
           <a:tabLst/>
-          <a:defRPr b="0" baseline="0" cap="none" i="0" spc="0" strike="noStrike" sz="1800" u="none" kumimoji="0" normalizeH="0">
+          <a:defRPr kumimoji="0" sz="1800" b="0" i="0" u="none" strike="noStrike" cap="none" spc="0" normalizeH="0" baseline="0">
             <a:ln>
               <a:noFill/>
             </a:ln>
@@ -3093,7 +3898,7 @@
           <a:buFontTx/>
           <a:buNone/>
           <a:tabLst/>
-          <a:defRPr b="0" baseline="0" cap="none" i="0" spc="0" strike="noStrike" sz="1800" u="none" kumimoji="0" normalizeH="0">
+          <a:defRPr kumimoji="0" sz="1800" b="0" i="0" u="none" strike="noStrike" cap="none" spc="0" normalizeH="0" baseline="0">
             <a:ln>
               <a:noFill/>
             </a:ln>
@@ -3119,7 +3924,7 @@
           <a:buFontTx/>
           <a:buNone/>
           <a:tabLst/>
-          <a:defRPr b="0" baseline="0" cap="none" i="0" spc="0" strike="noStrike" sz="1800" u="none" kumimoji="0" normalizeH="0">
+          <a:defRPr kumimoji="0" sz="1800" b="0" i="0" u="none" strike="noStrike" cap="none" spc="0" normalizeH="0" baseline="0">
             <a:ln>
               <a:noFill/>
             </a:ln>
@@ -3145,7 +3950,7 @@
           <a:buFontTx/>
           <a:buNone/>
           <a:tabLst/>
-          <a:defRPr b="0" baseline="0" cap="none" i="0" spc="0" strike="noStrike" sz="1800" u="none" kumimoji="0" normalizeH="0">
+          <a:defRPr kumimoji="0" sz="1800" b="0" i="0" u="none" strike="noStrike" cap="none" spc="0" normalizeH="0" baseline="0">
             <a:ln>
               <a:noFill/>
             </a:ln>
@@ -3171,7 +3976,7 @@
           <a:buFontTx/>
           <a:buNone/>
           <a:tabLst/>
-          <a:defRPr b="0" baseline="0" cap="none" i="0" spc="0" strike="noStrike" sz="1800" u="none" kumimoji="0" normalizeH="0">
+          <a:defRPr kumimoji="0" sz="1800" b="0" i="0" u="none" strike="noStrike" cap="none" spc="0" normalizeH="0" baseline="0">
             <a:ln>
               <a:noFill/>
             </a:ln>
@@ -3184,9 +3989,15 @@
         </a:lvl9pPr>
       </a:lstStyle>
       <a:style>
-        <a:lnRef idx="0"/>
-        <a:fillRef idx="0"/>
-        <a:effectRef idx="0"/>
+        <a:lnRef idx="0">
+          <a:scrgbClr r="0" g="0" b="0"/>
+        </a:lnRef>
+        <a:fillRef idx="0">
+          <a:scrgbClr r="0" g="0" b="0"/>
+        </a:fillRef>
+        <a:effectRef idx="0">
+          <a:scrgbClr r="0" g="0" b="0"/>
+        </a:effectRef>
         <a:fontRef idx="none"/>
       </a:style>
     </a:lnDef>
@@ -3200,7 +4011,7 @@
         <a:effectLst/>
         <a:sp3d/>
       </a:spPr>
-      <a:bodyPr rot="0" spcFirstLastPara="1" vertOverflow="overflow" horzOverflow="overflow" vert="horz" wrap="square" lIns="50800" tIns="50800" rIns="50800" bIns="50800" numCol="1" spcCol="38100" rtlCol="0" anchor="t" upright="0">
+      <a:bodyPr rot="0" spcFirstLastPara="1" vertOverflow="overflow" horzOverflow="overflow" vert="horz" wrap="square" lIns="50800" tIns="50800" rIns="50800" bIns="50800" numCol="1" spcCol="38100" rtlCol="0" anchor="t">
         <a:spAutoFit/>
       </a:bodyPr>
       <a:lstStyle>
@@ -3219,7 +4030,7 @@
           <a:buFontTx/>
           <a:buNone/>
           <a:tabLst/>
-          <a:defRPr b="0" baseline="0" cap="none" i="0" spc="0" strike="noStrike" sz="1100" u="none" kumimoji="0" normalizeH="0">
+          <a:defRPr kumimoji="0" sz="1100" b="0" i="0" u="none" strike="noStrike" cap="none" spc="0" normalizeH="0" baseline="0">
             <a:ln>
               <a:noFill/>
             </a:ln>
@@ -3249,7 +4060,7 @@
           <a:buFontTx/>
           <a:buNone/>
           <a:tabLst/>
-          <a:defRPr b="0" baseline="0" cap="none" i="0" spc="0" strike="noStrike" sz="1800" u="none" kumimoji="0" normalizeH="0">
+          <a:defRPr kumimoji="0" sz="1800" b="0" i="0" u="none" strike="noStrike" cap="none" spc="0" normalizeH="0" baseline="0">
             <a:ln>
               <a:noFill/>
             </a:ln>
@@ -3275,7 +4086,7 @@
           <a:buFontTx/>
           <a:buNone/>
           <a:tabLst/>
-          <a:defRPr b="0" baseline="0" cap="none" i="0" spc="0" strike="noStrike" sz="1800" u="none" kumimoji="0" normalizeH="0">
+          <a:defRPr kumimoji="0" sz="1800" b="0" i="0" u="none" strike="noStrike" cap="none" spc="0" normalizeH="0" baseline="0">
             <a:ln>
               <a:noFill/>
             </a:ln>
@@ -3301,7 +4112,7 @@
           <a:buFontTx/>
           <a:buNone/>
           <a:tabLst/>
-          <a:defRPr b="0" baseline="0" cap="none" i="0" spc="0" strike="noStrike" sz="1800" u="none" kumimoji="0" normalizeH="0">
+          <a:defRPr kumimoji="0" sz="1800" b="0" i="0" u="none" strike="noStrike" cap="none" spc="0" normalizeH="0" baseline="0">
             <a:ln>
               <a:noFill/>
             </a:ln>
@@ -3327,7 +4138,7 @@
           <a:buFontTx/>
           <a:buNone/>
           <a:tabLst/>
-          <a:defRPr b="0" baseline="0" cap="none" i="0" spc="0" strike="noStrike" sz="1800" u="none" kumimoji="0" normalizeH="0">
+          <a:defRPr kumimoji="0" sz="1800" b="0" i="0" u="none" strike="noStrike" cap="none" spc="0" normalizeH="0" baseline="0">
             <a:ln>
               <a:noFill/>
             </a:ln>
@@ -3353,7 +4164,7 @@
           <a:buFontTx/>
           <a:buNone/>
           <a:tabLst/>
-          <a:defRPr b="0" baseline="0" cap="none" i="0" spc="0" strike="noStrike" sz="1800" u="none" kumimoji="0" normalizeH="0">
+          <a:defRPr kumimoji="0" sz="1800" b="0" i="0" u="none" strike="noStrike" cap="none" spc="0" normalizeH="0" baseline="0">
             <a:ln>
               <a:noFill/>
             </a:ln>
@@ -3379,7 +4190,7 @@
           <a:buFontTx/>
           <a:buNone/>
           <a:tabLst/>
-          <a:defRPr b="0" baseline="0" cap="none" i="0" spc="0" strike="noStrike" sz="1800" u="none" kumimoji="0" normalizeH="0">
+          <a:defRPr kumimoji="0" sz="1800" b="0" i="0" u="none" strike="noStrike" cap="none" spc="0" normalizeH="0" baseline="0">
             <a:ln>
               <a:noFill/>
             </a:ln>
@@ -3405,7 +4216,7 @@
           <a:buFontTx/>
           <a:buNone/>
           <a:tabLst/>
-          <a:defRPr b="0" baseline="0" cap="none" i="0" spc="0" strike="noStrike" sz="1800" u="none" kumimoji="0" normalizeH="0">
+          <a:defRPr kumimoji="0" sz="1800" b="0" i="0" u="none" strike="noStrike" cap="none" spc="0" normalizeH="0" baseline="0">
             <a:ln>
               <a:noFill/>
             </a:ln>
@@ -3431,7 +4242,7 @@
           <a:buFontTx/>
           <a:buNone/>
           <a:tabLst/>
-          <a:defRPr b="0" baseline="0" cap="none" i="0" spc="0" strike="noStrike" sz="1800" u="none" kumimoji="0" normalizeH="0">
+          <a:defRPr kumimoji="0" sz="1800" b="0" i="0" u="none" strike="noStrike" cap="none" spc="0" normalizeH="0" baseline="0">
             <a:ln>
               <a:noFill/>
             </a:ln>
@@ -3457,7 +4268,7 @@
           <a:buFontTx/>
           <a:buNone/>
           <a:tabLst/>
-          <a:defRPr b="0" baseline="0" cap="none" i="0" spc="0" strike="noStrike" sz="1800" u="none" kumimoji="0" normalizeH="0">
+          <a:defRPr kumimoji="0" sz="1800" b="0" i="0" u="none" strike="noStrike" cap="none" spc="0" normalizeH="0" baseline="0">
             <a:ln>
               <a:noFill/>
             </a:ln>
@@ -3470,12 +4281,19 @@
         </a:lvl9pPr>
       </a:lstStyle>
       <a:style>
-        <a:lnRef idx="0"/>
-        <a:fillRef idx="0"/>
-        <a:effectRef idx="0"/>
+        <a:lnRef idx="0">
+          <a:scrgbClr r="0" g="0" b="0"/>
+        </a:lnRef>
+        <a:fillRef idx="0">
+          <a:scrgbClr r="0" g="0" b="0"/>
+        </a:fillRef>
+        <a:effectRef idx="0">
+          <a:scrgbClr r="0" g="0" b="0"/>
+        </a:effectRef>
         <a:fontRef idx="none"/>
       </a:style>
     </a:txDef>
   </a:objectDefaults>
+  <a:extraClrSchemeLst/>
 </a:theme>
 </file>